--- a/FinalProject/Part1/Section2/UserManual.docx
+++ b/FinalProject/Part1/Section2/UserManual.docx
@@ -96,7 +96,7 @@
     <w:p/>
     <w:p>
       <w:pPr>
-        <w:pStyle w:val="ListParagraph"/>
+        <w:pStyle w:val="a3"/>
         <w:numPr>
           <w:ilvl w:val="0"/>
           <w:numId w:val="1"/>
@@ -114,7 +114,7 @@
     </w:p>
     <w:p>
       <w:pPr>
-        <w:pStyle w:val="ListParagraph"/>
+        <w:pStyle w:val="a3"/>
       </w:pPr>
     </w:p>
     <w:p>
@@ -224,7 +224,7 @@
     </w:p>
     <w:p>
       <w:pPr>
-        <w:pStyle w:val="ListParagraph"/>
+        <w:pStyle w:val="a3"/>
       </w:pPr>
       <w:r>
         <w:t>SELECT Title</w:t>
@@ -232,7 +232,7 @@
     </w:p>
     <w:p>
       <w:pPr>
-        <w:pStyle w:val="ListParagraph"/>
+        <w:pStyle w:val="a3"/>
       </w:pPr>
       <w:r>
         <w:t>FROM BOOK AS B</w:t>
@@ -243,28 +243,13 @@
         <w:ind w:firstLine="720"/>
       </w:pPr>
       <w:r>
-        <w:t xml:space="preserve">WHERE </w:t>
-      </w:r>
-      <w:proofErr w:type="spellStart"/>
-      <w:proofErr w:type="gramStart"/>
-      <w:r>
-        <w:t>B.Price</w:t>
-      </w:r>
-      <w:proofErr w:type="spellEnd"/>
-      <w:proofErr w:type="gramEnd"/>
-      <w:r>
-        <w:t xml:space="preserve"> &lt; 10 AND </w:t>
-      </w:r>
-      <w:proofErr w:type="spellStart"/>
+        <w:t xml:space="preserve">WHERE B.Price &lt; 10 AND </w:t>
+      </w:r>
       <w:r>
         <w:t>B</w:t>
       </w:r>
       <w:r>
-        <w:t>.Author</w:t>
-      </w:r>
-      <w:proofErr w:type="spellEnd"/>
-      <w:r>
-        <w:t xml:space="preserve"> = 'Pratchett';</w:t>
+        <w:t>.Author = 'Pratchett';</w:t>
       </w:r>
     </w:p>
     <w:p>
@@ -274,12 +259,12 @@
     </w:p>
     <w:p>
       <w:pPr>
-        <w:pStyle w:val="ListParagraph"/>
-      </w:pPr>
-    </w:p>
-    <w:p>
-      <w:pPr>
-        <w:pStyle w:val="ListParagraph"/>
+        <w:pStyle w:val="a3"/>
+      </w:pPr>
+    </w:p>
+    <w:p>
+      <w:pPr>
+        <w:pStyle w:val="a3"/>
         <w:numPr>
           <w:ilvl w:val="0"/>
           <w:numId w:val="1"/>
@@ -297,12 +282,12 @@
     </w:p>
     <w:p>
       <w:pPr>
-        <w:pStyle w:val="ListParagraph"/>
-      </w:pPr>
-    </w:p>
-    <w:p>
-      <w:pPr>
-        <w:pStyle w:val="ListParagraph"/>
+        <w:pStyle w:val="a3"/>
+      </w:pPr>
+    </w:p>
+    <w:p>
+      <w:pPr>
+        <w:pStyle w:val="a3"/>
       </w:pPr>
       <w:r>
         <w:t xml:space="preserve">Return </w:t>
@@ -340,7 +325,7 @@
     </w:p>
     <w:p>
       <w:pPr>
-        <w:pStyle w:val="ListParagraph"/>
+        <w:pStyle w:val="a3"/>
       </w:pPr>
     </w:p>
     <w:p>
@@ -481,44 +466,8 @@
           <w:bdr w:val="none" w:sz="0" w:space="0" w:color="auto" w:frame="1"/>
         </w:rPr>
         <w:lastRenderedPageBreak/>
-        <w:t xml:space="preserve">SELECT </w:t>
-      </w:r>
-      <w:proofErr w:type="spellStart"/>
-      <w:proofErr w:type="gramStart"/>
-      <w:r>
-        <w:rPr>
-          <w:rFonts w:ascii="Arial" w:hAnsi="Arial" w:cs="Arial"/>
-          <w:color w:val="000000"/>
-          <w:sz w:val="22"/>
-          <w:szCs w:val="22"/>
-          <w:bdr w:val="none" w:sz="0" w:space="0" w:color="auto" w:frame="1"/>
-        </w:rPr>
-        <w:t>B.Title</w:t>
-      </w:r>
-      <w:proofErr w:type="spellEnd"/>
-      <w:proofErr w:type="gramEnd"/>
-      <w:r>
-        <w:rPr>
-          <w:rFonts w:ascii="Arial" w:hAnsi="Arial" w:cs="Arial"/>
-          <w:color w:val="000000"/>
-          <w:sz w:val="22"/>
-          <w:szCs w:val="22"/>
-          <w:bdr w:val="none" w:sz="0" w:space="0" w:color="auto" w:frame="1"/>
-        </w:rPr>
-        <w:t xml:space="preserve">, </w:t>
-      </w:r>
-      <w:proofErr w:type="spellStart"/>
-      <w:r>
-        <w:rPr>
-          <w:rFonts w:ascii="Arial" w:hAnsi="Arial" w:cs="Arial"/>
-          <w:color w:val="000000"/>
-          <w:sz w:val="22"/>
-          <w:szCs w:val="22"/>
-          <w:bdr w:val="none" w:sz="0" w:space="0" w:color="auto" w:frame="1"/>
-        </w:rPr>
-        <w:t>P.Date</w:t>
-      </w:r>
-      <w:proofErr w:type="spellEnd"/>
+        <w:t>SELECT B.Title, P.Date</w:t>
+      </w:r>
     </w:p>
     <w:p>
       <w:pPr>
@@ -561,97 +510,7 @@
           <w:szCs w:val="22"/>
           <w:bdr w:val="none" w:sz="0" w:space="0" w:color="auto" w:frame="1"/>
         </w:rPr>
-        <w:t xml:space="preserve">WHERE </w:t>
-      </w:r>
-      <w:proofErr w:type="spellStart"/>
-      <w:proofErr w:type="gramStart"/>
-      <w:r>
-        <w:rPr>
-          <w:rFonts w:ascii="Arial" w:hAnsi="Arial" w:cs="Arial"/>
-          <w:color w:val="000000"/>
-          <w:sz w:val="22"/>
-          <w:szCs w:val="22"/>
-          <w:bdr w:val="none" w:sz="0" w:space="0" w:color="auto" w:frame="1"/>
-        </w:rPr>
-        <w:t>B.Isbn</w:t>
-      </w:r>
-      <w:proofErr w:type="spellEnd"/>
-      <w:proofErr w:type="gramEnd"/>
-      <w:r>
-        <w:rPr>
-          <w:rFonts w:ascii="Arial" w:hAnsi="Arial" w:cs="Arial"/>
-          <w:color w:val="000000"/>
-          <w:sz w:val="22"/>
-          <w:szCs w:val="22"/>
-          <w:bdr w:val="none" w:sz="0" w:space="0" w:color="auto" w:frame="1"/>
-        </w:rPr>
-        <w:t xml:space="preserve"> = </w:t>
-      </w:r>
-      <w:proofErr w:type="spellStart"/>
-      <w:r>
-        <w:rPr>
-          <w:rFonts w:ascii="Arial" w:hAnsi="Arial" w:cs="Arial"/>
-          <w:color w:val="000000"/>
-          <w:sz w:val="22"/>
-          <w:szCs w:val="22"/>
-          <w:bdr w:val="none" w:sz="0" w:space="0" w:color="auto" w:frame="1"/>
-        </w:rPr>
-        <w:t>P.Book</w:t>
-      </w:r>
-      <w:proofErr w:type="spellEnd"/>
-      <w:r>
-        <w:rPr>
-          <w:rFonts w:ascii="Arial" w:hAnsi="Arial" w:cs="Arial"/>
-          <w:color w:val="000000"/>
-          <w:sz w:val="22"/>
-          <w:szCs w:val="22"/>
-          <w:bdr w:val="none" w:sz="0" w:space="0" w:color="auto" w:frame="1"/>
-        </w:rPr>
-        <w:t xml:space="preserve"> AND </w:t>
-      </w:r>
-      <w:proofErr w:type="spellStart"/>
-      <w:r>
-        <w:rPr>
-          <w:rFonts w:ascii="Arial" w:hAnsi="Arial" w:cs="Arial"/>
-          <w:color w:val="000000"/>
-          <w:sz w:val="22"/>
-          <w:szCs w:val="22"/>
-          <w:bdr w:val="none" w:sz="0" w:space="0" w:color="auto" w:frame="1"/>
-        </w:rPr>
-        <w:t>P.Customer</w:t>
-      </w:r>
-      <w:proofErr w:type="spellEnd"/>
-      <w:r>
-        <w:rPr>
-          <w:rFonts w:ascii="Arial" w:hAnsi="Arial" w:cs="Arial"/>
-          <w:color w:val="000000"/>
-          <w:sz w:val="22"/>
-          <w:szCs w:val="22"/>
-          <w:bdr w:val="none" w:sz="0" w:space="0" w:color="auto" w:frame="1"/>
-        </w:rPr>
-        <w:t xml:space="preserve"> = </w:t>
-      </w:r>
-      <w:proofErr w:type="spellStart"/>
-      <w:r>
-        <w:rPr>
-          <w:rFonts w:ascii="Arial" w:hAnsi="Arial" w:cs="Arial"/>
-          <w:color w:val="000000"/>
-          <w:sz w:val="22"/>
-          <w:szCs w:val="22"/>
-          <w:bdr w:val="none" w:sz="0" w:space="0" w:color="auto" w:frame="1"/>
-        </w:rPr>
-        <w:t>C.Email</w:t>
-      </w:r>
-      <w:proofErr w:type="spellEnd"/>
-      <w:r>
-        <w:rPr>
-          <w:rFonts w:ascii="Arial" w:hAnsi="Arial" w:cs="Arial"/>
-          <w:color w:val="000000"/>
-          <w:sz w:val="22"/>
-          <w:szCs w:val="22"/>
-          <w:bdr w:val="none" w:sz="0" w:space="0" w:color="auto" w:frame="1"/>
-        </w:rPr>
-        <w:t>;</w:t>
+        <w:t>WHERE B.Isbn = P.Book AND P.Customer = C.Email;</w:t>
       </w:r>
     </w:p>
     <w:p>
@@ -668,7 +527,7 @@
     </w:p>
     <w:p>
       <w:pPr>
-        <w:pStyle w:val="ListParagraph"/>
+        <w:pStyle w:val="a3"/>
         <w:numPr>
           <w:ilvl w:val="0"/>
           <w:numId w:val="1"/>
@@ -695,13 +554,13 @@
     </w:p>
     <w:p>
       <w:pPr>
-        <w:pStyle w:val="ListParagraph"/>
+        <w:pStyle w:val="a3"/>
         <w:spacing w:before="240" w:after="200"/>
       </w:pPr>
     </w:p>
     <w:p>
       <w:pPr>
-        <w:pStyle w:val="ListParagraph"/>
+        <w:pStyle w:val="a3"/>
         <w:spacing w:before="240" w:after="200"/>
       </w:pPr>
       <w:r>
@@ -894,44 +753,8 @@
           <w:szCs w:val="22"/>
           <w:bdr w:val="none" w:sz="0" w:space="0" w:color="auto" w:frame="1"/>
         </w:rPr>
-        <w:t xml:space="preserve">SELECT </w:t>
-      </w:r>
-      <w:proofErr w:type="spellStart"/>
-      <w:proofErr w:type="gramStart"/>
-      <w:r>
-        <w:rPr>
-          <w:rFonts w:ascii="Arial" w:hAnsi="Arial" w:cs="Arial"/>
-          <w:color w:val="000000"/>
-          <w:sz w:val="22"/>
-          <w:szCs w:val="22"/>
-          <w:bdr w:val="none" w:sz="0" w:space="0" w:color="auto" w:frame="1"/>
-        </w:rPr>
-        <w:t>B.Title</w:t>
-      </w:r>
-      <w:proofErr w:type="spellEnd"/>
-      <w:proofErr w:type="gramEnd"/>
-      <w:r>
-        <w:rPr>
-          <w:rFonts w:ascii="Arial" w:hAnsi="Arial" w:cs="Arial"/>
-          <w:color w:val="000000"/>
-          <w:sz w:val="22"/>
-          <w:szCs w:val="22"/>
-          <w:bdr w:val="none" w:sz="0" w:space="0" w:color="auto" w:frame="1"/>
-        </w:rPr>
-        <w:t xml:space="preserve">, </w:t>
-      </w:r>
-      <w:proofErr w:type="spellStart"/>
-      <w:r>
-        <w:rPr>
-          <w:rFonts w:ascii="Arial" w:hAnsi="Arial" w:cs="Arial"/>
-          <w:color w:val="000000"/>
-          <w:sz w:val="22"/>
-          <w:szCs w:val="22"/>
-          <w:bdr w:val="none" w:sz="0" w:space="0" w:color="auto" w:frame="1"/>
-        </w:rPr>
-        <w:t>B.Isbn</w:t>
-      </w:r>
-      <w:proofErr w:type="spellEnd"/>
+        <w:t>SELECT B.Title, B.Isbn</w:t>
+      </w:r>
     </w:p>
     <w:p>
       <w:pPr>
@@ -974,168 +797,62 @@
           <w:szCs w:val="22"/>
           <w:bdr w:val="none" w:sz="0" w:space="0" w:color="auto" w:frame="1"/>
         </w:rPr>
-        <w:t xml:space="preserve">WHERE </w:t>
-      </w:r>
-      <w:proofErr w:type="spellStart"/>
-      <w:proofErr w:type="gramStart"/>
-      <w:r>
-        <w:rPr>
-          <w:rFonts w:ascii="Arial" w:hAnsi="Arial" w:cs="Arial"/>
-          <w:color w:val="000000"/>
-          <w:sz w:val="22"/>
-          <w:szCs w:val="22"/>
-          <w:bdr w:val="none" w:sz="0" w:space="0" w:color="auto" w:frame="1"/>
-        </w:rPr>
-        <w:t>B.Isbn</w:t>
-      </w:r>
-      <w:proofErr w:type="spellEnd"/>
-      <w:proofErr w:type="gramEnd"/>
-      <w:r>
-        <w:rPr>
-          <w:rFonts w:ascii="Arial" w:hAnsi="Arial" w:cs="Arial"/>
-          <w:color w:val="000000"/>
-          <w:sz w:val="22"/>
-          <w:szCs w:val="22"/>
-          <w:bdr w:val="none" w:sz="0" w:space="0" w:color="auto" w:frame="1"/>
-        </w:rPr>
-        <w:t xml:space="preserve"> = </w:t>
-      </w:r>
-      <w:proofErr w:type="spellStart"/>
-      <w:r>
-        <w:rPr>
-          <w:rFonts w:ascii="Arial" w:hAnsi="Arial" w:cs="Arial"/>
-          <w:color w:val="000000"/>
-          <w:sz w:val="22"/>
-          <w:szCs w:val="22"/>
-          <w:bdr w:val="none" w:sz="0" w:space="0" w:color="auto" w:frame="1"/>
-        </w:rPr>
-        <w:t>I.Isbn</w:t>
-      </w:r>
-      <w:proofErr w:type="spellEnd"/>
-      <w:r>
-        <w:rPr>
-          <w:rFonts w:ascii="Arial" w:hAnsi="Arial" w:cs="Arial"/>
-          <w:color w:val="000000"/>
-          <w:sz w:val="22"/>
-          <w:szCs w:val="22"/>
-          <w:bdr w:val="none" w:sz="0" w:space="0" w:color="auto" w:frame="1"/>
-        </w:rPr>
-        <w:t xml:space="preserve"> </w:t>
-      </w:r>
-    </w:p>
-    <w:p>
-      <w:pPr>
-        <w:ind w:left="720"/>
-        <w:rPr>
-          <w:rFonts w:ascii="Arial" w:hAnsi="Arial" w:cs="Arial"/>
-          <w:color w:val="000000"/>
-          <w:sz w:val="22"/>
-          <w:szCs w:val="22"/>
-          <w:bdr w:val="none" w:sz="0" w:space="0" w:color="auto" w:frame="1"/>
-        </w:rPr>
-      </w:pPr>
-      <w:r>
-        <w:rPr>
-          <w:rFonts w:ascii="Arial" w:hAnsi="Arial" w:cs="Arial"/>
-          <w:color w:val="000000"/>
-          <w:sz w:val="22"/>
-          <w:szCs w:val="22"/>
-          <w:bdr w:val="none" w:sz="0" w:space="0" w:color="auto" w:frame="1"/>
-        </w:rPr>
-        <w:t xml:space="preserve">GROUP BY </w:t>
-      </w:r>
-      <w:proofErr w:type="spellStart"/>
-      <w:proofErr w:type="gramStart"/>
-      <w:r>
-        <w:rPr>
-          <w:rFonts w:ascii="Arial" w:hAnsi="Arial" w:cs="Arial"/>
-          <w:color w:val="000000"/>
-          <w:sz w:val="22"/>
-          <w:szCs w:val="22"/>
-          <w:bdr w:val="none" w:sz="0" w:space="0" w:color="auto" w:frame="1"/>
-        </w:rPr>
-        <w:t>B.Title</w:t>
-      </w:r>
-      <w:proofErr w:type="spellEnd"/>
-      <w:proofErr w:type="gramEnd"/>
-      <w:r>
-        <w:rPr>
-          <w:rFonts w:ascii="Arial" w:hAnsi="Arial" w:cs="Arial"/>
-          <w:color w:val="000000"/>
-          <w:sz w:val="22"/>
-          <w:szCs w:val="22"/>
-          <w:bdr w:val="none" w:sz="0" w:space="0" w:color="auto" w:frame="1"/>
-        </w:rPr>
-        <w:t xml:space="preserve">, </w:t>
-      </w:r>
-      <w:proofErr w:type="spellStart"/>
-      <w:r>
-        <w:rPr>
-          <w:rFonts w:ascii="Arial" w:hAnsi="Arial" w:cs="Arial"/>
-          <w:color w:val="000000"/>
-          <w:sz w:val="22"/>
-          <w:szCs w:val="22"/>
-          <w:bdr w:val="none" w:sz="0" w:space="0" w:color="auto" w:frame="1"/>
-        </w:rPr>
-        <w:t>B.Isbn</w:t>
-      </w:r>
-      <w:proofErr w:type="spellEnd"/>
-    </w:p>
-    <w:p>
-      <w:pPr>
-        <w:ind w:left="720"/>
-        <w:rPr>
-          <w:rFonts w:ascii="Arial" w:hAnsi="Arial" w:cs="Arial"/>
-          <w:color w:val="000000"/>
-          <w:sz w:val="22"/>
-          <w:szCs w:val="22"/>
-          <w:bdr w:val="none" w:sz="0" w:space="0" w:color="auto" w:frame="1"/>
-        </w:rPr>
-      </w:pPr>
-      <w:r>
-        <w:rPr>
-          <w:rFonts w:ascii="Arial" w:hAnsi="Arial" w:cs="Arial"/>
-          <w:color w:val="000000"/>
-          <w:sz w:val="22"/>
-          <w:szCs w:val="22"/>
-          <w:bdr w:val="none" w:sz="0" w:space="0" w:color="auto" w:frame="1"/>
-        </w:rPr>
-        <w:t>HAVING sum(</w:t>
-      </w:r>
-      <w:proofErr w:type="spellStart"/>
-      <w:proofErr w:type="gramStart"/>
-      <w:r>
-        <w:rPr>
-          <w:rFonts w:ascii="Arial" w:hAnsi="Arial" w:cs="Arial"/>
-          <w:color w:val="000000"/>
-          <w:sz w:val="22"/>
-          <w:szCs w:val="22"/>
-          <w:bdr w:val="none" w:sz="0" w:space="0" w:color="auto" w:frame="1"/>
-        </w:rPr>
-        <w:t>I.Quantity</w:t>
-      </w:r>
-      <w:proofErr w:type="spellEnd"/>
-      <w:proofErr w:type="gramEnd"/>
-      <w:r>
-        <w:rPr>
-          <w:rFonts w:ascii="Arial" w:hAnsi="Arial" w:cs="Arial"/>
-          <w:color w:val="000000"/>
-          <w:sz w:val="22"/>
-          <w:szCs w:val="22"/>
-          <w:bdr w:val="none" w:sz="0" w:space="0" w:color="auto" w:frame="1"/>
-        </w:rPr>
-        <w:t>) &lt; 5;</w:t>
-      </w:r>
-    </w:p>
-    <w:p>
-      <w:pPr>
-        <w:pStyle w:val="ListParagraph"/>
+        <w:t xml:space="preserve">WHERE B.Isbn = I.Isbn </w:t>
+      </w:r>
+    </w:p>
+    <w:p>
+      <w:pPr>
+        <w:ind w:left="720"/>
+        <w:rPr>
+          <w:rFonts w:ascii="Arial" w:hAnsi="Arial" w:cs="Arial"/>
+          <w:color w:val="000000"/>
+          <w:sz w:val="22"/>
+          <w:szCs w:val="22"/>
+          <w:bdr w:val="none" w:sz="0" w:space="0" w:color="auto" w:frame="1"/>
+        </w:rPr>
+      </w:pPr>
+      <w:r>
+        <w:rPr>
+          <w:rFonts w:ascii="Arial" w:hAnsi="Arial" w:cs="Arial"/>
+          <w:color w:val="000000"/>
+          <w:sz w:val="22"/>
+          <w:szCs w:val="22"/>
+          <w:bdr w:val="none" w:sz="0" w:space="0" w:color="auto" w:frame="1"/>
+        </w:rPr>
+        <w:t>GROUP BY B.Title, B.Isbn</w:t>
+      </w:r>
+    </w:p>
+    <w:p>
+      <w:pPr>
+        <w:ind w:left="720"/>
+        <w:rPr>
+          <w:rFonts w:ascii="Arial" w:hAnsi="Arial" w:cs="Arial"/>
+          <w:color w:val="000000"/>
+          <w:sz w:val="22"/>
+          <w:szCs w:val="22"/>
+          <w:bdr w:val="none" w:sz="0" w:space="0" w:color="auto" w:frame="1"/>
+        </w:rPr>
+      </w:pPr>
+      <w:r>
+        <w:rPr>
+          <w:rFonts w:ascii="Arial" w:hAnsi="Arial" w:cs="Arial"/>
+          <w:color w:val="000000"/>
+          <w:sz w:val="22"/>
+          <w:szCs w:val="22"/>
+          <w:bdr w:val="none" w:sz="0" w:space="0" w:color="auto" w:frame="1"/>
+        </w:rPr>
+        <w:t>HAVING sum(I.Quantity) &lt; 5;</w:t>
+      </w:r>
+    </w:p>
+    <w:p>
+      <w:pPr>
+        <w:pStyle w:val="a3"/>
         <w:spacing w:before="240" w:after="200"/>
       </w:pPr>
     </w:p>
     <w:p>
       <w:pPr>
-        <w:pStyle w:val="ListParagraph"/>
+        <w:pStyle w:val="a3"/>
         <w:numPr>
           <w:ilvl w:val="0"/>
           <w:numId w:val="1"/>
@@ -1153,12 +870,12 @@
     </w:p>
     <w:p>
       <w:pPr>
-        <w:pStyle w:val="ListParagraph"/>
-      </w:pPr>
-    </w:p>
-    <w:p>
-      <w:pPr>
-        <w:pStyle w:val="ListParagraph"/>
+        <w:pStyle w:val="a3"/>
+      </w:pPr>
+    </w:p>
+    <w:p>
+      <w:pPr>
+        <w:pStyle w:val="a3"/>
       </w:pPr>
       <w:r>
         <w:rPr>
@@ -1307,31 +1024,8 @@
         <w:ind w:firstLine="720"/>
       </w:pPr>
       <w:r>
-        <w:t xml:space="preserve">SELECT </w:t>
-      </w:r>
-      <w:proofErr w:type="spellStart"/>
-      <w:proofErr w:type="gramStart"/>
-      <w:r>
-        <w:t>C.Email</w:t>
-      </w:r>
-      <w:proofErr w:type="spellEnd"/>
-      <w:proofErr w:type="gramEnd"/>
-      <w:r>
-        <w:t xml:space="preserve">, </w:t>
-      </w:r>
-      <w:proofErr w:type="spellStart"/>
-      <w:r>
-        <w:t>C.Name</w:t>
-      </w:r>
-      <w:proofErr w:type="spellEnd"/>
-      <w:r>
-        <w:t xml:space="preserve">, </w:t>
-      </w:r>
-      <w:proofErr w:type="spellStart"/>
-      <w:r>
-        <w:t>B.Title</w:t>
-      </w:r>
-      <w:proofErr w:type="spellEnd"/>
+        <w:t>SELECT C.Email, C.Name, B.Title</w:t>
+      </w:r>
     </w:p>
     <w:p>
       <w:pPr>
@@ -1346,49 +1040,7 @@
         <w:ind w:firstLine="720"/>
       </w:pPr>
       <w:r>
-        <w:t xml:space="preserve">WHERE </w:t>
-      </w:r>
-      <w:proofErr w:type="spellStart"/>
-      <w:proofErr w:type="gramStart"/>
-      <w:r>
-        <w:t>P.Isbn</w:t>
-      </w:r>
-      <w:proofErr w:type="spellEnd"/>
-      <w:proofErr w:type="gramEnd"/>
-      <w:r>
-        <w:t xml:space="preserve"> = </w:t>
-      </w:r>
-      <w:proofErr w:type="spellStart"/>
-      <w:r>
-        <w:t>B.Isbn</w:t>
-      </w:r>
-      <w:proofErr w:type="spellEnd"/>
-      <w:r>
-        <w:t xml:space="preserve"> AND </w:t>
-      </w:r>
-      <w:proofErr w:type="spellStart"/>
-      <w:r>
-        <w:t>P.Author</w:t>
-      </w:r>
-      <w:proofErr w:type="spellEnd"/>
-      <w:r>
-        <w:t xml:space="preserve"> = 'Pratchett' AND </w:t>
-      </w:r>
-      <w:proofErr w:type="spellStart"/>
-      <w:r>
-        <w:t>PUR.Book</w:t>
-      </w:r>
-      <w:proofErr w:type="spellEnd"/>
-      <w:r>
-        <w:t xml:space="preserve"> = </w:t>
-      </w:r>
-      <w:proofErr w:type="spellStart"/>
-      <w:r>
-        <w:t>B.Isbn</w:t>
-      </w:r>
-      <w:proofErr w:type="spellEnd"/>
-      <w:r>
-        <w:t>;</w:t>
+        <w:t>WHERE P.Isbn = B.Isbn AND P.Author = 'Pratchett' AND PUR.Book = B.Isbn;</w:t>
       </w:r>
     </w:p>
     <w:p/>
@@ -1396,7 +1048,7 @@
     <w:p/>
     <w:p>
       <w:pPr>
-        <w:pStyle w:val="ListParagraph"/>
+        <w:pStyle w:val="a3"/>
         <w:numPr>
           <w:ilvl w:val="0"/>
           <w:numId w:val="1"/>
@@ -1414,18 +1066,18 @@
     </w:p>
     <w:p>
       <w:pPr>
-        <w:pStyle w:val="ListParagraph"/>
-        <w:rPr>
-          <w:rFonts w:ascii="Arial" w:hAnsi="Arial" w:cs="Arial"/>
-          <w:color w:val="000000"/>
-          <w:sz w:val="22"/>
-          <w:szCs w:val="22"/>
-        </w:rPr>
-      </w:pPr>
-    </w:p>
-    <w:p>
-      <w:pPr>
-        <w:pStyle w:val="ListParagraph"/>
+        <w:pStyle w:val="a3"/>
+        <w:rPr>
+          <w:rFonts w:ascii="Arial" w:hAnsi="Arial" w:cs="Arial"/>
+          <w:color w:val="000000"/>
+          <w:sz w:val="22"/>
+          <w:szCs w:val="22"/>
+        </w:rPr>
+      </w:pPr>
+    </w:p>
+    <w:p>
+      <w:pPr>
+        <w:pStyle w:val="a3"/>
         <w:rPr>
           <w:rFonts w:ascii="Arial" w:hAnsi="Arial" w:cs="Arial"/>
           <w:color w:val="000000"/>
@@ -1499,19 +1151,19 @@
     </w:p>
     <w:p>
       <w:pPr>
-        <w:pStyle w:val="ListParagraph"/>
-        <w:rPr>
-          <w:rFonts w:ascii="Arial" w:hAnsi="Arial" w:cs="Arial"/>
-          <w:color w:val="000000"/>
-          <w:sz w:val="22"/>
-          <w:szCs w:val="22"/>
-          <w:bdr w:val="none" w:sz="0" w:space="0" w:color="auto" w:frame="1"/>
-        </w:rPr>
-      </w:pPr>
-    </w:p>
-    <w:p>
-      <w:pPr>
-        <w:pStyle w:val="ListParagraph"/>
+        <w:pStyle w:val="a3"/>
+        <w:rPr>
+          <w:rFonts w:ascii="Arial" w:hAnsi="Arial" w:cs="Arial"/>
+          <w:color w:val="000000"/>
+          <w:sz w:val="22"/>
+          <w:szCs w:val="22"/>
+          <w:bdr w:val="none" w:sz="0" w:space="0" w:color="auto" w:frame="1"/>
+        </w:rPr>
+      </w:pPr>
+    </w:p>
+    <w:p>
+      <w:pPr>
+        <w:pStyle w:val="a3"/>
         <w:rPr>
           <w:rFonts w:ascii="Arial" w:hAnsi="Arial" w:cs="Arial"/>
           <w:color w:val="000000"/>
@@ -1617,65 +1269,41 @@
     </w:p>
     <w:p>
       <w:pPr>
-        <w:pStyle w:val="ListParagraph"/>
-        <w:rPr>
-          <w:rFonts w:ascii="Arial" w:hAnsi="Arial" w:cs="Arial"/>
-          <w:color w:val="000000"/>
-          <w:sz w:val="22"/>
-          <w:szCs w:val="22"/>
-          <w:bdr w:val="none" w:sz="0" w:space="0" w:color="auto" w:frame="1"/>
-        </w:rPr>
-      </w:pPr>
-    </w:p>
-    <w:p>
-      <w:pPr>
-        <w:pStyle w:val="ListParagraph"/>
-        <w:rPr>
-          <w:rFonts w:ascii="Arial" w:hAnsi="Arial" w:cs="Arial"/>
-          <w:color w:val="000000"/>
-          <w:sz w:val="22"/>
-          <w:szCs w:val="22"/>
-          <w:bdr w:val="none" w:sz="0" w:space="0" w:color="auto" w:frame="1"/>
-        </w:rPr>
-      </w:pPr>
-      <w:r>
-        <w:rPr>
-          <w:rFonts w:ascii="Arial" w:hAnsi="Arial" w:cs="Arial"/>
-          <w:color w:val="000000"/>
-          <w:sz w:val="22"/>
-          <w:szCs w:val="22"/>
-          <w:bdr w:val="none" w:sz="0" w:space="0" w:color="auto" w:frame="1"/>
-        </w:rPr>
-        <w:t xml:space="preserve">SELECT </w:t>
-      </w:r>
-      <w:proofErr w:type="spellStart"/>
-      <w:proofErr w:type="gramStart"/>
-      <w:r>
-        <w:rPr>
-          <w:rFonts w:ascii="Arial" w:hAnsi="Arial" w:cs="Arial"/>
-          <w:color w:val="000000"/>
-          <w:sz w:val="22"/>
-          <w:szCs w:val="22"/>
-          <w:bdr w:val="none" w:sz="0" w:space="0" w:color="auto" w:frame="1"/>
-        </w:rPr>
-        <w:t>P.Customer</w:t>
-      </w:r>
-      <w:proofErr w:type="spellEnd"/>
-      <w:proofErr w:type="gramEnd"/>
-      <w:r>
-        <w:rPr>
-          <w:rFonts w:ascii="Arial" w:hAnsi="Arial" w:cs="Arial"/>
-          <w:color w:val="000000"/>
-          <w:sz w:val="22"/>
-          <w:szCs w:val="22"/>
-          <w:bdr w:val="none" w:sz="0" w:space="0" w:color="auto" w:frame="1"/>
-        </w:rPr>
-        <w:t>, COUNT(Book)</w:t>
-      </w:r>
-    </w:p>
-    <w:p>
-      <w:pPr>
-        <w:pStyle w:val="ListParagraph"/>
+        <w:pStyle w:val="a3"/>
+        <w:rPr>
+          <w:rFonts w:ascii="Arial" w:hAnsi="Arial" w:cs="Arial"/>
+          <w:color w:val="000000"/>
+          <w:sz w:val="22"/>
+          <w:szCs w:val="22"/>
+          <w:bdr w:val="none" w:sz="0" w:space="0" w:color="auto" w:frame="1"/>
+        </w:rPr>
+      </w:pPr>
+    </w:p>
+    <w:p>
+      <w:pPr>
+        <w:pStyle w:val="a3"/>
+        <w:rPr>
+          <w:rFonts w:ascii="Arial" w:hAnsi="Arial" w:cs="Arial"/>
+          <w:color w:val="000000"/>
+          <w:sz w:val="22"/>
+          <w:szCs w:val="22"/>
+          <w:bdr w:val="none" w:sz="0" w:space="0" w:color="auto" w:frame="1"/>
+        </w:rPr>
+      </w:pPr>
+      <w:r>
+        <w:rPr>
+          <w:rFonts w:ascii="Arial" w:hAnsi="Arial" w:cs="Arial"/>
+          <w:color w:val="000000"/>
+          <w:sz w:val="22"/>
+          <w:szCs w:val="22"/>
+          <w:bdr w:val="none" w:sz="0" w:space="0" w:color="auto" w:frame="1"/>
+        </w:rPr>
+        <w:t>SELECT P.Customer, COUNT(Book)</w:t>
+      </w:r>
+    </w:p>
+    <w:p>
+      <w:pPr>
+        <w:pStyle w:val="a3"/>
         <w:rPr>
           <w:rFonts w:ascii="Arial" w:hAnsi="Arial" w:cs="Arial"/>
           <w:color w:val="000000"/>
@@ -1697,87 +1325,41 @@
     </w:p>
     <w:p>
       <w:pPr>
-        <w:pStyle w:val="ListParagraph"/>
-        <w:rPr>
-          <w:rFonts w:ascii="Arial" w:hAnsi="Arial" w:cs="Arial"/>
-          <w:color w:val="000000"/>
-          <w:sz w:val="22"/>
-          <w:szCs w:val="22"/>
-          <w:bdr w:val="none" w:sz="0" w:space="0" w:color="auto" w:frame="1"/>
-        </w:rPr>
-      </w:pPr>
-      <w:r>
-        <w:rPr>
-          <w:rFonts w:ascii="Arial" w:hAnsi="Arial" w:cs="Arial"/>
-          <w:color w:val="000000"/>
-          <w:sz w:val="22"/>
-          <w:szCs w:val="22"/>
-          <w:bdr w:val="none" w:sz="0" w:space="0" w:color="auto" w:frame="1"/>
-        </w:rPr>
-        <w:t xml:space="preserve">WHERE </w:t>
-      </w:r>
-      <w:proofErr w:type="spellStart"/>
-      <w:proofErr w:type="gramStart"/>
-      <w:r>
-        <w:rPr>
-          <w:rFonts w:ascii="Arial" w:hAnsi="Arial" w:cs="Arial"/>
-          <w:color w:val="000000"/>
-          <w:sz w:val="22"/>
-          <w:szCs w:val="22"/>
-          <w:bdr w:val="none" w:sz="0" w:space="0" w:color="auto" w:frame="1"/>
-        </w:rPr>
-        <w:t>P.Customer</w:t>
-      </w:r>
-      <w:proofErr w:type="spellEnd"/>
-      <w:proofErr w:type="gramEnd"/>
-      <w:r>
-        <w:rPr>
-          <w:rFonts w:ascii="Arial" w:hAnsi="Arial" w:cs="Arial"/>
-          <w:color w:val="000000"/>
-          <w:sz w:val="22"/>
-          <w:szCs w:val="22"/>
-          <w:bdr w:val="none" w:sz="0" w:space="0" w:color="auto" w:frame="1"/>
-        </w:rPr>
-        <w:t xml:space="preserve"> = </w:t>
-      </w:r>
-      <w:proofErr w:type="spellStart"/>
-      <w:r>
-        <w:rPr>
-          <w:rFonts w:ascii="Arial" w:hAnsi="Arial" w:cs="Arial"/>
-          <w:color w:val="000000"/>
-          <w:sz w:val="22"/>
-          <w:szCs w:val="22"/>
-          <w:bdr w:val="none" w:sz="0" w:space="0" w:color="auto" w:frame="1"/>
-        </w:rPr>
-        <w:t>C.Email</w:t>
-      </w:r>
-      <w:proofErr w:type="spellEnd"/>
-      <w:r>
-        <w:rPr>
-          <w:rFonts w:ascii="Arial" w:hAnsi="Arial" w:cs="Arial"/>
-          <w:color w:val="000000"/>
-          <w:sz w:val="22"/>
-          <w:szCs w:val="22"/>
-          <w:bdr w:val="none" w:sz="0" w:space="0" w:color="auto" w:frame="1"/>
-        </w:rPr>
-        <w:t>;</w:t>
-      </w:r>
-    </w:p>
-    <w:p>
-      <w:pPr>
-        <w:pStyle w:val="ListParagraph"/>
-        <w:rPr>
-          <w:rFonts w:ascii="Arial" w:hAnsi="Arial" w:cs="Arial"/>
-          <w:color w:val="000000"/>
-          <w:sz w:val="22"/>
-          <w:szCs w:val="22"/>
-          <w:bdr w:val="none" w:sz="0" w:space="0" w:color="auto" w:frame="1"/>
-        </w:rPr>
-      </w:pPr>
-    </w:p>
-    <w:p>
-      <w:pPr>
-        <w:pStyle w:val="ListParagraph"/>
+        <w:pStyle w:val="a3"/>
+        <w:rPr>
+          <w:rFonts w:ascii="Arial" w:hAnsi="Arial" w:cs="Arial"/>
+          <w:color w:val="000000"/>
+          <w:sz w:val="22"/>
+          <w:szCs w:val="22"/>
+          <w:bdr w:val="none" w:sz="0" w:space="0" w:color="auto" w:frame="1"/>
+        </w:rPr>
+      </w:pPr>
+      <w:r>
+        <w:rPr>
+          <w:rFonts w:ascii="Arial" w:hAnsi="Arial" w:cs="Arial"/>
+          <w:color w:val="000000"/>
+          <w:sz w:val="22"/>
+          <w:szCs w:val="22"/>
+          <w:bdr w:val="none" w:sz="0" w:space="0" w:color="auto" w:frame="1"/>
+        </w:rPr>
+        <w:t>WHERE P.Customer = C.Email;</w:t>
+      </w:r>
+    </w:p>
+    <w:p>
+      <w:pPr>
+        <w:pStyle w:val="a3"/>
+        <w:rPr>
+          <w:rFonts w:ascii="Arial" w:hAnsi="Arial" w:cs="Arial"/>
+          <w:color w:val="000000"/>
+          <w:sz w:val="22"/>
+          <w:szCs w:val="22"/>
+          <w:bdr w:val="none" w:sz="0" w:space="0" w:color="auto" w:frame="1"/>
+        </w:rPr>
+      </w:pPr>
+    </w:p>
+    <w:p>
+      <w:pPr>
+        <w:pStyle w:val="a3"/>
         <w:numPr>
           <w:ilvl w:val="0"/>
           <w:numId w:val="1"/>
@@ -1926,23 +1508,8 @@
         <w:ind w:left="720"/>
       </w:pPr>
       <w:r>
-        <w:t xml:space="preserve">SELECT </w:t>
-      </w:r>
-      <w:proofErr w:type="spellStart"/>
-      <w:proofErr w:type="gramStart"/>
-      <w:r>
-        <w:t>L.Customer</w:t>
-      </w:r>
-      <w:proofErr w:type="spellEnd"/>
-      <w:proofErr w:type="gramEnd"/>
-      <w:r>
-        <w:t xml:space="preserve">, </w:t>
-      </w:r>
-      <w:proofErr w:type="spellStart"/>
-      <w:r>
-        <w:t>L.Num</w:t>
-      </w:r>
-      <w:proofErr w:type="spellEnd"/>
+        <w:t>SELECT L.Customer, L.Num</w:t>
+      </w:r>
     </w:p>
     <w:p>
       <w:pPr>
@@ -1957,17 +1524,7 @@
         <w:ind w:left="720"/>
       </w:pPr>
       <w:r>
-        <w:t xml:space="preserve">(SELECT </w:t>
-      </w:r>
-      <w:proofErr w:type="spellStart"/>
-      <w:proofErr w:type="gramStart"/>
-      <w:r>
-        <w:t>P.Customer</w:t>
-      </w:r>
-      <w:proofErr w:type="spellEnd"/>
-      <w:proofErr w:type="gramEnd"/>
-      <w:r>
-        <w:t xml:space="preserve"> AS Customer, COUNT(Book) AS Num</w:t>
+        <w:t>(SELECT P.Customer AS Customer, COUNT(Book) AS Num</w:t>
       </w:r>
     </w:p>
     <w:p>
@@ -1983,51 +1540,15 @@
         <w:ind w:left="720"/>
       </w:pPr>
       <w:r>
-        <w:t xml:space="preserve">WHERE </w:t>
-      </w:r>
-      <w:proofErr w:type="spellStart"/>
-      <w:proofErr w:type="gramStart"/>
-      <w:r>
-        <w:t>P.Customer</w:t>
-      </w:r>
-      <w:proofErr w:type="spellEnd"/>
-      <w:proofErr w:type="gramEnd"/>
-      <w:r>
-        <w:t xml:space="preserve"> = </w:t>
-      </w:r>
-      <w:proofErr w:type="spellStart"/>
-      <w:r>
-        <w:t>C.Email</w:t>
-      </w:r>
-      <w:proofErr w:type="spellEnd"/>
-      <w:r>
-        <w:t>) AS L</w:t>
-      </w:r>
-    </w:p>
-    <w:p>
-      <w:pPr>
-        <w:ind w:left="720"/>
-      </w:pPr>
-      <w:r>
-        <w:t xml:space="preserve">WHERE </w:t>
-      </w:r>
-      <w:proofErr w:type="spellStart"/>
-      <w:proofErr w:type="gramStart"/>
-      <w:r>
-        <w:t>L.Num</w:t>
-      </w:r>
-      <w:proofErr w:type="spellEnd"/>
-      <w:proofErr w:type="gramEnd"/>
-      <w:r>
-        <w:t xml:space="preserve"> = MAX(</w:t>
-      </w:r>
-      <w:proofErr w:type="spellStart"/>
-      <w:r>
-        <w:t>L.Num</w:t>
-      </w:r>
-      <w:proofErr w:type="spellEnd"/>
-      <w:r>
-        <w:t>);</w:t>
+        <w:t>WHERE P.Customer = C.Email) AS L</w:t>
+      </w:r>
+    </w:p>
+    <w:p>
+      <w:pPr>
+        <w:ind w:left="720"/>
+      </w:pPr>
+      <w:r>
+        <w:t>WHERE L.Num = MAX(L.Num);</w:t>
       </w:r>
     </w:p>
     <w:p>
@@ -2056,27 +1577,7 @@
           <w:sz w:val="22"/>
           <w:szCs w:val="22"/>
         </w:rPr>
-        <w:t xml:space="preserve">Find the CUSTOMER with the most </w:t>
-      </w:r>
-      <w:proofErr w:type="spellStart"/>
-      <w:r>
-        <w:rPr>
-          <w:rFonts w:ascii="Arial" w:hAnsi="Arial" w:cs="Arial"/>
-          <w:color w:val="000000"/>
-          <w:sz w:val="22"/>
-          <w:szCs w:val="22"/>
-        </w:rPr>
-        <w:t>Reward_point</w:t>
-      </w:r>
-      <w:proofErr w:type="spellEnd"/>
-      <w:r>
-        <w:rPr>
-          <w:rFonts w:ascii="Arial" w:hAnsi="Arial" w:cs="Arial"/>
-          <w:color w:val="000000"/>
-          <w:sz w:val="22"/>
-          <w:szCs w:val="22"/>
-        </w:rPr>
-        <w:t xml:space="preserve"> on his/her account</w:t>
+        <w:t>Find the CUSTOMER with the most Reward_point on his/her account</w:t>
       </w:r>
     </w:p>
     <w:p>
@@ -2355,177 +1856,59 @@
         </w:rPr>
         <w:t xml:space="preserve">WHERE </w:t>
       </w:r>
-      <w:proofErr w:type="spellStart"/>
-      <w:proofErr w:type="gramStart"/>
-      <w:r>
-        <w:rPr>
-          <w:rFonts w:ascii="Arial" w:hAnsi="Arial" w:cs="Arial"/>
-          <w:color w:val="000000"/>
-          <w:sz w:val="22"/>
-          <w:szCs w:val="22"/>
-          <w:bdr w:val="none" w:sz="0" w:space="0" w:color="auto" w:frame="1"/>
-        </w:rPr>
-        <w:t>C.Email</w:t>
-      </w:r>
-      <w:proofErr w:type="spellEnd"/>
-      <w:proofErr w:type="gramEnd"/>
-      <w:r>
-        <w:rPr>
-          <w:rFonts w:ascii="Arial" w:hAnsi="Arial" w:cs="Arial"/>
-          <w:color w:val="000000"/>
-          <w:sz w:val="22"/>
-          <w:szCs w:val="22"/>
-          <w:bdr w:val="none" w:sz="0" w:space="0" w:color="auto" w:frame="1"/>
-        </w:rPr>
-        <w:t xml:space="preserve"> = </w:t>
-      </w:r>
-      <w:proofErr w:type="spellStart"/>
-      <w:r>
-        <w:rPr>
-          <w:rFonts w:ascii="Arial" w:hAnsi="Arial" w:cs="Arial"/>
-          <w:color w:val="000000"/>
-          <w:sz w:val="22"/>
-          <w:szCs w:val="22"/>
-          <w:bdr w:val="none" w:sz="0" w:space="0" w:color="auto" w:frame="1"/>
-        </w:rPr>
-        <w:t>A.Email</w:t>
-      </w:r>
-      <w:proofErr w:type="spellEnd"/>
-    </w:p>
-    <w:p>
-      <w:pPr>
-        <w:ind w:left="720"/>
-        <w:rPr>
-          <w:rFonts w:ascii="Arial" w:hAnsi="Arial" w:cs="Arial"/>
-          <w:color w:val="000000"/>
-          <w:sz w:val="22"/>
-          <w:szCs w:val="22"/>
-          <w:bdr w:val="none" w:sz="0" w:space="0" w:color="auto" w:frame="1"/>
-        </w:rPr>
-      </w:pPr>
-      <w:r>
-        <w:rPr>
-          <w:rFonts w:ascii="Arial" w:hAnsi="Arial" w:cs="Arial"/>
-          <w:color w:val="000000"/>
-          <w:sz w:val="22"/>
-          <w:szCs w:val="22"/>
-          <w:bdr w:val="none" w:sz="0" w:space="0" w:color="auto" w:frame="1"/>
-        </w:rPr>
-        <w:t xml:space="preserve">GROUP BY </w:t>
-      </w:r>
-      <w:proofErr w:type="spellStart"/>
-      <w:proofErr w:type="gramStart"/>
-      <w:r>
-        <w:rPr>
-          <w:rFonts w:ascii="Arial" w:hAnsi="Arial" w:cs="Arial"/>
-          <w:color w:val="000000"/>
-          <w:sz w:val="22"/>
-          <w:szCs w:val="22"/>
-          <w:bdr w:val="none" w:sz="0" w:space="0" w:color="auto" w:frame="1"/>
-        </w:rPr>
-        <w:t>C.Email</w:t>
-      </w:r>
-      <w:proofErr w:type="spellEnd"/>
-      <w:proofErr w:type="gramEnd"/>
-      <w:r>
-        <w:rPr>
-          <w:rFonts w:ascii="Arial" w:hAnsi="Arial" w:cs="Arial"/>
-          <w:color w:val="000000"/>
-          <w:sz w:val="22"/>
-          <w:szCs w:val="22"/>
-          <w:bdr w:val="none" w:sz="0" w:space="0" w:color="auto" w:frame="1"/>
-        </w:rPr>
-        <w:t xml:space="preserve">, </w:t>
-      </w:r>
-      <w:proofErr w:type="spellStart"/>
-      <w:r>
-        <w:rPr>
-          <w:rFonts w:ascii="Arial" w:hAnsi="Arial" w:cs="Arial"/>
-          <w:color w:val="000000"/>
-          <w:sz w:val="22"/>
-          <w:szCs w:val="22"/>
-          <w:bdr w:val="none" w:sz="0" w:space="0" w:color="auto" w:frame="1"/>
-        </w:rPr>
-        <w:t>C.Name</w:t>
-      </w:r>
-      <w:proofErr w:type="spellEnd"/>
-    </w:p>
-    <w:p>
-      <w:pPr>
-        <w:ind w:left="720"/>
-        <w:rPr>
-          <w:rFonts w:ascii="Arial" w:hAnsi="Arial" w:cs="Arial"/>
-          <w:color w:val="000000"/>
-          <w:sz w:val="22"/>
-          <w:szCs w:val="22"/>
-          <w:bdr w:val="none" w:sz="0" w:space="0" w:color="auto" w:frame="1"/>
-        </w:rPr>
-      </w:pPr>
-      <w:r>
-        <w:rPr>
-          <w:rFonts w:ascii="Arial" w:hAnsi="Arial" w:cs="Arial"/>
-          <w:color w:val="000000"/>
-          <w:sz w:val="22"/>
-          <w:szCs w:val="22"/>
-          <w:bdr w:val="none" w:sz="0" w:space="0" w:color="auto" w:frame="1"/>
-        </w:rPr>
-        <w:t xml:space="preserve">HAVING </w:t>
-      </w:r>
-      <w:proofErr w:type="spellStart"/>
-      <w:proofErr w:type="gramStart"/>
-      <w:r>
-        <w:rPr>
-          <w:rFonts w:ascii="Arial" w:hAnsi="Arial" w:cs="Arial"/>
-          <w:color w:val="000000"/>
-          <w:sz w:val="22"/>
-          <w:szCs w:val="22"/>
-          <w:bdr w:val="none" w:sz="0" w:space="0" w:color="auto" w:frame="1"/>
-        </w:rPr>
-        <w:t>A.Reward</w:t>
-      </w:r>
-      <w:proofErr w:type="gramEnd"/>
-      <w:r>
-        <w:rPr>
-          <w:rFonts w:ascii="Arial" w:hAnsi="Arial" w:cs="Arial"/>
-          <w:color w:val="000000"/>
-          <w:sz w:val="22"/>
-          <w:szCs w:val="22"/>
-          <w:bdr w:val="none" w:sz="0" w:space="0" w:color="auto" w:frame="1"/>
-        </w:rPr>
-        <w:t>_point</w:t>
-      </w:r>
-      <w:proofErr w:type="spellEnd"/>
-      <w:r>
-        <w:rPr>
-          <w:rFonts w:ascii="Arial" w:hAnsi="Arial" w:cs="Arial"/>
-          <w:color w:val="000000"/>
-          <w:sz w:val="22"/>
-          <w:szCs w:val="22"/>
-          <w:bdr w:val="none" w:sz="0" w:space="0" w:color="auto" w:frame="1"/>
-        </w:rPr>
-        <w:t xml:space="preserve"> = MAX(</w:t>
-      </w:r>
-      <w:proofErr w:type="spellStart"/>
-      <w:r>
-        <w:rPr>
-          <w:rFonts w:ascii="Arial" w:hAnsi="Arial" w:cs="Arial"/>
-          <w:color w:val="000000"/>
-          <w:sz w:val="22"/>
-          <w:szCs w:val="22"/>
-          <w:bdr w:val="none" w:sz="0" w:space="0" w:color="auto" w:frame="1"/>
-        </w:rPr>
-        <w:t>A.Reward_point</w:t>
-      </w:r>
-      <w:proofErr w:type="spellEnd"/>
-      <w:r>
-        <w:rPr>
-          <w:rFonts w:ascii="Arial" w:hAnsi="Arial" w:cs="Arial"/>
-          <w:color w:val="000000"/>
-          <w:sz w:val="22"/>
-          <w:szCs w:val="22"/>
-          <w:bdr w:val="none" w:sz="0" w:space="0" w:color="auto" w:frame="1"/>
-        </w:rPr>
-        <w:t>)</w:t>
+      <w:r>
+        <w:rPr>
+          <w:rFonts w:ascii="Arial" w:hAnsi="Arial" w:cs="Arial"/>
+          <w:color w:val="000000"/>
+          <w:sz w:val="22"/>
+          <w:szCs w:val="22"/>
+          <w:bdr w:val="none" w:sz="0" w:space="0" w:color="auto" w:frame="1"/>
+        </w:rPr>
+        <w:t>C.Email = A.Email</w:t>
+      </w:r>
+    </w:p>
+    <w:p>
+      <w:pPr>
+        <w:ind w:left="720"/>
+        <w:rPr>
+          <w:rFonts w:ascii="Arial" w:hAnsi="Arial" w:cs="Arial"/>
+          <w:color w:val="000000"/>
+          <w:sz w:val="22"/>
+          <w:szCs w:val="22"/>
+          <w:bdr w:val="none" w:sz="0" w:space="0" w:color="auto" w:frame="1"/>
+        </w:rPr>
+      </w:pPr>
+      <w:r>
+        <w:rPr>
+          <w:rFonts w:ascii="Arial" w:hAnsi="Arial" w:cs="Arial"/>
+          <w:color w:val="000000"/>
+          <w:sz w:val="22"/>
+          <w:szCs w:val="22"/>
+          <w:bdr w:val="none" w:sz="0" w:space="0" w:color="auto" w:frame="1"/>
+        </w:rPr>
+        <w:t>GROUP BY C.Email, C.Name</w:t>
+      </w:r>
+    </w:p>
+    <w:p>
+      <w:pPr>
+        <w:ind w:left="720"/>
+        <w:rPr>
+          <w:rFonts w:ascii="Arial" w:hAnsi="Arial" w:cs="Arial"/>
+          <w:color w:val="000000"/>
+          <w:sz w:val="22"/>
+          <w:szCs w:val="22"/>
+          <w:bdr w:val="none" w:sz="0" w:space="0" w:color="auto" w:frame="1"/>
+        </w:rPr>
+      </w:pPr>
+      <w:r>
+        <w:rPr>
+          <w:rFonts w:ascii="Arial" w:hAnsi="Arial" w:cs="Arial"/>
+          <w:color w:val="000000"/>
+          <w:sz w:val="22"/>
+          <w:szCs w:val="22"/>
+          <w:bdr w:val="none" w:sz="0" w:space="0" w:color="auto" w:frame="1"/>
+        </w:rPr>
+        <w:t>HAVING A.Reward_point = MAX(A.Reward_point)</w:t>
       </w:r>
     </w:p>
     <w:p>
@@ -2564,7 +1947,7 @@
     </w:p>
     <w:p>
       <w:pPr>
-        <w:pStyle w:val="ListParagraph"/>
+        <w:pStyle w:val="a3"/>
         <w:numPr>
           <w:ilvl w:val="0"/>
           <w:numId w:val="1"/>
@@ -2582,18 +1965,18 @@
     </w:p>
     <w:p>
       <w:pPr>
-        <w:pStyle w:val="ListParagraph"/>
-        <w:rPr>
-          <w:rFonts w:ascii="Arial" w:hAnsi="Arial" w:cs="Arial"/>
-          <w:color w:val="000000"/>
-          <w:sz w:val="22"/>
-          <w:szCs w:val="22"/>
-        </w:rPr>
-      </w:pPr>
-    </w:p>
-    <w:p>
-      <w:pPr>
-        <w:pStyle w:val="ListParagraph"/>
+        <w:pStyle w:val="a3"/>
+        <w:rPr>
+          <w:rFonts w:ascii="Arial" w:hAnsi="Arial" w:cs="Arial"/>
+          <w:color w:val="000000"/>
+          <w:sz w:val="22"/>
+          <w:szCs w:val="22"/>
+        </w:rPr>
+      </w:pPr>
+    </w:p>
+    <w:p>
+      <w:pPr>
+        <w:pStyle w:val="a3"/>
         <w:rPr>
           <w:rFonts w:ascii="Arial" w:hAnsi="Arial" w:cs="Arial"/>
           <w:color w:val="000000"/>
@@ -2631,7 +2014,7 @@
     </w:p>
     <w:p>
       <w:pPr>
-        <w:pStyle w:val="ListParagraph"/>
+        <w:pStyle w:val="a3"/>
       </w:pPr>
     </w:p>
     <w:p>
@@ -2762,51 +2145,29 @@
     </w:p>
     <w:p>
       <w:pPr>
-        <w:pStyle w:val="ListParagraph"/>
-        <w:rPr>
-          <w:rFonts w:ascii="Arial" w:hAnsi="Arial" w:cs="Arial"/>
-          <w:color w:val="000000"/>
-          <w:sz w:val="22"/>
-          <w:szCs w:val="22"/>
-          <w:bdr w:val="none" w:sz="0" w:space="0" w:color="auto" w:frame="1"/>
-        </w:rPr>
-      </w:pPr>
-      <w:r>
-        <w:rPr>
-          <w:rFonts w:ascii="Arial" w:hAnsi="Arial" w:cs="Arial"/>
-          <w:color w:val="000000"/>
-          <w:sz w:val="22"/>
-          <w:szCs w:val="22"/>
-          <w:bdr w:val="none" w:sz="0" w:space="0" w:color="auto" w:frame="1"/>
-        </w:rPr>
-        <w:t xml:space="preserve">SELECT </w:t>
-      </w:r>
-      <w:proofErr w:type="spellStart"/>
-      <w:r>
-        <w:rPr>
-          <w:rFonts w:ascii="Arial" w:hAnsi="Arial" w:cs="Arial"/>
-          <w:color w:val="000000"/>
-          <w:sz w:val="22"/>
-          <w:szCs w:val="22"/>
-          <w:bdr w:val="none" w:sz="0" w:space="0" w:color="auto" w:frame="1"/>
-        </w:rPr>
-        <w:t>Isbn</w:t>
-      </w:r>
-      <w:proofErr w:type="spellEnd"/>
-      <w:r>
-        <w:rPr>
-          <w:rFonts w:ascii="Arial" w:hAnsi="Arial" w:cs="Arial"/>
-          <w:color w:val="000000"/>
-          <w:sz w:val="22"/>
-          <w:szCs w:val="22"/>
-          <w:bdr w:val="none" w:sz="0" w:space="0" w:color="auto" w:frame="1"/>
-        </w:rPr>
-        <w:t>, Title</w:t>
-      </w:r>
-    </w:p>
-    <w:p>
-      <w:pPr>
-        <w:pStyle w:val="ListParagraph"/>
+        <w:pStyle w:val="a3"/>
+        <w:rPr>
+          <w:rFonts w:ascii="Arial" w:hAnsi="Arial" w:cs="Arial"/>
+          <w:color w:val="000000"/>
+          <w:sz w:val="22"/>
+          <w:szCs w:val="22"/>
+          <w:bdr w:val="none" w:sz="0" w:space="0" w:color="auto" w:frame="1"/>
+        </w:rPr>
+      </w:pPr>
+      <w:r>
+        <w:rPr>
+          <w:rFonts w:ascii="Arial" w:hAnsi="Arial" w:cs="Arial"/>
+          <w:color w:val="000000"/>
+          <w:sz w:val="22"/>
+          <w:szCs w:val="22"/>
+          <w:bdr w:val="none" w:sz="0" w:space="0" w:color="auto" w:frame="1"/>
+        </w:rPr>
+        <w:t>SELECT Isbn, Title</w:t>
+      </w:r>
+    </w:p>
+    <w:p>
+      <w:pPr>
+        <w:pStyle w:val="a3"/>
         <w:rPr>
           <w:rFonts w:ascii="Arial" w:hAnsi="Arial" w:cs="Arial"/>
           <w:color w:val="000000"/>
@@ -2828,7 +2189,7 @@
     </w:p>
     <w:p>
       <w:pPr>
-        <w:pStyle w:val="ListParagraph"/>
+        <w:pStyle w:val="a3"/>
         <w:rPr>
           <w:rFonts w:ascii="Arial" w:hAnsi="Arial" w:cs="Arial"/>
           <w:color w:val="000000"/>
@@ -2860,51 +2221,29 @@
     </w:p>
     <w:p>
       <w:pPr>
-        <w:pStyle w:val="ListParagraph"/>
-        <w:rPr>
-          <w:rFonts w:ascii="Arial" w:hAnsi="Arial" w:cs="Arial"/>
-          <w:color w:val="000000"/>
-          <w:sz w:val="22"/>
-          <w:szCs w:val="22"/>
-          <w:bdr w:val="none" w:sz="0" w:space="0" w:color="auto" w:frame="1"/>
-        </w:rPr>
-      </w:pPr>
-      <w:r>
-        <w:rPr>
-          <w:rFonts w:ascii="Arial" w:hAnsi="Arial" w:cs="Arial"/>
-          <w:color w:val="000000"/>
-          <w:sz w:val="22"/>
-          <w:szCs w:val="22"/>
-          <w:bdr w:val="none" w:sz="0" w:space="0" w:color="auto" w:frame="1"/>
-        </w:rPr>
-        <w:t xml:space="preserve">GROUP BY </w:t>
-      </w:r>
-      <w:proofErr w:type="spellStart"/>
-      <w:r>
-        <w:rPr>
-          <w:rFonts w:ascii="Arial" w:hAnsi="Arial" w:cs="Arial"/>
-          <w:color w:val="000000"/>
-          <w:sz w:val="22"/>
-          <w:szCs w:val="22"/>
-          <w:bdr w:val="none" w:sz="0" w:space="0" w:color="auto" w:frame="1"/>
-        </w:rPr>
-        <w:t>Isbn</w:t>
-      </w:r>
-      <w:proofErr w:type="spellEnd"/>
-      <w:r>
-        <w:rPr>
-          <w:rFonts w:ascii="Arial" w:hAnsi="Arial" w:cs="Arial"/>
-          <w:color w:val="000000"/>
-          <w:sz w:val="22"/>
-          <w:szCs w:val="22"/>
-          <w:bdr w:val="none" w:sz="0" w:space="0" w:color="auto" w:frame="1"/>
-        </w:rPr>
-        <w:t>, Title</w:t>
-      </w:r>
-    </w:p>
-    <w:p>
-      <w:pPr>
-        <w:pStyle w:val="ListParagraph"/>
+        <w:pStyle w:val="a3"/>
+        <w:rPr>
+          <w:rFonts w:ascii="Arial" w:hAnsi="Arial" w:cs="Arial"/>
+          <w:color w:val="000000"/>
+          <w:sz w:val="22"/>
+          <w:szCs w:val="22"/>
+          <w:bdr w:val="none" w:sz="0" w:space="0" w:color="auto" w:frame="1"/>
+        </w:rPr>
+      </w:pPr>
+      <w:r>
+        <w:rPr>
+          <w:rFonts w:ascii="Arial" w:hAnsi="Arial" w:cs="Arial"/>
+          <w:color w:val="000000"/>
+          <w:sz w:val="22"/>
+          <w:szCs w:val="22"/>
+          <w:bdr w:val="none" w:sz="0" w:space="0" w:color="auto" w:frame="1"/>
+        </w:rPr>
+        <w:t>GROUP BY Isbn, Title</w:t>
+      </w:r>
+    </w:p>
+    <w:p>
+      <w:pPr>
+        <w:pStyle w:val="a3"/>
         <w:rPr>
           <w:rFonts w:ascii="Arial" w:hAnsi="Arial" w:cs="Arial"/>
           <w:color w:val="000000"/>
@@ -2976,7 +2315,7 @@
     </w:p>
     <w:p>
       <w:pPr>
-        <w:pStyle w:val="ListParagraph"/>
+        <w:pStyle w:val="a3"/>
         <w:rPr>
           <w:rFonts w:ascii="Arial" w:hAnsi="Arial" w:cs="Arial"/>
           <w:color w:val="000000"/>
@@ -3253,7 +2592,7 @@
     </w:p>
     <w:p>
       <w:pPr>
-        <w:pStyle w:val="ListParagraph"/>
+        <w:pStyle w:val="a3"/>
         <w:rPr>
           <w:rFonts w:ascii="Arial" w:hAnsi="Arial" w:cs="Arial"/>
           <w:color w:val="000000"/>
@@ -3271,29 +2610,7 @@
           <w:bdr w:val="none" w:sz="0" w:space="0" w:color="auto" w:frame="1"/>
         </w:rPr>
         <w:lastRenderedPageBreak/>
-        <w:t xml:space="preserve">SELECT </w:t>
-      </w:r>
-      <w:proofErr w:type="spellStart"/>
-      <w:r>
-        <w:rPr>
-          <w:rFonts w:ascii="Arial" w:hAnsi="Arial" w:cs="Arial"/>
-          <w:color w:val="000000"/>
-          <w:sz w:val="22"/>
-          <w:szCs w:val="22"/>
-          <w:bdr w:val="none" w:sz="0" w:space="0" w:color="auto" w:frame="1"/>
-        </w:rPr>
-        <w:t>Isbn</w:t>
-      </w:r>
-      <w:proofErr w:type="spellEnd"/>
-      <w:r>
-        <w:rPr>
-          <w:rFonts w:ascii="Arial" w:hAnsi="Arial" w:cs="Arial"/>
-          <w:color w:val="000000"/>
-          <w:sz w:val="22"/>
-          <w:szCs w:val="22"/>
-          <w:bdr w:val="none" w:sz="0" w:space="0" w:color="auto" w:frame="1"/>
-        </w:rPr>
-        <w:t xml:space="preserve">, </w:t>
+        <w:t xml:space="preserve">SELECT Isbn, </w:t>
       </w:r>
       <w:r>
         <w:rPr>
@@ -3318,7 +2635,7 @@
     </w:p>
     <w:p>
       <w:pPr>
-        <w:pStyle w:val="ListParagraph"/>
+        <w:pStyle w:val="a3"/>
         <w:rPr>
           <w:rFonts w:ascii="Arial" w:hAnsi="Arial" w:cs="Arial"/>
           <w:color w:val="000000"/>
@@ -3370,41 +2687,29 @@
     </w:p>
     <w:p>
       <w:pPr>
-        <w:pStyle w:val="ListParagraph"/>
-        <w:rPr>
-          <w:rFonts w:ascii="Arial" w:hAnsi="Arial" w:cs="Arial"/>
-          <w:color w:val="000000"/>
-          <w:sz w:val="22"/>
-          <w:szCs w:val="22"/>
-          <w:bdr w:val="none" w:sz="0" w:space="0" w:color="auto" w:frame="1"/>
-        </w:rPr>
-      </w:pPr>
-      <w:r>
-        <w:rPr>
-          <w:rFonts w:ascii="Arial" w:hAnsi="Arial" w:cs="Arial"/>
-          <w:color w:val="000000"/>
-          <w:sz w:val="22"/>
-          <w:szCs w:val="22"/>
-          <w:bdr w:val="none" w:sz="0" w:space="0" w:color="auto" w:frame="1"/>
-        </w:rPr>
-        <w:t xml:space="preserve">GROUP BY </w:t>
-      </w:r>
-      <w:proofErr w:type="spellStart"/>
-      <w:r>
-        <w:rPr>
-          <w:rFonts w:ascii="Arial" w:hAnsi="Arial" w:cs="Arial"/>
-          <w:color w:val="000000"/>
-          <w:sz w:val="22"/>
-          <w:szCs w:val="22"/>
-          <w:bdr w:val="none" w:sz="0" w:space="0" w:color="auto" w:frame="1"/>
-        </w:rPr>
-        <w:t>Isbn</w:t>
-      </w:r>
-      <w:proofErr w:type="spellEnd"/>
-    </w:p>
-    <w:p>
-      <w:pPr>
-        <w:pStyle w:val="ListParagraph"/>
+        <w:pStyle w:val="a3"/>
+        <w:rPr>
+          <w:rFonts w:ascii="Arial" w:hAnsi="Arial" w:cs="Arial"/>
+          <w:color w:val="000000"/>
+          <w:sz w:val="22"/>
+          <w:szCs w:val="22"/>
+          <w:bdr w:val="none" w:sz="0" w:space="0" w:color="auto" w:frame="1"/>
+        </w:rPr>
+      </w:pPr>
+      <w:r>
+        <w:rPr>
+          <w:rFonts w:ascii="Arial" w:hAnsi="Arial" w:cs="Arial"/>
+          <w:color w:val="000000"/>
+          <w:sz w:val="22"/>
+          <w:szCs w:val="22"/>
+          <w:bdr w:val="none" w:sz="0" w:space="0" w:color="auto" w:frame="1"/>
+        </w:rPr>
+        <w:t>GROUP BY Isbn</w:t>
+      </w:r>
+    </w:p>
+    <w:p>
+      <w:pPr>
+        <w:pStyle w:val="a3"/>
         <w:rPr>
           <w:rFonts w:ascii="Arial" w:hAnsi="Arial" w:cs="Arial"/>
           <w:color w:val="000000"/>
@@ -3456,19 +2761,19 @@
     </w:p>
     <w:p>
       <w:pPr>
-        <w:pStyle w:val="ListParagraph"/>
-        <w:rPr>
-          <w:rFonts w:ascii="Arial" w:hAnsi="Arial" w:cs="Arial"/>
-          <w:color w:val="000000"/>
-          <w:sz w:val="22"/>
-          <w:szCs w:val="22"/>
-          <w:bdr w:val="none" w:sz="0" w:space="0" w:color="auto" w:frame="1"/>
-        </w:rPr>
-      </w:pPr>
-    </w:p>
-    <w:p>
-      <w:pPr>
-        <w:pStyle w:val="ListParagraph"/>
+        <w:pStyle w:val="a3"/>
+        <w:rPr>
+          <w:rFonts w:ascii="Arial" w:hAnsi="Arial" w:cs="Arial"/>
+          <w:color w:val="000000"/>
+          <w:sz w:val="22"/>
+          <w:szCs w:val="22"/>
+          <w:bdr w:val="none" w:sz="0" w:space="0" w:color="auto" w:frame="1"/>
+        </w:rPr>
+      </w:pPr>
+    </w:p>
+    <w:p>
+      <w:pPr>
+        <w:pStyle w:val="a3"/>
         <w:numPr>
           <w:ilvl w:val="0"/>
           <w:numId w:val="1"/>
@@ -3489,7 +2794,7 @@
     </w:p>
     <w:p>
       <w:pPr>
-        <w:pStyle w:val="ListParagraph"/>
+        <w:pStyle w:val="a3"/>
         <w:rPr>
           <w:rFonts w:asciiTheme="minorHAnsi" w:hAnsiTheme="minorHAnsi" w:cstheme="minorBidi"/>
         </w:rPr>
@@ -3497,7 +2802,7 @@
     </w:p>
     <w:p>
       <w:pPr>
-        <w:pStyle w:val="ListParagraph"/>
+        <w:pStyle w:val="a3"/>
         <w:rPr>
           <w:rFonts w:ascii="Arial" w:hAnsi="Arial" w:cs="Arial"/>
           <w:color w:val="000000"/>
@@ -3517,18 +2822,18 @@
     </w:p>
     <w:p>
       <w:pPr>
-        <w:pStyle w:val="ListParagraph"/>
-        <w:rPr>
-          <w:rFonts w:ascii="Arial" w:hAnsi="Arial" w:cs="Arial"/>
-          <w:color w:val="000000"/>
-          <w:sz w:val="22"/>
-          <w:szCs w:val="22"/>
-        </w:rPr>
-      </w:pPr>
-    </w:p>
-    <w:p>
-      <w:pPr>
-        <w:pStyle w:val="ListParagraph"/>
+        <w:pStyle w:val="a3"/>
+        <w:rPr>
+          <w:rFonts w:ascii="Arial" w:hAnsi="Arial" w:cs="Arial"/>
+          <w:color w:val="000000"/>
+          <w:sz w:val="22"/>
+          <w:szCs w:val="22"/>
+        </w:rPr>
+      </w:pPr>
+    </w:p>
+    <w:p>
+      <w:pPr>
+        <w:pStyle w:val="a3"/>
         <w:rPr>
           <w:rFonts w:asciiTheme="minorHAnsi" w:hAnsiTheme="minorHAnsi" w:cstheme="minorBidi"/>
         </w:rPr>
@@ -3536,6 +2841,7 @@
       <w:r>
         <w:rPr>
           <w:rFonts w:asciiTheme="minorHAnsi" w:hAnsiTheme="minorHAnsi" w:cstheme="minorBidi"/>
+          <w:noProof/>
         </w:rPr>
         <w:drawing>
           <wp:inline distT="0" distB="0" distL="0" distR="0" wp14:anchorId="696938EE" wp14:editId="58BC4B3D">
@@ -3576,7 +2882,7 @@
     </w:p>
     <w:p>
       <w:pPr>
-        <w:pStyle w:val="ListParagraph"/>
+        <w:pStyle w:val="a3"/>
         <w:rPr>
           <w:rFonts w:asciiTheme="minorHAnsi" w:hAnsiTheme="minorHAnsi" w:cstheme="minorBidi"/>
         </w:rPr>
@@ -3584,33 +2890,15 @@
     </w:p>
     <w:p>
       <w:pPr>
-        <w:pStyle w:val="ListParagraph"/>
-      </w:pPr>
-      <w:r>
-        <w:t xml:space="preserve">SELECT </w:t>
-      </w:r>
-      <w:proofErr w:type="spellStart"/>
-      <w:proofErr w:type="gramStart"/>
-      <w:r>
-        <w:t>C.Name</w:t>
-      </w:r>
-      <w:proofErr w:type="spellEnd"/>
-      <w:proofErr w:type="gramEnd"/>
-      <w:r>
-        <w:t>, SUM(</w:t>
-      </w:r>
-      <w:proofErr w:type="spellStart"/>
-      <w:r>
-        <w:t>P.Actual_Price</w:t>
-      </w:r>
-      <w:proofErr w:type="spellEnd"/>
-      <w:r>
-        <w:t>)</w:t>
-      </w:r>
-    </w:p>
-    <w:p>
-      <w:pPr>
-        <w:pStyle w:val="ListParagraph"/>
+        <w:pStyle w:val="a3"/>
+      </w:pPr>
+      <w:r>
+        <w:t>SELECT C.Name, SUM(P.Actual_Price)</w:t>
+      </w:r>
+    </w:p>
+    <w:p>
+      <w:pPr>
+        <w:pStyle w:val="a3"/>
       </w:pPr>
       <w:r>
         <w:t>FROM PURCHASE AS P, CUSTOMER AS C</w:t>
@@ -3618,45 +2906,23 @@
     </w:p>
     <w:p>
       <w:pPr>
-        <w:pStyle w:val="ListParagraph"/>
-      </w:pPr>
-      <w:r>
-        <w:t xml:space="preserve">WHERE </w:t>
-      </w:r>
-      <w:proofErr w:type="spellStart"/>
-      <w:proofErr w:type="gramStart"/>
-      <w:r>
-        <w:t>P.Customer</w:t>
-      </w:r>
-      <w:proofErr w:type="spellEnd"/>
-      <w:proofErr w:type="gramEnd"/>
-      <w:r>
-        <w:t xml:space="preserve"> = </w:t>
-      </w:r>
-      <w:proofErr w:type="spellStart"/>
-      <w:r>
-        <w:t>C.Email</w:t>
-      </w:r>
-      <w:proofErr w:type="spellEnd"/>
-    </w:p>
-    <w:p>
-      <w:pPr>
-        <w:pStyle w:val="ListParagraph"/>
-      </w:pPr>
-      <w:r>
-        <w:t xml:space="preserve">GROUP BY </w:t>
-      </w:r>
-      <w:proofErr w:type="spellStart"/>
-      <w:proofErr w:type="gramStart"/>
-      <w:r>
-        <w:t>P.Customer</w:t>
-      </w:r>
-      <w:proofErr w:type="spellEnd"/>
-      <w:proofErr w:type="gramEnd"/>
-    </w:p>
-    <w:p>
-      <w:pPr>
-        <w:pStyle w:val="ListParagraph"/>
+        <w:pStyle w:val="a3"/>
+      </w:pPr>
+      <w:r>
+        <w:t>WHERE P.Customer = C.Email</w:t>
+      </w:r>
+    </w:p>
+    <w:p>
+      <w:pPr>
+        <w:pStyle w:val="a3"/>
+      </w:pPr>
+      <w:r>
+        <w:t>GROUP BY P.Customer</w:t>
+      </w:r>
+    </w:p>
+    <w:p>
+      <w:pPr>
+        <w:pStyle w:val="a3"/>
         <w:rPr>
           <w:rFonts w:asciiTheme="minorHAnsi" w:hAnsiTheme="minorHAnsi" w:cstheme="minorBidi"/>
         </w:rPr>
@@ -3664,7 +2930,7 @@
     </w:p>
     <w:p>
       <w:pPr>
-        <w:pStyle w:val="NormalWeb"/>
+        <w:pStyle w:val="a4"/>
         <w:numPr>
           <w:ilvl w:val="0"/>
           <w:numId w:val="1"/>
@@ -3683,14 +2949,14 @@
     </w:p>
     <w:p>
       <w:pPr>
-        <w:pStyle w:val="NormalWeb"/>
-        <w:spacing w:before="0" w:beforeAutospacing="0" w:after="0" w:afterAutospacing="0"/>
-        <w:ind w:left="720"/>
-      </w:pPr>
-    </w:p>
-    <w:p>
-      <w:pPr>
-        <w:pStyle w:val="NormalWeb"/>
+        <w:pStyle w:val="a4"/>
+        <w:spacing w:before="0" w:beforeAutospacing="0" w:after="0" w:afterAutospacing="0"/>
+        <w:ind w:left="720"/>
+      </w:pPr>
+    </w:p>
+    <w:p>
+      <w:pPr>
+        <w:pStyle w:val="a4"/>
         <w:spacing w:before="0" w:beforeAutospacing="0" w:after="0" w:afterAutospacing="0"/>
         <w:ind w:left="720"/>
         <w:rPr>
@@ -3712,14 +2978,14 @@
     </w:p>
     <w:p>
       <w:pPr>
-        <w:pStyle w:val="NormalWeb"/>
-        <w:spacing w:before="0" w:beforeAutospacing="0" w:after="0" w:afterAutospacing="0"/>
-        <w:ind w:left="720"/>
-      </w:pPr>
-    </w:p>
-    <w:p>
-      <w:pPr>
-        <w:pStyle w:val="NormalWeb"/>
+        <w:pStyle w:val="a4"/>
+        <w:spacing w:before="0" w:beforeAutospacing="0" w:after="0" w:afterAutospacing="0"/>
+        <w:ind w:left="720"/>
+      </w:pPr>
+    </w:p>
+    <w:p>
+      <w:pPr>
+        <w:pStyle w:val="a4"/>
         <w:spacing w:before="0" w:beforeAutospacing="0" w:after="0" w:afterAutospacing="0"/>
         <w:ind w:left="720"/>
       </w:pPr>
@@ -3766,14 +3032,14 @@
     </w:p>
     <w:p>
       <w:pPr>
-        <w:pStyle w:val="NormalWeb"/>
-        <w:spacing w:before="0" w:beforeAutospacing="0" w:after="0" w:afterAutospacing="0"/>
-        <w:ind w:left="720"/>
-      </w:pPr>
-    </w:p>
-    <w:p>
-      <w:pPr>
-        <w:pStyle w:val="NormalWeb"/>
+        <w:pStyle w:val="a4"/>
+        <w:spacing w:before="0" w:beforeAutospacing="0" w:after="0" w:afterAutospacing="0"/>
+        <w:ind w:left="720"/>
+      </w:pPr>
+    </w:p>
+    <w:p>
+      <w:pPr>
+        <w:pStyle w:val="a4"/>
         <w:spacing w:before="0" w:beforeAutospacing="0" w:after="0" w:afterAutospacing="0"/>
         <w:ind w:left="720"/>
       </w:pPr>
@@ -3783,30 +3049,17 @@
     </w:p>
     <w:p>
       <w:pPr>
-        <w:pStyle w:val="NormalWeb"/>
-        <w:spacing w:before="0" w:beforeAutospacing="0" w:after="0" w:afterAutospacing="0"/>
-        <w:ind w:left="720"/>
-      </w:pPr>
-      <w:r>
-        <w:t xml:space="preserve">FROM CUSTOMER NATURAL JOIN (SELECT SUM </w:t>
-      </w:r>
-      <w:proofErr w:type="spellStart"/>
-      <w:r>
-        <w:t>Actural_Price</w:t>
-      </w:r>
-      <w:proofErr w:type="spellEnd"/>
-      <w:r>
-        <w:t xml:space="preserve"> AS </w:t>
-      </w:r>
-      <w:proofErr w:type="spellStart"/>
-      <w:r>
-        <w:t>Total_amount</w:t>
-      </w:r>
-      <w:proofErr w:type="spellEnd"/>
-    </w:p>
-    <w:p>
-      <w:pPr>
-        <w:pStyle w:val="NormalWeb"/>
+        <w:pStyle w:val="a4"/>
+        <w:spacing w:before="0" w:beforeAutospacing="0" w:after="0" w:afterAutospacing="0"/>
+        <w:ind w:left="720"/>
+      </w:pPr>
+      <w:r>
+        <w:t>FROM CUSTOMER NATURAL JOIN (SELECT SUM Actural_Price AS Total_amount</w:t>
+      </w:r>
+    </w:p>
+    <w:p>
+      <w:pPr>
+        <w:pStyle w:val="a4"/>
         <w:spacing w:before="0" w:beforeAutospacing="0" w:after="0" w:afterAutospacing="0"/>
         <w:ind w:left="4320"/>
       </w:pPr>
@@ -3816,59 +3069,33 @@
     </w:p>
     <w:p>
       <w:pPr>
-        <w:pStyle w:val="NormalWeb"/>
+        <w:pStyle w:val="a4"/>
         <w:spacing w:before="0" w:beforeAutospacing="0" w:after="0" w:afterAutospacing="0"/>
         <w:ind w:left="4320"/>
       </w:pPr>
       <w:r>
-        <w:t xml:space="preserve">      GROUP BY </w:t>
-      </w:r>
-      <w:proofErr w:type="spellStart"/>
-      <w:proofErr w:type="gramStart"/>
-      <w:r>
-        <w:t>P.Customer</w:t>
-      </w:r>
-      <w:proofErr w:type="spellEnd"/>
-      <w:proofErr w:type="gramEnd"/>
-      <w:r>
-        <w:t xml:space="preserve"> ) AS TOTAL</w:t>
-      </w:r>
-    </w:p>
-    <w:p>
-      <w:pPr>
-        <w:pStyle w:val="NormalWeb"/>
+        <w:t xml:space="preserve">      GROUP BY P.Customer ) AS TOTAL</w:t>
+      </w:r>
+    </w:p>
+    <w:p>
+      <w:pPr>
+        <w:pStyle w:val="a4"/>
         <w:spacing w:before="0" w:beforeAutospacing="0" w:after="0" w:afterAutospacing="0"/>
       </w:pPr>
       <w:r>
         <w:tab/>
-        <w:t xml:space="preserve">HAVING </w:t>
-      </w:r>
-      <w:proofErr w:type="spellStart"/>
-      <w:r>
-        <w:t>TOTAL.Toal_amount</w:t>
-      </w:r>
-      <w:proofErr w:type="spellEnd"/>
-      <w:r>
-        <w:t xml:space="preserve"> &gt; AVG (</w:t>
-      </w:r>
-      <w:proofErr w:type="spellStart"/>
-      <w:r>
-        <w:t>TOTAL.Total_amount</w:t>
-      </w:r>
-      <w:proofErr w:type="spellEnd"/>
-      <w:r>
-        <w:t>)</w:t>
-      </w:r>
-    </w:p>
-    <w:p>
-      <w:pPr>
-        <w:pStyle w:val="NormalWeb"/>
-        <w:spacing w:before="0" w:beforeAutospacing="0" w:after="0" w:afterAutospacing="0"/>
-      </w:pPr>
-    </w:p>
-    <w:p>
-      <w:pPr>
-        <w:pStyle w:val="NormalWeb"/>
+        <w:t>HAVING TOTAL.Toal_amount &gt; AVG (TOTAL.Total_amount)</w:t>
+      </w:r>
+    </w:p>
+    <w:p>
+      <w:pPr>
+        <w:pStyle w:val="a4"/>
+        <w:spacing w:before="0" w:beforeAutospacing="0" w:after="0" w:afterAutospacing="0"/>
+      </w:pPr>
+    </w:p>
+    <w:p>
+      <w:pPr>
+        <w:pStyle w:val="a4"/>
         <w:numPr>
           <w:ilvl w:val="0"/>
           <w:numId w:val="1"/>
@@ -3887,20 +3114,20 @@
     </w:p>
     <w:p>
       <w:pPr>
-        <w:pStyle w:val="NormalWeb"/>
-        <w:spacing w:before="0" w:beforeAutospacing="0" w:after="0" w:afterAutospacing="0"/>
-        <w:ind w:left="720"/>
-        <w:rPr>
-          <w:rFonts w:ascii="Arial" w:hAnsi="Arial" w:cs="Arial"/>
-          <w:color w:val="000000"/>
-          <w:sz w:val="22"/>
-          <w:szCs w:val="22"/>
-        </w:rPr>
-      </w:pPr>
-    </w:p>
-    <w:p>
-      <w:pPr>
-        <w:pStyle w:val="NormalWeb"/>
+        <w:pStyle w:val="a4"/>
+        <w:spacing w:before="0" w:beforeAutospacing="0" w:after="0" w:afterAutospacing="0"/>
+        <w:ind w:left="720"/>
+        <w:rPr>
+          <w:rFonts w:ascii="Arial" w:hAnsi="Arial" w:cs="Arial"/>
+          <w:color w:val="000000"/>
+          <w:sz w:val="22"/>
+          <w:szCs w:val="22"/>
+        </w:rPr>
+      </w:pPr>
+    </w:p>
+    <w:p>
+      <w:pPr>
+        <w:pStyle w:val="a4"/>
         <w:spacing w:before="0" w:beforeAutospacing="0" w:after="0" w:afterAutospacing="0"/>
         <w:ind w:left="720"/>
         <w:rPr>
@@ -3940,24 +3167,27 @@
     </w:p>
     <w:p>
       <w:pPr>
-        <w:pStyle w:val="NormalWeb"/>
-        <w:spacing w:before="0" w:beforeAutospacing="0" w:after="0" w:afterAutospacing="0"/>
-        <w:ind w:left="720"/>
-        <w:rPr>
-          <w:rFonts w:ascii="Arial" w:hAnsi="Arial" w:cs="Arial"/>
-          <w:color w:val="000000"/>
-          <w:sz w:val="22"/>
-          <w:szCs w:val="22"/>
-        </w:rPr>
-      </w:pPr>
-    </w:p>
-    <w:p>
-      <w:pPr>
-        <w:pStyle w:val="NormalWeb"/>
-        <w:spacing w:before="0" w:beforeAutospacing="0" w:after="0" w:afterAutospacing="0"/>
-        <w:ind w:left="720"/>
-      </w:pPr>
-      <w:r>
+        <w:pStyle w:val="a4"/>
+        <w:spacing w:before="0" w:beforeAutospacing="0" w:after="0" w:afterAutospacing="0"/>
+        <w:ind w:left="720"/>
+        <w:rPr>
+          <w:rFonts w:ascii="Arial" w:hAnsi="Arial" w:cs="Arial"/>
+          <w:color w:val="000000"/>
+          <w:sz w:val="22"/>
+          <w:szCs w:val="22"/>
+        </w:rPr>
+      </w:pPr>
+    </w:p>
+    <w:p>
+      <w:pPr>
+        <w:pStyle w:val="a4"/>
+        <w:spacing w:before="0" w:beforeAutospacing="0" w:after="0" w:afterAutospacing="0"/>
+        <w:ind w:left="720"/>
+      </w:pPr>
+      <w:r>
+        <w:rPr>
+          <w:noProof/>
+        </w:rPr>
         <w:drawing>
           <wp:inline distT="0" distB="0" distL="0" distR="0" wp14:anchorId="3FCF287D" wp14:editId="09AFBD72">
             <wp:extent cx="3078956" cy="647170"/>
@@ -3997,35 +3227,17 @@
     </w:p>
     <w:p>
       <w:pPr>
-        <w:pStyle w:val="NormalWeb"/>
-        <w:spacing w:before="0" w:beforeAutospacing="0" w:after="0" w:afterAutospacing="0"/>
-        <w:ind w:left="720"/>
-      </w:pPr>
-    </w:p>
-    <w:p>
-      <w:pPr>
-        <w:ind w:left="720"/>
-      </w:pPr>
-      <w:r>
-        <w:t xml:space="preserve">SELECT </w:t>
-      </w:r>
-      <w:proofErr w:type="spellStart"/>
-      <w:proofErr w:type="gramStart"/>
-      <w:r>
-        <w:t>B.Title</w:t>
-      </w:r>
-      <w:proofErr w:type="spellEnd"/>
-      <w:proofErr w:type="gramEnd"/>
-      <w:r>
-        <w:t>, COUNT(</w:t>
-      </w:r>
-      <w:proofErr w:type="spellStart"/>
-      <w:r>
-        <w:t>P.Book</w:t>
-      </w:r>
-      <w:proofErr w:type="spellEnd"/>
-      <w:r>
-        <w:t>)</w:t>
+        <w:pStyle w:val="a4"/>
+        <w:spacing w:before="0" w:beforeAutospacing="0" w:after="0" w:afterAutospacing="0"/>
+        <w:ind w:left="720"/>
+      </w:pPr>
+    </w:p>
+    <w:p>
+      <w:pPr>
+        <w:ind w:left="720"/>
+      </w:pPr>
+      <w:r>
+        <w:t>SELECT B.Title, COUNT(P.Book)</w:t>
       </w:r>
     </w:p>
     <w:p>
@@ -4041,67 +3253,35 @@
         <w:ind w:left="720"/>
       </w:pPr>
       <w:r>
-        <w:t xml:space="preserve"> WHERE </w:t>
-      </w:r>
-      <w:proofErr w:type="spellStart"/>
-      <w:proofErr w:type="gramStart"/>
-      <w:r>
-        <w:t>P.Book</w:t>
-      </w:r>
-      <w:proofErr w:type="spellEnd"/>
-      <w:proofErr w:type="gramEnd"/>
-      <w:r>
-        <w:t xml:space="preserve"> = </w:t>
-      </w:r>
-      <w:proofErr w:type="spellStart"/>
-      <w:r>
-        <w:t>B.Isbn</w:t>
-      </w:r>
-      <w:proofErr w:type="spellEnd"/>
-    </w:p>
-    <w:p>
-      <w:pPr>
-        <w:ind w:left="720"/>
-      </w:pPr>
-      <w:r>
-        <w:t xml:space="preserve"> GROUP BY </w:t>
-      </w:r>
-      <w:proofErr w:type="spellStart"/>
-      <w:proofErr w:type="gramStart"/>
-      <w:r>
-        <w:t>P.Book</w:t>
-      </w:r>
-      <w:proofErr w:type="spellEnd"/>
-      <w:proofErr w:type="gramEnd"/>
-    </w:p>
-    <w:p>
-      <w:pPr>
-        <w:ind w:left="720"/>
-      </w:pPr>
-      <w:r>
-        <w:t xml:space="preserve"> ORDER BY COUNT(</w:t>
-      </w:r>
-      <w:proofErr w:type="spellStart"/>
-      <w:proofErr w:type="gramStart"/>
-      <w:r>
-        <w:t>P.Book</w:t>
-      </w:r>
-      <w:proofErr w:type="spellEnd"/>
-      <w:proofErr w:type="gramEnd"/>
-      <w:r>
-        <w:t>) DESC</w:t>
-      </w:r>
-    </w:p>
-    <w:p>
-      <w:pPr>
-        <w:pStyle w:val="NormalWeb"/>
-        <w:spacing w:before="0" w:beforeAutospacing="0" w:after="0" w:afterAutospacing="0"/>
-        <w:ind w:left="720"/>
-      </w:pPr>
-    </w:p>
-    <w:p>
-      <w:pPr>
-        <w:pStyle w:val="NormalWeb"/>
+        <w:t xml:space="preserve"> WHERE P.Book = B.Isbn</w:t>
+      </w:r>
+    </w:p>
+    <w:p>
+      <w:pPr>
+        <w:ind w:left="720"/>
+      </w:pPr>
+      <w:r>
+        <w:t xml:space="preserve"> GROUP BY P.Book</w:t>
+      </w:r>
+    </w:p>
+    <w:p>
+      <w:pPr>
+        <w:ind w:left="720"/>
+      </w:pPr>
+      <w:r>
+        <w:t xml:space="preserve"> ORDER BY COUNT(P.Book) DESC</w:t>
+      </w:r>
+    </w:p>
+    <w:p>
+      <w:pPr>
+        <w:pStyle w:val="a4"/>
+        <w:spacing w:before="0" w:beforeAutospacing="0" w:after="0" w:afterAutospacing="0"/>
+        <w:ind w:left="720"/>
+      </w:pPr>
+    </w:p>
+    <w:p>
+      <w:pPr>
+        <w:pStyle w:val="a4"/>
         <w:numPr>
           <w:ilvl w:val="0"/>
           <w:numId w:val="1"/>
@@ -4120,19 +3300,19 @@
     </w:p>
     <w:p>
       <w:pPr>
-        <w:pStyle w:val="NormalWeb"/>
-        <w:spacing w:before="0" w:beforeAutospacing="0" w:after="0" w:afterAutospacing="0"/>
-        <w:rPr>
-          <w:rFonts w:ascii="Arial" w:hAnsi="Arial" w:cs="Arial"/>
-          <w:color w:val="000000"/>
-          <w:sz w:val="22"/>
-          <w:szCs w:val="22"/>
-        </w:rPr>
-      </w:pPr>
-    </w:p>
-    <w:p>
-      <w:pPr>
-        <w:pStyle w:val="NormalWeb"/>
+        <w:pStyle w:val="a4"/>
+        <w:spacing w:before="0" w:beforeAutospacing="0" w:after="0" w:afterAutospacing="0"/>
+        <w:rPr>
+          <w:rFonts w:ascii="Arial" w:hAnsi="Arial" w:cs="Arial"/>
+          <w:color w:val="000000"/>
+          <w:sz w:val="22"/>
+          <w:szCs w:val="22"/>
+        </w:rPr>
+      </w:pPr>
+    </w:p>
+    <w:p>
+      <w:pPr>
+        <w:pStyle w:val="a4"/>
         <w:spacing w:before="0" w:beforeAutospacing="0" w:after="0" w:afterAutospacing="0"/>
         <w:ind w:left="720"/>
         <w:rPr>
@@ -4167,34 +3347,7 @@
           <w:sz w:val="22"/>
           <w:szCs w:val="22"/>
         </w:rPr>
-        <w:t>amount</w:t>
-      </w:r>
-      <w:r>
-        <w:rPr>
-          <w:rFonts w:ascii="Arial" w:hAnsi="Arial" w:cs="Arial"/>
-          <w:color w:val="000000"/>
-          <w:sz w:val="22"/>
-          <w:szCs w:val="22"/>
-        </w:rPr>
-        <w:t xml:space="preserve"> of each book that has been sold to customers, and the titles of those books, sort</w:t>
-      </w:r>
-      <w:r>
-        <w:rPr>
-          <w:rFonts w:ascii="Arial" w:hAnsi="Arial" w:cs="Arial"/>
-          <w:color w:val="000000"/>
-          <w:sz w:val="22"/>
-          <w:szCs w:val="22"/>
-        </w:rPr>
-        <w:t>ed by</w:t>
-      </w:r>
-      <w:r>
-        <w:rPr>
-          <w:rFonts w:ascii="Arial" w:hAnsi="Arial" w:cs="Arial"/>
-          <w:color w:val="000000"/>
-          <w:sz w:val="22"/>
-          <w:szCs w:val="22"/>
-        </w:rPr>
-        <w:t xml:space="preserve"> </w:t>
+        <w:t xml:space="preserve">amount of each book that has been sold to customers, and the titles of those books, sorted by </w:t>
       </w:r>
       <w:r>
         <w:rPr>
@@ -4212,46 +3365,38 @@
           <w:sz w:val="22"/>
           <w:szCs w:val="22"/>
         </w:rPr>
-        <w:t>descending order</w:t>
-      </w:r>
-      <w:r>
-        <w:rPr>
-          <w:rFonts w:ascii="Arial" w:hAnsi="Arial" w:cs="Arial"/>
-          <w:color w:val="000000"/>
-          <w:sz w:val="22"/>
-          <w:szCs w:val="22"/>
-        </w:rPr>
-        <w:t>.</w:t>
-      </w:r>
-    </w:p>
-    <w:p>
-      <w:pPr>
-        <w:pStyle w:val="NormalWeb"/>
-        <w:spacing w:before="0" w:beforeAutospacing="0" w:after="0" w:afterAutospacing="0"/>
-        <w:ind w:left="720"/>
-        <w:rPr>
-          <w:rFonts w:ascii="Arial" w:hAnsi="Arial" w:cs="Arial"/>
-          <w:color w:val="000000"/>
-          <w:sz w:val="22"/>
-          <w:szCs w:val="22"/>
-        </w:rPr>
-      </w:pPr>
-    </w:p>
-    <w:p>
-      <w:pPr>
-        <w:pStyle w:val="NormalWeb"/>
-        <w:spacing w:before="0" w:beforeAutospacing="0" w:after="0" w:afterAutospacing="0"/>
-        <w:ind w:left="720"/>
-        <w:rPr>
-          <w:rFonts w:ascii="Arial" w:hAnsi="Arial" w:cs="Arial"/>
-          <w:color w:val="000000"/>
-          <w:sz w:val="22"/>
-          <w:szCs w:val="22"/>
-        </w:rPr>
-      </w:pPr>
-      <w:r>
-        <w:rPr>
-          <w:rFonts w:ascii="Arial" w:hAnsi="Arial" w:cs="Arial"/>
+        <w:t>descending order.</w:t>
+      </w:r>
+    </w:p>
+    <w:p>
+      <w:pPr>
+        <w:pStyle w:val="a4"/>
+        <w:spacing w:before="0" w:beforeAutospacing="0" w:after="0" w:afterAutospacing="0"/>
+        <w:ind w:left="720"/>
+        <w:rPr>
+          <w:rFonts w:ascii="Arial" w:hAnsi="Arial" w:cs="Arial"/>
+          <w:color w:val="000000"/>
+          <w:sz w:val="22"/>
+          <w:szCs w:val="22"/>
+        </w:rPr>
+      </w:pPr>
+    </w:p>
+    <w:p>
+      <w:pPr>
+        <w:pStyle w:val="a4"/>
+        <w:spacing w:before="0" w:beforeAutospacing="0" w:after="0" w:afterAutospacing="0"/>
+        <w:ind w:left="720"/>
+        <w:rPr>
+          <w:rFonts w:ascii="Arial" w:hAnsi="Arial" w:cs="Arial"/>
+          <w:color w:val="000000"/>
+          <w:sz w:val="22"/>
+          <w:szCs w:val="22"/>
+        </w:rPr>
+      </w:pPr>
+      <w:r>
+        <w:rPr>
+          <w:rFonts w:ascii="Arial" w:hAnsi="Arial" w:cs="Arial"/>
+          <w:noProof/>
           <w:color w:val="000000"/>
           <w:sz w:val="22"/>
           <w:szCs w:val="22"/>
@@ -4295,59 +3440,28 @@
     </w:p>
     <w:p>
       <w:pPr>
-        <w:pStyle w:val="NormalWeb"/>
-        <w:spacing w:before="0" w:beforeAutospacing="0" w:after="0" w:afterAutospacing="0"/>
-        <w:ind w:left="720"/>
-        <w:rPr>
-          <w:rFonts w:ascii="Arial" w:hAnsi="Arial" w:cs="Arial"/>
-          <w:color w:val="000000"/>
-          <w:sz w:val="22"/>
-          <w:szCs w:val="22"/>
-        </w:rPr>
-      </w:pPr>
-    </w:p>
-    <w:p>
-      <w:pPr>
-        <w:pStyle w:val="ListParagraph"/>
-      </w:pPr>
-      <w:r>
-        <w:t xml:space="preserve">SELECT </w:t>
-      </w:r>
-      <w:proofErr w:type="spellStart"/>
-      <w:proofErr w:type="gramStart"/>
-      <w:r>
-        <w:t>B.Title</w:t>
-      </w:r>
-      <w:proofErr w:type="spellEnd"/>
-      <w:proofErr w:type="gramEnd"/>
-      <w:r>
-        <w:t xml:space="preserve">, </w:t>
-      </w:r>
-      <w:proofErr w:type="spellStart"/>
-      <w:r>
-        <w:t>P.Actual_Price</w:t>
-      </w:r>
-      <w:proofErr w:type="spellEnd"/>
-      <w:r>
-        <w:t xml:space="preserve"> * COUNT(</w:t>
-      </w:r>
-      <w:proofErr w:type="spellStart"/>
-      <w:r>
-        <w:t>P.Book</w:t>
-      </w:r>
-      <w:proofErr w:type="spellEnd"/>
-      <w:r>
-        <w:t xml:space="preserve">) AS </w:t>
-      </w:r>
-      <w:proofErr w:type="spellStart"/>
-      <w:r>
-        <w:t>Total_dollars</w:t>
-      </w:r>
-      <w:proofErr w:type="spellEnd"/>
-    </w:p>
-    <w:p>
-      <w:pPr>
-        <w:pStyle w:val="ListParagraph"/>
+        <w:pStyle w:val="a4"/>
+        <w:spacing w:before="0" w:beforeAutospacing="0" w:after="0" w:afterAutospacing="0"/>
+        <w:ind w:left="720"/>
+        <w:rPr>
+          <w:rFonts w:ascii="Arial" w:hAnsi="Arial" w:cs="Arial"/>
+          <w:color w:val="000000"/>
+          <w:sz w:val="22"/>
+          <w:szCs w:val="22"/>
+        </w:rPr>
+      </w:pPr>
+    </w:p>
+    <w:p>
+      <w:pPr>
+        <w:pStyle w:val="a3"/>
+      </w:pPr>
+      <w:r>
+        <w:t>SELECT B.Title, P.Actual_Price * COUNT(P.Book) AS Total_dollars</w:t>
+      </w:r>
+    </w:p>
+    <w:p>
+      <w:pPr>
+        <w:pStyle w:val="a3"/>
       </w:pPr>
       <w:r>
         <w:t xml:space="preserve"> FROM PURCHASE AS P, BOOK AS B</w:t>
@@ -4355,81 +3469,38 @@
     </w:p>
     <w:p>
       <w:pPr>
-        <w:pStyle w:val="ListParagraph"/>
-      </w:pPr>
-      <w:r>
-        <w:t xml:space="preserve"> WHERE </w:t>
-      </w:r>
-      <w:proofErr w:type="spellStart"/>
-      <w:proofErr w:type="gramStart"/>
-      <w:r>
-        <w:t>P.Book</w:t>
-      </w:r>
-      <w:proofErr w:type="spellEnd"/>
-      <w:proofErr w:type="gramEnd"/>
-      <w:r>
-        <w:t xml:space="preserve"> = </w:t>
-      </w:r>
-      <w:proofErr w:type="spellStart"/>
-      <w:r>
-        <w:t>B.Isbn</w:t>
-      </w:r>
-      <w:proofErr w:type="spellEnd"/>
-    </w:p>
-    <w:p>
-      <w:pPr>
-        <w:pStyle w:val="ListParagraph"/>
-      </w:pPr>
-      <w:r>
-        <w:t xml:space="preserve"> GROUP BY </w:t>
-      </w:r>
-      <w:proofErr w:type="spellStart"/>
-      <w:proofErr w:type="gramStart"/>
-      <w:r>
-        <w:t>P.Book</w:t>
-      </w:r>
-      <w:proofErr w:type="spellEnd"/>
-      <w:proofErr w:type="gramEnd"/>
-    </w:p>
-    <w:p>
-      <w:pPr>
-        <w:pStyle w:val="ListParagraph"/>
-      </w:pPr>
-      <w:r>
-        <w:t xml:space="preserve"> ORDER BY </w:t>
-      </w:r>
-      <w:proofErr w:type="spellStart"/>
-      <w:proofErr w:type="gramStart"/>
-      <w:r>
-        <w:t>P.Actual</w:t>
-      </w:r>
-      <w:proofErr w:type="gramEnd"/>
-      <w:r>
-        <w:t>_Price</w:t>
-      </w:r>
-      <w:proofErr w:type="spellEnd"/>
-      <w:r>
-        <w:t xml:space="preserve"> * COUNT(</w:t>
-      </w:r>
-      <w:proofErr w:type="spellStart"/>
-      <w:r>
-        <w:t>P.Book</w:t>
-      </w:r>
-      <w:proofErr w:type="spellEnd"/>
-      <w:r>
-        <w:t>) DESC</w:t>
-      </w:r>
-    </w:p>
-    <w:p>
-      <w:pPr>
-        <w:pStyle w:val="NormalWeb"/>
-        <w:spacing w:before="0" w:beforeAutospacing="0" w:after="0" w:afterAutospacing="0"/>
-        <w:ind w:left="720"/>
-      </w:pPr>
-    </w:p>
-    <w:p>
-      <w:pPr>
-        <w:pStyle w:val="NormalWeb"/>
+        <w:pStyle w:val="a3"/>
+      </w:pPr>
+      <w:r>
+        <w:t xml:space="preserve"> WHERE P.Book = B.Isbn</w:t>
+      </w:r>
+    </w:p>
+    <w:p>
+      <w:pPr>
+        <w:pStyle w:val="a3"/>
+      </w:pPr>
+      <w:r>
+        <w:t xml:space="preserve"> GROUP BY P.Book</w:t>
+      </w:r>
+    </w:p>
+    <w:p>
+      <w:pPr>
+        <w:pStyle w:val="a3"/>
+      </w:pPr>
+      <w:r>
+        <w:t xml:space="preserve"> ORDER BY P.Actual_Price * COUNT(P.Book) DESC</w:t>
+      </w:r>
+    </w:p>
+    <w:p>
+      <w:pPr>
+        <w:pStyle w:val="a4"/>
+        <w:spacing w:before="0" w:beforeAutospacing="0" w:after="0" w:afterAutospacing="0"/>
+        <w:ind w:left="720"/>
+      </w:pPr>
+    </w:p>
+    <w:p>
+      <w:pPr>
+        <w:pStyle w:val="a4"/>
         <w:numPr>
           <w:ilvl w:val="0"/>
           <w:numId w:val="1"/>
@@ -4448,20 +3519,20 @@
     </w:p>
     <w:p>
       <w:pPr>
-        <w:pStyle w:val="NormalWeb"/>
-        <w:spacing w:before="0" w:beforeAutospacing="0" w:after="0" w:afterAutospacing="0"/>
-        <w:ind w:left="720"/>
-        <w:rPr>
-          <w:rFonts w:ascii="Arial" w:hAnsi="Arial" w:cs="Arial"/>
-          <w:color w:val="000000"/>
-          <w:sz w:val="22"/>
-          <w:szCs w:val="22"/>
-        </w:rPr>
-      </w:pPr>
-    </w:p>
-    <w:p>
-      <w:pPr>
-        <w:pStyle w:val="NormalWeb"/>
+        <w:pStyle w:val="a4"/>
+        <w:spacing w:before="0" w:beforeAutospacing="0" w:after="0" w:afterAutospacing="0"/>
+        <w:ind w:left="720"/>
+        <w:rPr>
+          <w:rFonts w:ascii="Arial" w:hAnsi="Arial" w:cs="Arial"/>
+          <w:color w:val="000000"/>
+          <w:sz w:val="22"/>
+          <w:szCs w:val="22"/>
+        </w:rPr>
+      </w:pPr>
+    </w:p>
+    <w:p>
+      <w:pPr>
+        <w:pStyle w:val="a4"/>
         <w:spacing w:before="0" w:beforeAutospacing="0" w:after="0" w:afterAutospacing="0"/>
         <w:ind w:left="720"/>
         <w:rPr>
@@ -4483,18 +3554,21 @@
     </w:p>
     <w:p>
       <w:pPr>
-        <w:pStyle w:val="NormalWeb"/>
-        <w:spacing w:before="0" w:beforeAutospacing="0" w:after="0" w:afterAutospacing="0"/>
-        <w:ind w:left="720"/>
-      </w:pPr>
-    </w:p>
-    <w:p>
-      <w:pPr>
-        <w:pStyle w:val="NormalWeb"/>
-        <w:spacing w:before="0" w:beforeAutospacing="0" w:after="0" w:afterAutospacing="0"/>
-        <w:ind w:left="720"/>
-      </w:pPr>
-      <w:r>
+        <w:pStyle w:val="a4"/>
+        <w:spacing w:before="0" w:beforeAutospacing="0" w:after="0" w:afterAutospacing="0"/>
+        <w:ind w:left="720"/>
+      </w:pPr>
+    </w:p>
+    <w:p>
+      <w:pPr>
+        <w:pStyle w:val="a4"/>
+        <w:spacing w:before="0" w:beforeAutospacing="0" w:after="0" w:afterAutospacing="0"/>
+        <w:ind w:left="720"/>
+      </w:pPr>
+      <w:r>
+        <w:rPr>
+          <w:noProof/>
+        </w:rPr>
         <w:drawing>
           <wp:inline distT="0" distB="0" distL="0" distR="0" wp14:anchorId="0CE4F062" wp14:editId="2AC2FB11">
             <wp:extent cx="4614020" cy="642938"/>
@@ -4534,32 +3608,22 @@
     </w:p>
     <w:p>
       <w:pPr>
-        <w:pStyle w:val="NormalWeb"/>
-        <w:spacing w:before="0" w:beforeAutospacing="0" w:after="0" w:afterAutospacing="0"/>
-        <w:ind w:left="720"/>
-      </w:pPr>
-    </w:p>
-    <w:p>
-      <w:pPr>
-        <w:pStyle w:val="ListParagraph"/>
-      </w:pPr>
-      <w:r>
-        <w:t xml:space="preserve">SELECT </w:t>
-      </w:r>
-      <w:proofErr w:type="spellStart"/>
-      <w:proofErr w:type="gramStart"/>
-      <w:r>
-        <w:t>A.Name</w:t>
-      </w:r>
-      <w:proofErr w:type="spellEnd"/>
-      <w:proofErr w:type="gramEnd"/>
-      <w:r>
-        <w:t>, MAX(Total)</w:t>
-      </w:r>
-    </w:p>
-    <w:p>
-      <w:pPr>
-        <w:pStyle w:val="ListParagraph"/>
+        <w:pStyle w:val="a4"/>
+        <w:spacing w:before="0" w:beforeAutospacing="0" w:after="0" w:afterAutospacing="0"/>
+        <w:ind w:left="720"/>
+      </w:pPr>
+    </w:p>
+    <w:p>
+      <w:pPr>
+        <w:pStyle w:val="a3"/>
+      </w:pPr>
+      <w:r>
+        <w:t>SELECT A.Name, MAX(Total)</w:t>
+      </w:r>
+    </w:p>
+    <w:p>
+      <w:pPr>
+        <w:pStyle w:val="a3"/>
       </w:pPr>
       <w:r>
         <w:t xml:space="preserve">FROM </w:t>
@@ -4568,30 +3632,12 @@
         <w:t xml:space="preserve">AUTHOR AS A, </w:t>
       </w:r>
       <w:r>
-        <w:t xml:space="preserve">(SELECT </w:t>
-      </w:r>
-      <w:proofErr w:type="spellStart"/>
-      <w:proofErr w:type="gramStart"/>
-      <w:r>
-        <w:t>A.AuthorId</w:t>
-      </w:r>
-      <w:proofErr w:type="spellEnd"/>
-      <w:proofErr w:type="gramEnd"/>
-      <w:r>
-        <w:t>, COUNT(</w:t>
-      </w:r>
-      <w:proofErr w:type="spellStart"/>
-      <w:r>
-        <w:t>P.Book</w:t>
-      </w:r>
-      <w:proofErr w:type="spellEnd"/>
-      <w:r>
-        <w:t>) AS Total</w:t>
-      </w:r>
-    </w:p>
-    <w:p>
-      <w:pPr>
-        <w:pStyle w:val="ListParagraph"/>
+        <w:t>(SELECT A.AuthorId, COUNT(P.Book) AS Total</w:t>
+      </w:r>
+    </w:p>
+    <w:p>
+      <w:pPr>
+        <w:pStyle w:val="a3"/>
       </w:pPr>
       <w:r>
         <w:t xml:space="preserve">          </w:t>
@@ -4612,7 +3658,7 @@
     </w:p>
     <w:p>
       <w:pPr>
-        <w:pStyle w:val="ListParagraph"/>
+        <w:pStyle w:val="a3"/>
       </w:pPr>
       <w:r>
         <w:t xml:space="preserve">         </w:t>
@@ -4625,43 +3671,12 @@
         <w:t xml:space="preserve">                   </w:t>
       </w:r>
       <w:r>
-        <w:t xml:space="preserve">WHERE </w:t>
-      </w:r>
-      <w:proofErr w:type="spellStart"/>
-      <w:proofErr w:type="gramStart"/>
-      <w:r>
-        <w:t>P.Book</w:t>
-      </w:r>
-      <w:proofErr w:type="spellEnd"/>
-      <w:proofErr w:type="gramEnd"/>
-      <w:r>
-        <w:t xml:space="preserve"> = </w:t>
-      </w:r>
-      <w:proofErr w:type="spellStart"/>
-      <w:r>
-        <w:t>B.Isbn</w:t>
-      </w:r>
-      <w:proofErr w:type="spellEnd"/>
-      <w:r>
-        <w:t xml:space="preserve"> AND </w:t>
-      </w:r>
-      <w:proofErr w:type="spellStart"/>
-      <w:r>
-        <w:t>B.Isbn</w:t>
-      </w:r>
-      <w:proofErr w:type="spellEnd"/>
-      <w:r>
-        <w:t xml:space="preserve"> = </w:t>
-      </w:r>
-      <w:proofErr w:type="spellStart"/>
-      <w:r>
-        <w:t>W.Isbn</w:t>
-      </w:r>
-      <w:proofErr w:type="spellEnd"/>
-    </w:p>
-    <w:p>
-      <w:pPr>
-        <w:pStyle w:val="ListParagraph"/>
+        <w:t>WHERE P.Book = B.Isbn AND B.Isbn = W.Isbn</w:t>
+      </w:r>
+    </w:p>
+    <w:p>
+      <w:pPr>
+        <w:pStyle w:val="a3"/>
       </w:pPr>
       <w:r>
         <w:t xml:space="preserve">         </w:t>
@@ -4677,71 +3692,33 @@
         <w:t xml:space="preserve">       </w:t>
       </w:r>
       <w:r>
-        <w:t xml:space="preserve">GROUP BY </w:t>
-      </w:r>
-      <w:proofErr w:type="spellStart"/>
-      <w:proofErr w:type="gramStart"/>
-      <w:r>
-        <w:t>W.AuthorId</w:t>
-      </w:r>
-      <w:proofErr w:type="spellEnd"/>
-      <w:proofErr w:type="gramEnd"/>
-      <w:r>
-        <w:t>) AS R1</w:t>
-      </w:r>
-    </w:p>
-    <w:p>
-      <w:pPr>
-        <w:pStyle w:val="ListParagraph"/>
-      </w:pPr>
-      <w:r>
-        <w:t xml:space="preserve"> WHERE R</w:t>
-      </w:r>
-      <w:proofErr w:type="gramStart"/>
-      <w:r>
-        <w:t>1.AuthorId</w:t>
-      </w:r>
-      <w:proofErr w:type="gramEnd"/>
-      <w:r>
-        <w:t xml:space="preserve"> = </w:t>
-      </w:r>
-      <w:proofErr w:type="spellStart"/>
-      <w:r>
-        <w:t>A.AuthorId</w:t>
-      </w:r>
-      <w:proofErr w:type="spellEnd"/>
-    </w:p>
-    <w:p>
-      <w:pPr>
-        <w:pStyle w:val="ListParagraph"/>
-      </w:pPr>
-      <w:r>
-        <w:t xml:space="preserve"> GROUP BY </w:t>
-      </w:r>
-      <w:proofErr w:type="spellStart"/>
-      <w:proofErr w:type="gramStart"/>
-      <w:r>
-        <w:t>A.AuthorId</w:t>
-      </w:r>
-      <w:proofErr w:type="spellEnd"/>
-      <w:proofErr w:type="gramEnd"/>
-      <w:r>
-        <w:t xml:space="preserve">, </w:t>
-      </w:r>
-      <w:proofErr w:type="spellStart"/>
-      <w:r>
-        <w:t>A.Name</w:t>
-      </w:r>
-      <w:proofErr w:type="spellEnd"/>
-    </w:p>
-    <w:p>
-      <w:pPr>
-        <w:pStyle w:val="ListParagraph"/>
-      </w:pPr>
-    </w:p>
-    <w:p>
-      <w:pPr>
-        <w:pStyle w:val="NormalWeb"/>
+        <w:t>GROUP BY W.AuthorId) AS R1</w:t>
+      </w:r>
+    </w:p>
+    <w:p>
+      <w:pPr>
+        <w:pStyle w:val="a3"/>
+      </w:pPr>
+      <w:r>
+        <w:t xml:space="preserve"> WHERE R1.AuthorId = A.AuthorId</w:t>
+      </w:r>
+    </w:p>
+    <w:p>
+      <w:pPr>
+        <w:pStyle w:val="a3"/>
+      </w:pPr>
+      <w:r>
+        <w:t xml:space="preserve"> GROUP BY A.AuthorId, A.Name</w:t>
+      </w:r>
+    </w:p>
+    <w:p>
+      <w:pPr>
+        <w:pStyle w:val="a3"/>
+      </w:pPr>
+    </w:p>
+    <w:p>
+      <w:pPr>
+        <w:pStyle w:val="a4"/>
         <w:numPr>
           <w:ilvl w:val="0"/>
           <w:numId w:val="1"/>
@@ -4760,20 +3737,20 @@
     </w:p>
     <w:p>
       <w:pPr>
-        <w:pStyle w:val="NormalWeb"/>
-        <w:spacing w:before="0" w:beforeAutospacing="0" w:after="0" w:afterAutospacing="0"/>
-        <w:ind w:left="720"/>
-        <w:rPr>
-          <w:rFonts w:ascii="Arial" w:hAnsi="Arial" w:cs="Arial"/>
-          <w:color w:val="000000"/>
-          <w:sz w:val="22"/>
-          <w:szCs w:val="22"/>
-        </w:rPr>
-      </w:pPr>
-    </w:p>
-    <w:p>
-      <w:pPr>
-        <w:pStyle w:val="NormalWeb"/>
+        <w:pStyle w:val="a4"/>
+        <w:spacing w:before="0" w:beforeAutospacing="0" w:after="0" w:afterAutospacing="0"/>
+        <w:ind w:left="720"/>
+        <w:rPr>
+          <w:rFonts w:ascii="Arial" w:hAnsi="Arial" w:cs="Arial"/>
+          <w:color w:val="000000"/>
+          <w:sz w:val="22"/>
+          <w:szCs w:val="22"/>
+        </w:rPr>
+      </w:pPr>
+    </w:p>
+    <w:p>
+      <w:pPr>
+        <w:pStyle w:val="a4"/>
         <w:spacing w:before="0" w:beforeAutospacing="0" w:after="0" w:afterAutospacing="0"/>
         <w:ind w:left="720"/>
         <w:rPr>
@@ -4804,32 +3781,33 @@
     </w:p>
     <w:p>
       <w:pPr>
-        <w:pStyle w:val="NormalWeb"/>
-        <w:spacing w:before="0" w:beforeAutospacing="0" w:after="0" w:afterAutospacing="0"/>
-        <w:ind w:left="720"/>
-        <w:rPr>
-          <w:rFonts w:ascii="Arial" w:hAnsi="Arial" w:cs="Arial"/>
-          <w:color w:val="000000"/>
-          <w:sz w:val="22"/>
-          <w:szCs w:val="22"/>
-        </w:rPr>
-      </w:pPr>
-    </w:p>
-    <w:p>
-      <w:pPr>
-        <w:pStyle w:val="NormalWeb"/>
-        <w:spacing w:before="0" w:beforeAutospacing="0" w:after="0" w:afterAutospacing="0"/>
-        <w:ind w:left="720"/>
-        <w:rPr>
-          <w:rFonts w:ascii="Arial" w:hAnsi="Arial" w:cs="Arial"/>
-          <w:color w:val="000000"/>
-          <w:sz w:val="22"/>
-          <w:szCs w:val="22"/>
-        </w:rPr>
-      </w:pPr>
-      <w:r>
-        <w:rPr>
-          <w:rFonts w:ascii="Arial" w:hAnsi="Arial" w:cs="Arial"/>
+        <w:pStyle w:val="a4"/>
+        <w:spacing w:before="0" w:beforeAutospacing="0" w:after="0" w:afterAutospacing="0"/>
+        <w:ind w:left="720"/>
+        <w:rPr>
+          <w:rFonts w:ascii="Arial" w:hAnsi="Arial" w:cs="Arial"/>
+          <w:color w:val="000000"/>
+          <w:sz w:val="22"/>
+          <w:szCs w:val="22"/>
+        </w:rPr>
+      </w:pPr>
+    </w:p>
+    <w:p>
+      <w:pPr>
+        <w:pStyle w:val="a4"/>
+        <w:spacing w:before="0" w:beforeAutospacing="0" w:after="0" w:afterAutospacing="0"/>
+        <w:ind w:left="720"/>
+        <w:rPr>
+          <w:rFonts w:ascii="Arial" w:hAnsi="Arial" w:cs="Arial"/>
+          <w:color w:val="000000"/>
+          <w:sz w:val="22"/>
+          <w:szCs w:val="22"/>
+        </w:rPr>
+      </w:pPr>
+      <w:r>
+        <w:rPr>
+          <w:rFonts w:ascii="Arial" w:hAnsi="Arial" w:cs="Arial"/>
+          <w:noProof/>
           <w:color w:val="000000"/>
           <w:sz w:val="22"/>
           <w:szCs w:val="22"/>
@@ -4873,32 +3851,22 @@
     </w:p>
     <w:p>
       <w:pPr>
-        <w:pStyle w:val="NormalWeb"/>
-        <w:spacing w:before="0" w:beforeAutospacing="0" w:after="0" w:afterAutospacing="0"/>
-        <w:ind w:left="720"/>
-      </w:pPr>
-    </w:p>
-    <w:p>
-      <w:pPr>
-        <w:pStyle w:val="ListParagraph"/>
-      </w:pPr>
-      <w:r>
-        <w:t xml:space="preserve">SELECT </w:t>
-      </w:r>
-      <w:proofErr w:type="spellStart"/>
-      <w:proofErr w:type="gramStart"/>
-      <w:r>
-        <w:t>A.Name</w:t>
-      </w:r>
-      <w:proofErr w:type="spellEnd"/>
-      <w:proofErr w:type="gramEnd"/>
-      <w:r>
-        <w:t>, MAX(Total)</w:t>
-      </w:r>
-    </w:p>
-    <w:p>
-      <w:pPr>
-        <w:pStyle w:val="ListParagraph"/>
+        <w:pStyle w:val="a4"/>
+        <w:spacing w:before="0" w:beforeAutospacing="0" w:after="0" w:afterAutospacing="0"/>
+        <w:ind w:left="720"/>
+      </w:pPr>
+    </w:p>
+    <w:p>
+      <w:pPr>
+        <w:pStyle w:val="a3"/>
+      </w:pPr>
+      <w:r>
+        <w:t>SELECT A.Name, MAX(Total)</w:t>
+      </w:r>
+    </w:p>
+    <w:p>
+      <w:pPr>
+        <w:pStyle w:val="a3"/>
       </w:pPr>
       <w:r>
         <w:t xml:space="preserve">FROM </w:t>
@@ -4913,38 +3881,12 @@
         <w:t xml:space="preserve">, </w:t>
       </w:r>
       <w:r>
-        <w:t xml:space="preserve">(SELECT </w:t>
-      </w:r>
-      <w:proofErr w:type="spellStart"/>
-      <w:proofErr w:type="gramStart"/>
-      <w:r>
-        <w:t>A.AuthorId</w:t>
-      </w:r>
-      <w:proofErr w:type="spellEnd"/>
-      <w:proofErr w:type="gramEnd"/>
-      <w:r>
-        <w:t xml:space="preserve">, </w:t>
-      </w:r>
-      <w:proofErr w:type="spellStart"/>
-      <w:r>
-        <w:t>P.Actual_Price</w:t>
-      </w:r>
-      <w:proofErr w:type="spellEnd"/>
-      <w:r>
-        <w:t xml:space="preserve"> * COUNT(</w:t>
-      </w:r>
-      <w:proofErr w:type="spellStart"/>
-      <w:r>
-        <w:t>P.Book</w:t>
-      </w:r>
-      <w:proofErr w:type="spellEnd"/>
-      <w:r>
-        <w:t>) AS Total</w:t>
-      </w:r>
-    </w:p>
-    <w:p>
-      <w:pPr>
-        <w:pStyle w:val="ListParagraph"/>
+        <w:t>(SELECT A.AuthorId, P.Actual_Price * COUNT(P.Book) AS Total</w:t>
+      </w:r>
+    </w:p>
+    <w:p>
+      <w:pPr>
+        <w:pStyle w:val="a3"/>
       </w:pPr>
       <w:r>
         <w:t xml:space="preserve">          </w:t>
@@ -4966,7 +3908,7 @@
     </w:p>
     <w:p>
       <w:pPr>
-        <w:pStyle w:val="ListParagraph"/>
+        <w:pStyle w:val="a3"/>
       </w:pPr>
       <w:r>
         <w:t xml:space="preserve">         </w:t>
@@ -4982,43 +3924,12 @@
         <w:t xml:space="preserve">      </w:t>
       </w:r>
       <w:r>
-        <w:t xml:space="preserve">WHERE </w:t>
-      </w:r>
-      <w:proofErr w:type="spellStart"/>
-      <w:proofErr w:type="gramStart"/>
-      <w:r>
-        <w:t>P.Book</w:t>
-      </w:r>
-      <w:proofErr w:type="spellEnd"/>
-      <w:proofErr w:type="gramEnd"/>
-      <w:r>
-        <w:t xml:space="preserve"> = </w:t>
-      </w:r>
-      <w:proofErr w:type="spellStart"/>
-      <w:r>
-        <w:t>B.Isbn</w:t>
-      </w:r>
-      <w:proofErr w:type="spellEnd"/>
-      <w:r>
-        <w:t xml:space="preserve"> AND </w:t>
-      </w:r>
-      <w:proofErr w:type="spellStart"/>
-      <w:r>
-        <w:t>B.Isbn</w:t>
-      </w:r>
-      <w:proofErr w:type="spellEnd"/>
-      <w:r>
-        <w:t xml:space="preserve"> = </w:t>
-      </w:r>
-      <w:proofErr w:type="spellStart"/>
-      <w:r>
-        <w:t>W.Isbn</w:t>
-      </w:r>
-      <w:proofErr w:type="spellEnd"/>
-    </w:p>
-    <w:p>
-      <w:pPr>
-        <w:pStyle w:val="ListParagraph"/>
+        <w:t>WHERE P.Book = B.Isbn AND B.Isbn = W.Isbn</w:t>
+      </w:r>
+    </w:p>
+    <w:p>
+      <w:pPr>
+        <w:pStyle w:val="a3"/>
       </w:pPr>
       <w:r>
         <w:t xml:space="preserve">         </w:t>
@@ -5034,73 +3945,35 @@
         <w:t xml:space="preserve">      </w:t>
       </w:r>
       <w:r>
-        <w:t xml:space="preserve">GROUP BY </w:t>
-      </w:r>
-      <w:proofErr w:type="spellStart"/>
-      <w:proofErr w:type="gramStart"/>
-      <w:r>
-        <w:t>W.AuthorId</w:t>
-      </w:r>
-      <w:proofErr w:type="spellEnd"/>
-      <w:proofErr w:type="gramEnd"/>
-      <w:r>
-        <w:t xml:space="preserve">) AS R1 </w:t>
-      </w:r>
-    </w:p>
-    <w:p>
-      <w:pPr>
-        <w:pStyle w:val="ListParagraph"/>
-      </w:pPr>
-      <w:r>
-        <w:t xml:space="preserve"> WHERE R</w:t>
-      </w:r>
-      <w:proofErr w:type="gramStart"/>
-      <w:r>
-        <w:t>1.AuthorId</w:t>
-      </w:r>
-      <w:proofErr w:type="gramEnd"/>
-      <w:r>
-        <w:t xml:space="preserve"> = </w:t>
-      </w:r>
-      <w:proofErr w:type="spellStart"/>
-      <w:r>
-        <w:t>A.AuthorId</w:t>
-      </w:r>
-      <w:proofErr w:type="spellEnd"/>
-    </w:p>
-    <w:p>
-      <w:pPr>
-        <w:pStyle w:val="ListParagraph"/>
-      </w:pPr>
-      <w:r>
-        <w:t xml:space="preserve"> GROUP BY </w:t>
-      </w:r>
-      <w:proofErr w:type="spellStart"/>
-      <w:proofErr w:type="gramStart"/>
-      <w:r>
-        <w:t>A.AuthorId</w:t>
-      </w:r>
-      <w:proofErr w:type="spellEnd"/>
-      <w:proofErr w:type="gramEnd"/>
-      <w:r>
-        <w:t xml:space="preserve">, </w:t>
-      </w:r>
-      <w:proofErr w:type="spellStart"/>
-      <w:r>
-        <w:t>A.Name</w:t>
-      </w:r>
-      <w:proofErr w:type="spellEnd"/>
-    </w:p>
-    <w:p>
-      <w:pPr>
-        <w:pStyle w:val="NormalWeb"/>
-        <w:spacing w:before="0" w:beforeAutospacing="0" w:after="0" w:afterAutospacing="0"/>
-        <w:ind w:left="720"/>
-      </w:pPr>
-    </w:p>
-    <w:p>
-      <w:pPr>
-        <w:pStyle w:val="NormalWeb"/>
+        <w:t xml:space="preserve">GROUP BY W.AuthorId) AS R1 </w:t>
+      </w:r>
+    </w:p>
+    <w:p>
+      <w:pPr>
+        <w:pStyle w:val="a3"/>
+      </w:pPr>
+      <w:r>
+        <w:t xml:space="preserve"> WHERE R1.AuthorId = A.AuthorId</w:t>
+      </w:r>
+    </w:p>
+    <w:p>
+      <w:pPr>
+        <w:pStyle w:val="a3"/>
+      </w:pPr>
+      <w:r>
+        <w:t xml:space="preserve"> GROUP BY A.AuthorId, A.Name</w:t>
+      </w:r>
+    </w:p>
+    <w:p>
+      <w:pPr>
+        <w:pStyle w:val="a4"/>
+        <w:spacing w:before="0" w:beforeAutospacing="0" w:after="0" w:afterAutospacing="0"/>
+        <w:ind w:left="720"/>
+      </w:pPr>
+    </w:p>
+    <w:p>
+      <w:pPr>
+        <w:pStyle w:val="a4"/>
         <w:numPr>
           <w:ilvl w:val="0"/>
           <w:numId w:val="1"/>
@@ -5120,20 +3993,20 @@
     </w:p>
     <w:p>
       <w:pPr>
-        <w:pStyle w:val="NormalWeb"/>
-        <w:spacing w:before="0" w:beforeAutospacing="0" w:after="0" w:afterAutospacing="0"/>
-        <w:ind w:left="720"/>
-        <w:rPr>
-          <w:rFonts w:ascii="Arial" w:hAnsi="Arial" w:cs="Arial"/>
-          <w:color w:val="000000"/>
-          <w:sz w:val="22"/>
-          <w:szCs w:val="22"/>
-        </w:rPr>
-      </w:pPr>
-    </w:p>
-    <w:p>
-      <w:pPr>
-        <w:pStyle w:val="NormalWeb"/>
+        <w:pStyle w:val="a4"/>
+        <w:spacing w:before="0" w:beforeAutospacing="0" w:after="0" w:afterAutospacing="0"/>
+        <w:ind w:left="720"/>
+        <w:rPr>
+          <w:rFonts w:ascii="Arial" w:hAnsi="Arial" w:cs="Arial"/>
+          <w:color w:val="000000"/>
+          <w:sz w:val="22"/>
+          <w:szCs w:val="22"/>
+        </w:rPr>
+      </w:pPr>
+    </w:p>
+    <w:p>
+      <w:pPr>
+        <w:pStyle w:val="a4"/>
         <w:spacing w:before="0" w:beforeAutospacing="0" w:after="0" w:afterAutospacing="0"/>
         <w:ind w:left="720"/>
         <w:rPr>
@@ -5155,20 +4028,20 @@
     </w:p>
     <w:p>
       <w:pPr>
-        <w:pStyle w:val="NormalWeb"/>
-        <w:spacing w:before="0" w:beforeAutospacing="0" w:after="0" w:afterAutospacing="0"/>
-        <w:ind w:left="720"/>
-        <w:rPr>
-          <w:rFonts w:ascii="Arial" w:hAnsi="Arial" w:cs="Arial"/>
-          <w:color w:val="000000"/>
-          <w:sz w:val="22"/>
-          <w:szCs w:val="22"/>
-        </w:rPr>
-      </w:pPr>
-    </w:p>
-    <w:p>
-      <w:pPr>
-        <w:pStyle w:val="NormalWeb"/>
+        <w:pStyle w:val="a4"/>
+        <w:spacing w:before="0" w:beforeAutospacing="0" w:after="0" w:afterAutospacing="0"/>
+        <w:ind w:left="720"/>
+        <w:rPr>
+          <w:rFonts w:ascii="Arial" w:hAnsi="Arial" w:cs="Arial"/>
+          <w:color w:val="000000"/>
+          <w:sz w:val="22"/>
+          <w:szCs w:val="22"/>
+        </w:rPr>
+      </w:pPr>
+    </w:p>
+    <w:p>
+      <w:pPr>
+        <w:pStyle w:val="a4"/>
         <w:spacing w:before="0" w:beforeAutospacing="0" w:after="0" w:afterAutospacing="0"/>
         <w:rPr>
           <w:rFonts w:ascii="Arial" w:hAnsi="Arial" w:cs="Arial"/>
@@ -5198,6 +4071,7 @@
       <w:r>
         <w:rPr>
           <w:rFonts w:ascii="Arial" w:hAnsi="Arial" w:cs="Arial"/>
+          <w:noProof/>
           <w:color w:val="000000"/>
           <w:sz w:val="22"/>
           <w:szCs w:val="22"/>
@@ -5241,75 +4115,37 @@
     </w:p>
     <w:p>
       <w:pPr>
-        <w:pStyle w:val="NormalWeb"/>
-        <w:spacing w:before="0" w:beforeAutospacing="0" w:after="0" w:afterAutospacing="0"/>
-        <w:ind w:left="720"/>
-      </w:pPr>
-    </w:p>
-    <w:p>
-      <w:pPr>
-        <w:pStyle w:val="NormalWeb"/>
-        <w:spacing w:before="0" w:beforeAutospacing="0" w:after="0" w:afterAutospacing="0"/>
-        <w:ind w:left="720"/>
-      </w:pPr>
-      <w:r>
-        <w:t xml:space="preserve">SELECT </w:t>
-      </w:r>
-      <w:proofErr w:type="spellStart"/>
-      <w:proofErr w:type="gramStart"/>
-      <w:r>
-        <w:t>C.Name</w:t>
-      </w:r>
-      <w:proofErr w:type="spellEnd"/>
-      <w:proofErr w:type="gramEnd"/>
-      <w:r>
-        <w:t xml:space="preserve">, </w:t>
-      </w:r>
-      <w:proofErr w:type="spellStart"/>
-      <w:r>
-        <w:t>C.Email</w:t>
-      </w:r>
-      <w:proofErr w:type="spellEnd"/>
-      <w:r>
-        <w:t xml:space="preserve">, </w:t>
-      </w:r>
-      <w:proofErr w:type="spellStart"/>
-      <w:r>
-        <w:t>C.Phone</w:t>
-      </w:r>
-      <w:proofErr w:type="spellEnd"/>
-      <w:r>
-        <w:t xml:space="preserve">, </w:t>
-      </w:r>
-      <w:proofErr w:type="spellStart"/>
-      <w:r>
-        <w:t>C.Address</w:t>
-      </w:r>
-      <w:proofErr w:type="spellEnd"/>
-    </w:p>
-    <w:p>
-      <w:pPr>
-        <w:pStyle w:val="NormalWeb"/>
-        <w:spacing w:before="0" w:beforeAutospacing="0" w:after="0" w:afterAutospacing="0"/>
-        <w:ind w:left="720"/>
-      </w:pPr>
-      <w:r>
-        <w:t xml:space="preserve">FROM (SELECT </w:t>
-      </w:r>
-      <w:proofErr w:type="spellStart"/>
-      <w:proofErr w:type="gramStart"/>
-      <w:r>
-        <w:t>A.AuthorId</w:t>
-      </w:r>
-      <w:proofErr w:type="spellEnd"/>
-      <w:proofErr w:type="gramEnd"/>
-      <w:r>
-        <w:t>, MAX(Total)</w:t>
-      </w:r>
-    </w:p>
-    <w:p>
-      <w:pPr>
-        <w:pStyle w:val="NormalWeb"/>
+        <w:pStyle w:val="a4"/>
+        <w:spacing w:before="0" w:beforeAutospacing="0" w:after="0" w:afterAutospacing="0"/>
+        <w:ind w:left="720"/>
+      </w:pPr>
+    </w:p>
+    <w:p>
+      <w:pPr>
+        <w:pStyle w:val="a4"/>
+        <w:spacing w:before="0" w:beforeAutospacing="0" w:after="0" w:afterAutospacing="0"/>
+        <w:ind w:left="720"/>
+      </w:pPr>
+      <w:r>
+        <w:t>SELECT C.Name, C.Email</w:t>
+      </w:r>
+      <w:r>
+        <w:t>, C.Phone, C.Address</w:t>
+      </w:r>
+    </w:p>
+    <w:p>
+      <w:pPr>
+        <w:pStyle w:val="a4"/>
+        <w:spacing w:before="0" w:beforeAutospacing="0" w:after="0" w:afterAutospacing="0"/>
+        <w:ind w:left="720"/>
+      </w:pPr>
+      <w:r>
+        <w:t>FROM (SELECT A.AuthorId, MAX(Total)</w:t>
+      </w:r>
+    </w:p>
+    <w:p>
+      <w:pPr>
+        <w:pStyle w:val="a4"/>
         <w:spacing w:before="0" w:beforeAutospacing="0" w:after="0" w:afterAutospacing="0"/>
         <w:ind w:left="720"/>
       </w:pPr>
@@ -5320,38 +4156,12 @@
         <w:t xml:space="preserve">    </w:t>
       </w:r>
       <w:r>
-        <w:t xml:space="preserve">FROM (SELECT </w:t>
-      </w:r>
-      <w:proofErr w:type="spellStart"/>
-      <w:proofErr w:type="gramStart"/>
-      <w:r>
-        <w:t>A.AuthorId</w:t>
-      </w:r>
-      <w:proofErr w:type="spellEnd"/>
-      <w:proofErr w:type="gramEnd"/>
-      <w:r>
-        <w:t xml:space="preserve">, </w:t>
-      </w:r>
-      <w:proofErr w:type="spellStart"/>
-      <w:r>
-        <w:t>P.Actual_Price</w:t>
-      </w:r>
-      <w:proofErr w:type="spellEnd"/>
-      <w:r>
-        <w:t xml:space="preserve"> * COUNT(</w:t>
-      </w:r>
-      <w:proofErr w:type="spellStart"/>
-      <w:r>
-        <w:t>P.Book</w:t>
-      </w:r>
-      <w:proofErr w:type="spellEnd"/>
-      <w:r>
-        <w:t>) AS Total</w:t>
-      </w:r>
-    </w:p>
-    <w:p>
-      <w:pPr>
-        <w:pStyle w:val="NormalWeb"/>
+        <w:t>FROM (SELECT A.AuthorId, P.Actual_Price * COUNT(P.Book) AS Total</w:t>
+      </w:r>
+    </w:p>
+    <w:p>
+      <w:pPr>
+        <w:pStyle w:val="a4"/>
         <w:spacing w:before="0" w:beforeAutospacing="0" w:after="0" w:afterAutospacing="0"/>
         <w:ind w:left="720"/>
       </w:pPr>
@@ -5367,7 +4177,7 @@
     </w:p>
     <w:p>
       <w:pPr>
-        <w:pStyle w:val="NormalWeb"/>
+        <w:pStyle w:val="a4"/>
         <w:spacing w:before="0" w:beforeAutospacing="0" w:after="0" w:afterAutospacing="0"/>
         <w:ind w:left="720"/>
       </w:pPr>
@@ -5378,43 +4188,12 @@
         <w:t xml:space="preserve">           </w:t>
       </w:r>
       <w:r>
-        <w:t xml:space="preserve">WHERE </w:t>
-      </w:r>
-      <w:proofErr w:type="spellStart"/>
-      <w:proofErr w:type="gramStart"/>
-      <w:r>
-        <w:t>P.Book</w:t>
-      </w:r>
-      <w:proofErr w:type="spellEnd"/>
-      <w:proofErr w:type="gramEnd"/>
-      <w:r>
-        <w:t xml:space="preserve"> = </w:t>
-      </w:r>
-      <w:proofErr w:type="spellStart"/>
-      <w:r>
-        <w:t>B.Isbn</w:t>
-      </w:r>
-      <w:proofErr w:type="spellEnd"/>
-      <w:r>
-        <w:t xml:space="preserve"> AND </w:t>
-      </w:r>
-      <w:proofErr w:type="spellStart"/>
-      <w:r>
-        <w:t>B.Isbn</w:t>
-      </w:r>
-      <w:proofErr w:type="spellEnd"/>
-      <w:r>
-        <w:t xml:space="preserve"> = </w:t>
-      </w:r>
-      <w:proofErr w:type="spellStart"/>
-      <w:r>
-        <w:t>W.Isbn</w:t>
-      </w:r>
-      <w:proofErr w:type="spellEnd"/>
-    </w:p>
-    <w:p>
-      <w:pPr>
-        <w:pStyle w:val="NormalWeb"/>
+        <w:t>WHERE P.Book = B.Isbn AND B.Isbn = W.Isbn</w:t>
+      </w:r>
+    </w:p>
+    <w:p>
+      <w:pPr>
+        <w:pStyle w:val="a4"/>
         <w:spacing w:before="0" w:beforeAutospacing="0" w:after="0" w:afterAutospacing="0"/>
         <w:ind w:left="720"/>
       </w:pPr>
@@ -5425,22 +4204,12 @@
         <w:t xml:space="preserve">           </w:t>
       </w:r>
       <w:r>
-        <w:t xml:space="preserve">GROUP BY </w:t>
-      </w:r>
-      <w:proofErr w:type="spellStart"/>
-      <w:proofErr w:type="gramStart"/>
-      <w:r>
-        <w:t>W.AuthorId</w:t>
-      </w:r>
-      <w:proofErr w:type="spellEnd"/>
-      <w:proofErr w:type="gramEnd"/>
-      <w:r>
-        <w:t>) AS R1,</w:t>
-      </w:r>
-    </w:p>
-    <w:p>
-      <w:pPr>
-        <w:pStyle w:val="NormalWeb"/>
+        <w:t>GROUP BY W.AuthorId) AS R1,</w:t>
+      </w:r>
+    </w:p>
+    <w:p>
+      <w:pPr>
+        <w:pStyle w:val="a4"/>
         <w:spacing w:before="0" w:beforeAutospacing="0" w:after="0" w:afterAutospacing="0"/>
         <w:ind w:left="720"/>
       </w:pPr>
@@ -5456,7 +4225,7 @@
     </w:p>
     <w:p>
       <w:pPr>
-        <w:pStyle w:val="NormalWeb"/>
+        <w:pStyle w:val="a4"/>
         <w:spacing w:before="0" w:beforeAutospacing="0" w:after="0" w:afterAutospacing="0"/>
         <w:ind w:left="720"/>
       </w:pPr>
@@ -5467,25 +4236,12 @@
         <w:t xml:space="preserve">      </w:t>
       </w:r>
       <w:r>
-        <w:t>WHERE R</w:t>
-      </w:r>
-      <w:proofErr w:type="gramStart"/>
-      <w:r>
-        <w:t>1.AuthorId</w:t>
-      </w:r>
-      <w:proofErr w:type="gramEnd"/>
-      <w:r>
-        <w:t xml:space="preserve"> = </w:t>
-      </w:r>
-      <w:proofErr w:type="spellStart"/>
-      <w:r>
-        <w:t>A.AuthorId</w:t>
-      </w:r>
-      <w:proofErr w:type="spellEnd"/>
-    </w:p>
-    <w:p>
-      <w:pPr>
-        <w:pStyle w:val="NormalWeb"/>
+        <w:t>WHERE R1.AuthorId = A.AuthorId</w:t>
+      </w:r>
+    </w:p>
+    <w:p>
+      <w:pPr>
+        <w:pStyle w:val="a4"/>
         <w:spacing w:before="0" w:beforeAutospacing="0" w:after="0" w:afterAutospacing="0"/>
         <w:ind w:left="720"/>
       </w:pPr>
@@ -5496,81 +4252,29 @@
         <w:t xml:space="preserve">      </w:t>
       </w:r>
       <w:r>
-        <w:t xml:space="preserve">GROUP BY </w:t>
-      </w:r>
-      <w:proofErr w:type="spellStart"/>
-      <w:proofErr w:type="gramStart"/>
-      <w:r>
-        <w:t>A.AuthorId</w:t>
-      </w:r>
-      <w:proofErr w:type="spellEnd"/>
-      <w:proofErr w:type="gramEnd"/>
-      <w:r>
-        <w:t>) AS R2, CUSTOMER AS C</w:t>
-      </w:r>
-    </w:p>
-    <w:p>
-      <w:pPr>
-        <w:pStyle w:val="NormalWeb"/>
+        <w:t>GROUP BY A.AuthorId) AS R2, CUSTOMER AS C</w:t>
+      </w:r>
+    </w:p>
+    <w:p>
+      <w:pPr>
+        <w:pStyle w:val="a4"/>
         <w:spacing w:before="0" w:beforeAutospacing="0" w:after="0" w:afterAutospacing="0"/>
         <w:ind w:firstLine="720"/>
       </w:pPr>
       <w:r>
-        <w:t xml:space="preserve">WHERE </w:t>
-      </w:r>
-      <w:proofErr w:type="spellStart"/>
-      <w:proofErr w:type="gramStart"/>
-      <w:r>
-        <w:t>P.Book</w:t>
-      </w:r>
-      <w:proofErr w:type="spellEnd"/>
-      <w:proofErr w:type="gramEnd"/>
-      <w:r>
-        <w:t xml:space="preserve"> = </w:t>
-      </w:r>
-      <w:proofErr w:type="spellStart"/>
-      <w:r>
-        <w:t>B.Isbn</w:t>
-      </w:r>
-      <w:proofErr w:type="spellEnd"/>
-      <w:r>
-        <w:t xml:space="preserve"> AND </w:t>
-      </w:r>
-      <w:proofErr w:type="spellStart"/>
-      <w:r>
-        <w:t>B.Isbn</w:t>
-      </w:r>
-      <w:proofErr w:type="spellEnd"/>
-      <w:r>
-        <w:t xml:space="preserve"> = </w:t>
-      </w:r>
-      <w:proofErr w:type="spellStart"/>
-      <w:r>
-        <w:t>W.Isbn</w:t>
-      </w:r>
-      <w:proofErr w:type="spellEnd"/>
-      <w:r>
-        <w:t xml:space="preserve"> AND </w:t>
-      </w:r>
-      <w:proofErr w:type="spellStart"/>
-      <w:r>
-        <w:t>W.AuthorId</w:t>
-      </w:r>
-      <w:proofErr w:type="spellEnd"/>
-      <w:r>
-        <w:t xml:space="preserve"> = R2.AuthorId</w:t>
-      </w:r>
-    </w:p>
-    <w:p>
-      <w:pPr>
-        <w:pStyle w:val="NormalWeb"/>
-        <w:spacing w:before="0" w:beforeAutospacing="0" w:after="0" w:afterAutospacing="0"/>
-        <w:ind w:left="720"/>
-      </w:pPr>
-    </w:p>
-    <w:p>
-      <w:pPr>
-        <w:pStyle w:val="NormalWeb"/>
+        <w:t>WHERE P.Book = B.Isbn AND B.Isbn = W.Isbn AND W.AuthorId = R2.AuthorId</w:t>
+      </w:r>
+    </w:p>
+    <w:p>
+      <w:pPr>
+        <w:pStyle w:val="a4"/>
+        <w:spacing w:before="0" w:beforeAutospacing="0" w:after="0" w:afterAutospacing="0"/>
+        <w:ind w:left="720"/>
+      </w:pPr>
+    </w:p>
+    <w:p>
+      <w:pPr>
+        <w:pStyle w:val="a4"/>
         <w:numPr>
           <w:ilvl w:val="0"/>
           <w:numId w:val="1"/>
@@ -5589,14 +4293,14 @@
     </w:p>
     <w:p>
       <w:pPr>
-        <w:pStyle w:val="NormalWeb"/>
-        <w:spacing w:before="0" w:beforeAutospacing="0" w:after="0" w:afterAutospacing="0"/>
-        <w:ind w:left="720"/>
-      </w:pPr>
-    </w:p>
-    <w:p>
-      <w:pPr>
-        <w:pStyle w:val="NormalWeb"/>
+        <w:pStyle w:val="a4"/>
+        <w:spacing w:before="0" w:beforeAutospacing="0" w:after="0" w:afterAutospacing="0"/>
+        <w:ind w:left="720"/>
+      </w:pPr>
+    </w:p>
+    <w:p>
+      <w:pPr>
+        <w:pStyle w:val="a4"/>
         <w:spacing w:before="0" w:beforeAutospacing="0" w:after="0" w:afterAutospacing="0"/>
         <w:ind w:left="720"/>
         <w:rPr>
@@ -5636,20 +4340,23 @@
     </w:p>
     <w:p>
       <w:pPr>
-        <w:pStyle w:val="NormalWeb"/>
-        <w:spacing w:before="0" w:beforeAutospacing="0" w:after="0" w:afterAutospacing="0"/>
-        <w:ind w:left="720"/>
-      </w:pPr>
-    </w:p>
-    <w:p>
-      <w:pPr>
-        <w:pStyle w:val="NormalWeb"/>
+        <w:pStyle w:val="a4"/>
+        <w:spacing w:before="0" w:beforeAutospacing="0" w:after="0" w:afterAutospacing="0"/>
+        <w:ind w:left="720"/>
+      </w:pPr>
+    </w:p>
+    <w:p>
+      <w:pPr>
+        <w:pStyle w:val="a4"/>
         <w:spacing w:before="0" w:beforeAutospacing="0" w:after="0" w:afterAutospacing="0"/>
       </w:pPr>
       <w:r>
         <w:t xml:space="preserve">           </w:t>
       </w:r>
       <w:r>
+        <w:rPr>
+          <w:noProof/>
+        </w:rPr>
         <w:drawing>
           <wp:inline distT="0" distB="0" distL="0" distR="0" wp14:anchorId="0A34EF5C" wp14:editId="34B717AD">
             <wp:extent cx="4736306" cy="818328"/>
@@ -5689,31 +4396,24 @@
     </w:p>
     <w:p>
       <w:pPr>
-        <w:pStyle w:val="NormalWeb"/>
-        <w:spacing w:before="0" w:beforeAutospacing="0" w:after="0" w:afterAutospacing="0"/>
-        <w:ind w:left="720"/>
-      </w:pPr>
-    </w:p>
-    <w:p>
-      <w:pPr>
-        <w:pStyle w:val="NormalWeb"/>
-        <w:spacing w:before="0" w:beforeAutospacing="0" w:after="0" w:afterAutospacing="0"/>
-        <w:ind w:left="720"/>
-      </w:pPr>
-      <w:r>
-        <w:t xml:space="preserve">SELECT </w:t>
-      </w:r>
-      <w:proofErr w:type="spellStart"/>
-      <w:proofErr w:type="gramStart"/>
-      <w:r>
-        <w:t>A.Name</w:t>
-      </w:r>
-      <w:proofErr w:type="spellEnd"/>
-      <w:proofErr w:type="gramEnd"/>
-    </w:p>
-    <w:p>
-      <w:pPr>
-        <w:pStyle w:val="NormalWeb"/>
+        <w:pStyle w:val="a4"/>
+        <w:spacing w:before="0" w:beforeAutospacing="0" w:after="0" w:afterAutospacing="0"/>
+        <w:ind w:left="720"/>
+      </w:pPr>
+    </w:p>
+    <w:p>
+      <w:pPr>
+        <w:pStyle w:val="a4"/>
+        <w:spacing w:before="0" w:beforeAutospacing="0" w:after="0" w:afterAutospacing="0"/>
+        <w:ind w:left="720"/>
+      </w:pPr>
+      <w:r>
+        <w:t>SELECT A.Name</w:t>
+      </w:r>
+    </w:p>
+    <w:p>
+      <w:pPr>
+        <w:pStyle w:val="a4"/>
         <w:spacing w:before="0" w:beforeAutospacing="0" w:after="0" w:afterAutospacing="0"/>
         <w:ind w:left="720"/>
       </w:pPr>
@@ -5723,25 +4423,17 @@
     </w:p>
     <w:p>
       <w:pPr>
-        <w:pStyle w:val="NormalWeb"/>
+        <w:pStyle w:val="a4"/>
         <w:spacing w:before="0" w:beforeAutospacing="0" w:after="0" w:afterAutospacing="0"/>
         <w:ind w:left="720" w:firstLine="720"/>
       </w:pPr>
       <w:r>
-        <w:t>(SELECT C</w:t>
-      </w:r>
-      <w:proofErr w:type="gramStart"/>
-      <w:r>
-        <w:t>1.Email</w:t>
-      </w:r>
-      <w:proofErr w:type="gramEnd"/>
-      <w:r>
-        <w:t xml:space="preserve"> AS Email, sum(P1.Actual_Price) AS Spent</w:t>
-      </w:r>
-    </w:p>
-    <w:p>
-      <w:pPr>
-        <w:pStyle w:val="NormalWeb"/>
+        <w:t>(SELECT C1.Email AS Email, sum(P1.Actual_Price) AS Spent</w:t>
+      </w:r>
+    </w:p>
+    <w:p>
+      <w:pPr>
+        <w:pStyle w:val="a4"/>
         <w:spacing w:before="0" w:beforeAutospacing="0" w:after="0" w:afterAutospacing="0"/>
         <w:ind w:left="720" w:firstLine="720"/>
       </w:pPr>
@@ -5754,7 +4446,7 @@
     </w:p>
     <w:p>
       <w:pPr>
-        <w:pStyle w:val="NormalWeb"/>
+        <w:pStyle w:val="a4"/>
         <w:spacing w:before="0" w:beforeAutospacing="0" w:after="0" w:afterAutospacing="0"/>
         <w:ind w:left="720" w:firstLine="720"/>
       </w:pPr>
@@ -5762,20 +4454,12 @@
         <w:t xml:space="preserve"> </w:t>
       </w:r>
       <w:r>
-        <w:t>WHERE P</w:t>
-      </w:r>
-      <w:proofErr w:type="gramStart"/>
-      <w:r>
-        <w:t>1.Customer</w:t>
-      </w:r>
-      <w:proofErr w:type="gramEnd"/>
-      <w:r>
-        <w:t xml:space="preserve"> = C1.Email</w:t>
-      </w:r>
-    </w:p>
-    <w:p>
-      <w:pPr>
-        <w:pStyle w:val="NormalWeb"/>
+        <w:t>WHERE P1.Customer = C1.Email</w:t>
+      </w:r>
+    </w:p>
+    <w:p>
+      <w:pPr>
+        <w:pStyle w:val="a4"/>
         <w:spacing w:before="0" w:beforeAutospacing="0" w:after="0" w:afterAutospacing="0"/>
         <w:ind w:left="720" w:firstLine="720"/>
       </w:pPr>
@@ -5783,84 +4467,30 @@
         <w:t xml:space="preserve"> </w:t>
       </w:r>
       <w:r>
-        <w:t>GROUP BY P</w:t>
-      </w:r>
-      <w:proofErr w:type="gramStart"/>
-      <w:r>
-        <w:t>1.Customer</w:t>
-      </w:r>
-      <w:proofErr w:type="gramEnd"/>
-      <w:r>
-        <w:t xml:space="preserve">) AS </w:t>
-      </w:r>
-      <w:proofErr w:type="spellStart"/>
-      <w:r>
-        <w:t>personal_sum</w:t>
-      </w:r>
-      <w:proofErr w:type="spellEnd"/>
-    </w:p>
-    <w:p>
-      <w:pPr>
-        <w:pStyle w:val="NormalWeb"/>
-        <w:spacing w:before="0" w:beforeAutospacing="0" w:after="0" w:afterAutospacing="0"/>
-        <w:ind w:left="720"/>
-      </w:pPr>
-      <w:r>
-        <w:t xml:space="preserve">WHERE </w:t>
-      </w:r>
-      <w:proofErr w:type="spellStart"/>
-      <w:proofErr w:type="gramStart"/>
-      <w:r>
-        <w:t>A.AuthorId</w:t>
-      </w:r>
-      <w:proofErr w:type="spellEnd"/>
-      <w:proofErr w:type="gramEnd"/>
-      <w:r>
-        <w:t xml:space="preserve"> = </w:t>
-      </w:r>
-      <w:proofErr w:type="spellStart"/>
-      <w:r>
-        <w:t>W.AuthorId</w:t>
-      </w:r>
-      <w:proofErr w:type="spellEnd"/>
+        <w:t>GROUP BY P1.Customer) AS personal_sum</w:t>
+      </w:r>
+    </w:p>
+    <w:p>
+      <w:pPr>
+        <w:pStyle w:val="a4"/>
+        <w:spacing w:before="0" w:beforeAutospacing="0" w:after="0" w:afterAutospacing="0"/>
+        <w:ind w:left="720"/>
+      </w:pPr>
+      <w:r>
+        <w:t>WHERE A.AuthorId = W.AuthorId</w:t>
+      </w:r>
       <w:r>
         <w:t xml:space="preserve"> </w:t>
       </w:r>
       <w:r>
-        <w:t xml:space="preserve">AND </w:t>
-      </w:r>
-      <w:proofErr w:type="spellStart"/>
-      <w:r>
-        <w:t>W.Isbn</w:t>
-      </w:r>
-      <w:proofErr w:type="spellEnd"/>
-      <w:r>
-        <w:t xml:space="preserve"> = </w:t>
-      </w:r>
-      <w:proofErr w:type="spellStart"/>
-      <w:r>
-        <w:t>B.Isbn</w:t>
-      </w:r>
-      <w:proofErr w:type="spellEnd"/>
+        <w:t>AND W.Isbn = B.Isbn</w:t>
+      </w:r>
       <w:r>
         <w:t xml:space="preserve"> </w:t>
       </w:r>
       <w:r>
-        <w:t xml:space="preserve">AND </w:t>
-      </w:r>
-      <w:proofErr w:type="spellStart"/>
-      <w:r>
-        <w:t>C.Email</w:t>
-      </w:r>
-      <w:proofErr w:type="spellEnd"/>
-      <w:r>
-        <w:t xml:space="preserve"> = </w:t>
-      </w:r>
-      <w:proofErr w:type="spellStart"/>
-      <w:r>
-        <w:t>personal_sum.Email</w:t>
-      </w:r>
-      <w:proofErr w:type="spellEnd"/>
+        <w:t>AND C.Email = personal_sum.Email</w:t>
+      </w:r>
       <w:r>
         <w:t xml:space="preserve"> </w:t>
       </w:r>
@@ -5870,93 +4500,1404 @@
       <w:r>
         <w:t xml:space="preserve"> </w:t>
       </w:r>
-      <w:proofErr w:type="spellStart"/>
-      <w:r>
-        <w:t>personal_sum.Spent</w:t>
-      </w:r>
-      <w:proofErr w:type="spellEnd"/>
-      <w:r>
-        <w:t xml:space="preserve"> &gt; avg(</w:t>
-      </w:r>
-      <w:proofErr w:type="spellStart"/>
-      <w:r>
-        <w:t>personal_sum.Spent</w:t>
-      </w:r>
-      <w:proofErr w:type="spellEnd"/>
+      <w:r>
+        <w:t>personal_sum.Spent &gt; avg(personal_sum.Spent)</w:t>
+      </w:r>
+      <w:r>
+        <w:t xml:space="preserve"> </w:t>
+      </w:r>
+      <w:r>
+        <w:t>AND P.Customer = C.Email</w:t>
+      </w:r>
+      <w:r>
+        <w:t xml:space="preserve"> </w:t>
+      </w:r>
+      <w:r>
+        <w:t>AND P.Book = B.Isbn</w:t>
+      </w:r>
+    </w:p>
+    <w:p>
+      <w:pPr>
+        <w:pStyle w:val="a3"/>
+      </w:pPr>
+    </w:p>
+    <w:p>
+      <w:pPr>
+        <w:pStyle w:val="a4"/>
+        <w:spacing w:before="0" w:beforeAutospacing="0" w:after="0" w:afterAutospacing="0"/>
+        <w:ind w:left="720"/>
+      </w:pPr>
+    </w:p>
+    <w:p>
+      <w:pPr>
+        <w:pStyle w:val="a4"/>
+        <w:spacing w:before="0" w:beforeAutospacing="0" w:after="0" w:afterAutospacing="0"/>
+        <w:ind w:left="720"/>
+      </w:pPr>
+    </w:p>
+    <w:p>
+      <w:pPr>
+        <w:pStyle w:val="a4"/>
+        <w:spacing w:before="0" w:beforeAutospacing="0" w:after="0" w:afterAutospacing="0"/>
+        <w:ind w:left="720"/>
+      </w:pPr>
+    </w:p>
+    <w:p>
+      <w:pPr>
+        <w:pStyle w:val="a4"/>
+        <w:spacing w:before="0" w:beforeAutospacing="0" w:after="0" w:afterAutospacing="0"/>
+        <w:ind w:left="720"/>
+      </w:pPr>
+    </w:p>
+    <w:p>
+      <w:pPr>
+        <w:pStyle w:val="a4"/>
+        <w:spacing w:before="0" w:beforeAutospacing="0" w:after="0" w:afterAutospacing="0"/>
+        <w:ind w:left="720"/>
+      </w:pPr>
+    </w:p>
+    <w:p>
+      <w:pPr>
+        <w:pStyle w:val="a4"/>
+        <w:spacing w:before="0" w:beforeAutospacing="0" w:after="0" w:afterAutospacing="0"/>
+        <w:ind w:left="720"/>
+      </w:pPr>
+    </w:p>
+    <w:p>
+      <w:pPr>
+        <w:pStyle w:val="a4"/>
+        <w:spacing w:before="0" w:beforeAutospacing="0" w:after="0" w:afterAutospacing="0"/>
+        <w:ind w:left="720"/>
+      </w:pPr>
+    </w:p>
+    <w:p>
+      <w:pPr>
+        <w:pStyle w:val="a4"/>
+        <w:spacing w:before="0" w:beforeAutospacing="0" w:after="0" w:afterAutospacing="0"/>
+      </w:pPr>
+      <w:r>
+        <w:lastRenderedPageBreak/>
+        <w:t>Insert syntax for adding books, publisher, authors and customers</w:t>
+      </w:r>
+    </w:p>
+    <w:p>
+      <w:pPr>
+        <w:pStyle w:val="a4"/>
+        <w:spacing w:before="0" w:beforeAutospacing="0" w:after="0" w:afterAutospacing="0"/>
+      </w:pPr>
+    </w:p>
+    <w:p>
+      <w:pPr>
+        <w:pStyle w:val="a4"/>
+        <w:numPr>
+          <w:ilvl w:val="0"/>
+          <w:numId w:val="4"/>
+        </w:numPr>
+        <w:spacing w:before="0" w:beforeAutospacing="0" w:after="0" w:afterAutospacing="0"/>
+      </w:pPr>
+      <w:r>
+        <w:t>Add books</w:t>
+      </w:r>
+    </w:p>
+    <w:p>
+      <w:pPr>
+        <w:pStyle w:val="a4"/>
+        <w:spacing w:before="0" w:beforeAutospacing="0" w:after="0" w:afterAutospacing="0"/>
+      </w:pPr>
+      <w:r>
+        <w:t>/*Since each book must have publisher and author, and each author, publisher must write/publish a book the book insert will followed by writes and publishes relation insert, then followed by author and publisher insert, vise versa*/</w:t>
+      </w:r>
+    </w:p>
+    <w:p>
+      <w:pPr>
+        <w:pStyle w:val="a4"/>
+        <w:spacing w:before="0" w:beforeAutospacing="0" w:after="0" w:afterAutospacing="0"/>
+      </w:pPr>
+    </w:p>
+    <w:p>
+      <w:pPr>
+        <w:pStyle w:val="a4"/>
+        <w:spacing w:before="0" w:beforeAutospacing="0" w:after="0" w:afterAutospacing="0"/>
+      </w:pPr>
+      <w:r>
+        <w:t>INSERT INTO BOOK(ISBN, Title, Year, Price, Category)</w:t>
+      </w:r>
+    </w:p>
+    <w:p>
+      <w:pPr>
+        <w:pStyle w:val="a4"/>
+        <w:spacing w:before="0" w:beforeAutospacing="0" w:after="0" w:afterAutospacing="0"/>
+      </w:pPr>
+      <w:r>
+        <w:t>VALUES ('0782140661','OCP:Oracle9iCertificationKit',2002,104.97,'Computer');</w:t>
+      </w:r>
+    </w:p>
+    <w:p>
+      <w:pPr>
+        <w:pStyle w:val="a4"/>
+        <w:spacing w:before="0" w:beforeAutospacing="0" w:after="0" w:afterAutospacing="0"/>
+      </w:pPr>
+    </w:p>
+    <w:p>
+      <w:pPr>
+        <w:pStyle w:val="a4"/>
+        <w:spacing w:before="0" w:beforeAutospacing="0" w:after="0" w:afterAutospacing="0"/>
+      </w:pPr>
+      <w:r>
+        <w:t>INSERT INTO WRITES(ISBN,AuthorId)</w:t>
+      </w:r>
+    </w:p>
+    <w:p>
+      <w:pPr>
+        <w:pStyle w:val="a4"/>
+        <w:spacing w:before="0" w:beforeAutospacing="0" w:after="0" w:afterAutospacing="0"/>
+      </w:pPr>
+      <w:r>
+        <w:t>VALUES ('0782140661',1</w:t>
+      </w:r>
+      <w:r>
+        <w:t>2345</w:t>
+      </w:r>
       <w:r>
         <w:t>)</w:t>
       </w:r>
+    </w:p>
+    <w:p>
+      <w:pPr>
+        <w:pStyle w:val="a4"/>
+        <w:spacing w:before="0" w:beforeAutospacing="0" w:after="0" w:afterAutospacing="0"/>
+      </w:pPr>
+    </w:p>
+    <w:p>
+      <w:pPr>
+        <w:pStyle w:val="a4"/>
+        <w:spacing w:before="0" w:beforeAutospacing="0" w:after="0" w:afterAutospacing="0"/>
+      </w:pPr>
+      <w:r>
+        <w:t>INSERT INTO AUTHOR(AuthorId,name)</w:t>
+      </w:r>
+    </w:p>
+    <w:p>
+      <w:pPr>
+        <w:pStyle w:val="a4"/>
+        <w:spacing w:before="0" w:beforeAutospacing="0" w:after="0" w:afterAutospacing="0"/>
+      </w:pPr>
+      <w:r>
+        <w:t>VALUES (1</w:t>
+      </w:r>
+      <w:r>
+        <w:t>2345</w:t>
+      </w:r>
+      <w:r>
+        <w:t>, 'ChipDawes');</w:t>
+      </w:r>
+    </w:p>
+    <w:p>
+      <w:pPr>
+        <w:pStyle w:val="a4"/>
+        <w:spacing w:before="0" w:beforeAutospacing="0" w:after="0" w:afterAutospacing="0"/>
+      </w:pPr>
+    </w:p>
+    <w:p>
+      <w:pPr>
+        <w:pStyle w:val="a4"/>
+        <w:spacing w:before="0" w:beforeAutospacing="0" w:after="0" w:afterAutospacing="0"/>
+      </w:pPr>
+      <w:r>
+        <w:t>INSERT INTO PUBLISHES(ISBN,Publisher)</w:t>
+      </w:r>
+    </w:p>
+    <w:p>
+      <w:pPr>
+        <w:pStyle w:val="a4"/>
+        <w:spacing w:before="0" w:beforeAutospacing="0" w:after="0" w:afterAutospacing="0"/>
+      </w:pPr>
+      <w:r>
+        <w:t xml:space="preserve">VALUES ('0782140661', 'Sybex');  </w:t>
+      </w:r>
+    </w:p>
+    <w:p>
+      <w:pPr>
+        <w:pStyle w:val="a4"/>
+        <w:spacing w:before="0" w:beforeAutospacing="0" w:after="0" w:afterAutospacing="0"/>
+      </w:pPr>
+    </w:p>
+    <w:p>
+      <w:pPr>
+        <w:pStyle w:val="a4"/>
+        <w:spacing w:before="0" w:beforeAutospacing="0" w:after="0" w:afterAutospacing="0"/>
+      </w:pPr>
+      <w:r>
+        <w:t>INSERT INTO PUBLISHER(Name,Phone,Address)</w:t>
+      </w:r>
+    </w:p>
+    <w:p>
+      <w:pPr>
+        <w:pStyle w:val="a4"/>
+        <w:spacing w:before="0" w:beforeAutospacing="0" w:after="0" w:afterAutospacing="0"/>
+      </w:pPr>
+      <w:r>
+        <w:t>VALUES ('Sybex','1234567890','this is an address');</w:t>
+      </w:r>
+    </w:p>
+    <w:p>
+      <w:pPr>
+        <w:pStyle w:val="a4"/>
+        <w:spacing w:before="0" w:beforeAutospacing="0" w:after="0" w:afterAutospacing="0"/>
+      </w:pPr>
+    </w:p>
+    <w:p>
+      <w:pPr>
+        <w:pStyle w:val="a4"/>
+        <w:spacing w:before="0" w:beforeAutospacing="0" w:after="0" w:afterAutospacing="0"/>
+      </w:pPr>
+    </w:p>
+    <w:p>
+      <w:pPr>
+        <w:pStyle w:val="a4"/>
+        <w:numPr>
+          <w:ilvl w:val="0"/>
+          <w:numId w:val="4"/>
+        </w:numPr>
+        <w:spacing w:before="0" w:beforeAutospacing="0" w:after="0" w:afterAutospacing="0"/>
+      </w:pPr>
+      <w:r>
+        <w:t>Add publisher</w:t>
+      </w:r>
+    </w:p>
+    <w:p>
+      <w:pPr>
+        <w:pStyle w:val="a4"/>
+        <w:spacing w:before="0" w:beforeAutospacing="0" w:after="0" w:afterAutospacing="0"/>
+      </w:pPr>
+      <w:r>
+        <w:t>INSERT INTO PUBLISHER(Name,Phone,Address)</w:t>
+      </w:r>
+    </w:p>
+    <w:p>
+      <w:pPr>
+        <w:pStyle w:val="a4"/>
+        <w:spacing w:before="0" w:beforeAutospacing="0" w:after="0" w:afterAutospacing="0"/>
+      </w:pPr>
+      <w:r>
+        <w:t>VALUES ('Sybex','1234567890','this is an address');</w:t>
+      </w:r>
+    </w:p>
+    <w:p>
+      <w:pPr>
+        <w:pStyle w:val="a4"/>
+        <w:spacing w:before="0" w:beforeAutospacing="0" w:after="0" w:afterAutospacing="0"/>
+      </w:pPr>
+    </w:p>
+    <w:p>
+      <w:pPr>
+        <w:pStyle w:val="a4"/>
+        <w:spacing w:before="0" w:beforeAutospacing="0" w:after="0" w:afterAutospacing="0"/>
+      </w:pPr>
+      <w:r>
+        <w:t>INSERT INTO PUBLISHES(ISBN,Publisher)</w:t>
+      </w:r>
+    </w:p>
+    <w:p>
+      <w:pPr>
+        <w:pStyle w:val="a4"/>
+        <w:spacing w:before="0" w:beforeAutospacing="0" w:after="0" w:afterAutospacing="0"/>
+      </w:pPr>
+      <w:r>
+        <w:t xml:space="preserve">VALUES ('0782140661', 'Sybex');  </w:t>
+      </w:r>
+    </w:p>
+    <w:p>
+      <w:pPr>
+        <w:pStyle w:val="a4"/>
+        <w:spacing w:before="0" w:beforeAutospacing="0" w:after="0" w:afterAutospacing="0"/>
+      </w:pPr>
+    </w:p>
+    <w:p>
+      <w:pPr>
+        <w:pStyle w:val="a4"/>
+        <w:spacing w:before="0" w:beforeAutospacing="0" w:after="0" w:afterAutospacing="0"/>
+      </w:pPr>
+      <w:r>
+        <w:t>INSERT INTO BOOK(ISBN, Title, Year, Price, Category)</w:t>
+      </w:r>
+    </w:p>
+    <w:p>
+      <w:pPr>
+        <w:pStyle w:val="a4"/>
+        <w:spacing w:before="0" w:beforeAutospacing="0" w:after="0" w:afterAutospacing="0"/>
+      </w:pPr>
+      <w:r>
+        <w:t>VALUES ('0782140661','OCP:Oracle9iCertificationKit',2002,104.97,'Computer');</w:t>
+      </w:r>
+    </w:p>
+    <w:p>
+      <w:pPr>
+        <w:pStyle w:val="a4"/>
+        <w:spacing w:before="0" w:beforeAutospacing="0" w:after="0" w:afterAutospacing="0"/>
+      </w:pPr>
+    </w:p>
+    <w:p>
+      <w:pPr>
+        <w:pStyle w:val="a4"/>
+        <w:spacing w:before="0" w:beforeAutospacing="0" w:after="0" w:afterAutospacing="0"/>
+      </w:pPr>
+      <w:r>
+        <w:t>INSERT INTO WRITES(ISBN,AuthorId)</w:t>
+      </w:r>
+    </w:p>
+    <w:p>
+      <w:pPr>
+        <w:pStyle w:val="a4"/>
+        <w:spacing w:before="0" w:beforeAutospacing="0" w:after="0" w:afterAutospacing="0"/>
+      </w:pPr>
+      <w:r>
+        <w:t>VALUES ('0782140661',</w:t>
+      </w:r>
+      <w:r>
+        <w:t>12345</w:t>
+      </w:r>
+      <w:r>
+        <w:t>)</w:t>
+      </w:r>
+    </w:p>
+    <w:p>
+      <w:pPr>
+        <w:pStyle w:val="a4"/>
+        <w:spacing w:before="0" w:beforeAutospacing="0" w:after="0" w:afterAutospacing="0"/>
+      </w:pPr>
+    </w:p>
+    <w:p>
+      <w:pPr>
+        <w:pStyle w:val="a4"/>
+        <w:spacing w:before="0" w:beforeAutospacing="0" w:after="0" w:afterAutospacing="0"/>
+      </w:pPr>
+      <w:r>
+        <w:t>INSERT INTO AUTHOR(AuthorId,name)</w:t>
+      </w:r>
+    </w:p>
+    <w:p>
+      <w:pPr>
+        <w:pStyle w:val="a4"/>
+        <w:spacing w:before="0" w:beforeAutospacing="0" w:after="0" w:afterAutospacing="0"/>
+      </w:pPr>
+      <w:r>
+        <w:t>VALUES (1</w:t>
+      </w:r>
+      <w:r>
+        <w:t>2345</w:t>
+      </w:r>
+      <w:r>
+        <w:t>, 'ChipDawes');</w:t>
+      </w:r>
+    </w:p>
+    <w:p>
+      <w:pPr>
+        <w:pStyle w:val="a4"/>
+        <w:spacing w:before="0" w:beforeAutospacing="0" w:after="0" w:afterAutospacing="0"/>
+      </w:pPr>
+    </w:p>
+    <w:p>
+      <w:pPr>
+        <w:pStyle w:val="a4"/>
+        <w:numPr>
+          <w:ilvl w:val="0"/>
+          <w:numId w:val="4"/>
+        </w:numPr>
+        <w:spacing w:before="0" w:beforeAutospacing="0" w:after="0" w:afterAutospacing="0"/>
+      </w:pPr>
+      <w:r>
+        <w:t>Add authors</w:t>
+      </w:r>
+    </w:p>
+    <w:p>
+      <w:pPr>
+        <w:pStyle w:val="a4"/>
+        <w:spacing w:before="0" w:beforeAutospacing="0" w:after="0" w:afterAutospacing="0"/>
+      </w:pPr>
+      <w:r>
+        <w:t>INSERT INTO AUTHOR(AuthorId,name)</w:t>
+      </w:r>
+    </w:p>
+    <w:p>
+      <w:pPr>
+        <w:pStyle w:val="a4"/>
+        <w:spacing w:before="0" w:beforeAutospacing="0" w:after="0" w:afterAutospacing="0"/>
+      </w:pPr>
+      <w:r>
+        <w:t>VALUES (1</w:t>
+      </w:r>
+      <w:r>
+        <w:t>2345</w:t>
+      </w:r>
+      <w:r>
+        <w:t>, 'ChipDawes');</w:t>
+      </w:r>
+    </w:p>
+    <w:p>
+      <w:pPr>
+        <w:pStyle w:val="a4"/>
+        <w:spacing w:before="0" w:beforeAutospacing="0" w:after="0" w:afterAutospacing="0"/>
+      </w:pPr>
+    </w:p>
+    <w:p>
+      <w:pPr>
+        <w:pStyle w:val="a4"/>
+        <w:spacing w:before="0" w:beforeAutospacing="0" w:after="0" w:afterAutospacing="0"/>
+      </w:pPr>
+      <w:r>
+        <w:t>INSERT INTO WRITES(ISBN,AuthorId)</w:t>
+      </w:r>
+    </w:p>
+    <w:p>
+      <w:pPr>
+        <w:pStyle w:val="a4"/>
+        <w:spacing w:before="0" w:beforeAutospacing="0" w:after="0" w:afterAutospacing="0"/>
+      </w:pPr>
+      <w:r>
+        <w:t>VALUES ('0782140661',1</w:t>
+      </w:r>
+      <w:r>
+        <w:t>2345</w:t>
+      </w:r>
+      <w:r>
+        <w:t>)</w:t>
+      </w:r>
+    </w:p>
+    <w:p>
+      <w:pPr>
+        <w:pStyle w:val="a4"/>
+        <w:spacing w:before="0" w:beforeAutospacing="0" w:after="0" w:afterAutospacing="0"/>
+      </w:pPr>
+    </w:p>
+    <w:p>
+      <w:pPr>
+        <w:pStyle w:val="a4"/>
+        <w:spacing w:before="0" w:beforeAutospacing="0" w:after="0" w:afterAutospacing="0"/>
+      </w:pPr>
+      <w:r>
+        <w:t>INSERT INTO BOOK(ISBN, Title, Year, Price, Category)</w:t>
+      </w:r>
+    </w:p>
+    <w:p>
+      <w:pPr>
+        <w:pStyle w:val="a4"/>
+        <w:spacing w:before="0" w:beforeAutospacing="0" w:after="0" w:afterAutospacing="0"/>
+      </w:pPr>
+      <w:r>
+        <w:t>VALUES ('0782140661','OCP:Oracle9iCertificationKit',2002,104.97,'Computer');</w:t>
+      </w:r>
+    </w:p>
+    <w:p>
+      <w:pPr>
+        <w:pStyle w:val="a4"/>
+        <w:spacing w:before="0" w:beforeAutospacing="0" w:after="0" w:afterAutospacing="0"/>
+      </w:pPr>
+    </w:p>
+    <w:p>
+      <w:pPr>
+        <w:pStyle w:val="a4"/>
+        <w:spacing w:before="0" w:beforeAutospacing="0" w:after="0" w:afterAutospacing="0"/>
+      </w:pPr>
+      <w:r>
+        <w:t>INSERT INTO PUBLISHES(ISBN,Publisher)</w:t>
+      </w:r>
+    </w:p>
+    <w:p>
+      <w:pPr>
+        <w:pStyle w:val="a4"/>
+        <w:spacing w:before="0" w:beforeAutospacing="0" w:after="0" w:afterAutospacing="0"/>
+      </w:pPr>
+      <w:r>
+        <w:t xml:space="preserve">VALUES ('0782140661', 'Sybex');  </w:t>
+      </w:r>
+    </w:p>
+    <w:p>
+      <w:pPr>
+        <w:pStyle w:val="a4"/>
+        <w:spacing w:before="0" w:beforeAutospacing="0" w:after="0" w:afterAutospacing="0"/>
+      </w:pPr>
+    </w:p>
+    <w:p>
+      <w:pPr>
+        <w:pStyle w:val="a4"/>
+        <w:spacing w:before="0" w:beforeAutospacing="0" w:after="0" w:afterAutospacing="0"/>
+      </w:pPr>
+      <w:r>
+        <w:lastRenderedPageBreak/>
+        <w:t>INSERT INTO PUBLISHER(Name,Phone,Address)</w:t>
+      </w:r>
+    </w:p>
+    <w:p>
+      <w:pPr>
+        <w:pStyle w:val="a4"/>
+        <w:spacing w:before="0" w:beforeAutospacing="0" w:after="0" w:afterAutospacing="0"/>
+      </w:pPr>
+      <w:r>
+        <w:t>VALUES ('Sybex','1234567890','this is an address');</w:t>
+      </w:r>
+    </w:p>
+    <w:p>
+      <w:pPr>
+        <w:pStyle w:val="a4"/>
+        <w:spacing w:before="0" w:beforeAutospacing="0" w:after="0" w:afterAutospacing="0"/>
+      </w:pPr>
+    </w:p>
+    <w:p>
+      <w:pPr>
+        <w:pStyle w:val="a4"/>
+        <w:numPr>
+          <w:ilvl w:val="0"/>
+          <w:numId w:val="4"/>
+        </w:numPr>
+        <w:spacing w:before="0" w:beforeAutospacing="0" w:after="0" w:afterAutospacing="0"/>
+      </w:pPr>
+      <w:r>
+        <w:t>Add customer</w:t>
+      </w:r>
+    </w:p>
+    <w:p>
+      <w:pPr>
+        <w:pStyle w:val="a4"/>
+        <w:spacing w:before="0" w:beforeAutospacing="0" w:after="0" w:afterAutospacing="0"/>
+      </w:pPr>
+      <w:r>
+        <w:t>/*A customer can have 0 or 1 account, and make 0 or more purchases, so no dependencies*/</w:t>
+      </w:r>
+    </w:p>
+    <w:p>
+      <w:pPr>
+        <w:pStyle w:val="a4"/>
+        <w:spacing w:before="0" w:beforeAutospacing="0" w:after="0" w:afterAutospacing="0"/>
+      </w:pPr>
+    </w:p>
+    <w:p>
+      <w:pPr>
+        <w:pStyle w:val="a4"/>
+        <w:spacing w:before="0" w:beforeAutospacing="0" w:after="0" w:afterAutospacing="0"/>
+      </w:pPr>
+      <w:r>
+        <w:t>INSERT INTO CUSTOMER(Email,Name,Phone,Address)</w:t>
+      </w:r>
+    </w:p>
+    <w:p>
+      <w:pPr>
+        <w:pStyle w:val="a4"/>
+        <w:spacing w:before="0" w:beforeAutospacing="0" w:after="0" w:afterAutospacing="0"/>
+      </w:pPr>
+      <w:r>
+        <w:t>VALUES ('email@email.com','A Name','0123456789', 'This is an address');</w:t>
+      </w:r>
+    </w:p>
+    <w:p>
+      <w:pPr>
+        <w:pStyle w:val="a4"/>
+        <w:spacing w:before="0" w:beforeAutospacing="0" w:after="0" w:afterAutospacing="0"/>
+      </w:pPr>
+    </w:p>
+    <w:p>
+      <w:pPr>
+        <w:pStyle w:val="a4"/>
+        <w:spacing w:before="0" w:beforeAutospacing="0" w:after="0" w:afterAutospacing="0"/>
+      </w:pPr>
+    </w:p>
+    <w:p>
+      <w:pPr>
+        <w:pStyle w:val="a4"/>
+        <w:spacing w:before="0" w:beforeAutospacing="0" w:after="0" w:afterAutospacing="0"/>
+      </w:pPr>
+      <w:r>
+        <w:t>Delete</w:t>
+      </w:r>
       <w:r>
         <w:t xml:space="preserve"> </w:t>
       </w:r>
       <w:r>
-        <w:t xml:space="preserve">AND </w:t>
-      </w:r>
-      <w:proofErr w:type="spellStart"/>
-      <w:r>
-        <w:t>P.Customer</w:t>
-      </w:r>
-      <w:proofErr w:type="spellEnd"/>
-      <w:r>
-        <w:t xml:space="preserve"> = </w:t>
-      </w:r>
-      <w:proofErr w:type="spellStart"/>
-      <w:r>
-        <w:t>C.Email</w:t>
-      </w:r>
-      <w:proofErr w:type="spellEnd"/>
-      <w:r>
-        <w:t xml:space="preserve"> </w:t>
-      </w:r>
-      <w:r>
-        <w:t xml:space="preserve">AND </w:t>
-      </w:r>
-      <w:proofErr w:type="spellStart"/>
-      <w:r>
-        <w:t>P.Book</w:t>
-      </w:r>
-      <w:proofErr w:type="spellEnd"/>
-      <w:r>
-        <w:t xml:space="preserve"> = </w:t>
-      </w:r>
-      <w:proofErr w:type="spellStart"/>
-      <w:r>
-        <w:t>B.Isbn</w:t>
-      </w:r>
-      <w:proofErr w:type="spellEnd"/>
-    </w:p>
-    <w:p>
-      <w:pPr>
-        <w:pStyle w:val="ListParagraph"/>
-      </w:pPr>
-    </w:p>
-    <w:p>
-      <w:pPr>
-        <w:pStyle w:val="ListParagraph"/>
-      </w:pPr>
-    </w:p>
-    <w:p>
-      <w:pPr>
-        <w:pStyle w:val="ListParagraph"/>
-        <w:rPr>
-          <w:rFonts w:ascii="Arial" w:hAnsi="Arial" w:cs="Arial"/>
-          <w:color w:val="000000"/>
-          <w:sz w:val="22"/>
-          <w:szCs w:val="22"/>
-          <w:bdr w:val="none" w:sz="0" w:space="0" w:color="auto" w:frame="1"/>
-        </w:rPr>
-      </w:pPr>
-    </w:p>
-    <w:p>
-      <w:pPr>
-        <w:rPr>
-          <w:rFonts w:ascii="Arial" w:hAnsi="Arial" w:cs="Arial"/>
-          <w:color w:val="000000"/>
-          <w:sz w:val="22"/>
-          <w:szCs w:val="22"/>
-          <w:bdr w:val="none" w:sz="0" w:space="0" w:color="auto" w:frame="1"/>
-        </w:rPr>
-      </w:pPr>
+        <w:t>s</w:t>
+      </w:r>
+      <w:r>
+        <w:t xml:space="preserve">yntax for </w:t>
+      </w:r>
+      <w:r>
+        <w:t>remov</w:t>
+      </w:r>
+      <w:r>
+        <w:t>ing books, publisher, authors and customers</w:t>
+      </w:r>
+    </w:p>
+    <w:p>
+      <w:pPr>
+        <w:pStyle w:val="a4"/>
+        <w:numPr>
+          <w:ilvl w:val="0"/>
+          <w:numId w:val="5"/>
+        </w:numPr>
+        <w:spacing w:before="0" w:beforeAutospacing="0" w:after="0" w:afterAutospacing="0"/>
+      </w:pPr>
+      <w:r>
+        <w:t>Remove</w:t>
+      </w:r>
+      <w:r>
+        <w:t xml:space="preserve"> books</w:t>
+      </w:r>
+    </w:p>
+    <w:p>
+      <w:pPr>
+        <w:pStyle w:val="a4"/>
+        <w:spacing w:before="0" w:beforeAutospacing="0" w:after="0" w:afterAutospacing="0"/>
+      </w:pPr>
+      <w:r>
+        <w:t>/*When delete a book, delete its publisher and writer, if no other book written/published by same ones*/</w:t>
+      </w:r>
+    </w:p>
+    <w:p>
+      <w:pPr>
+        <w:pStyle w:val="a4"/>
+        <w:spacing w:before="0" w:beforeAutospacing="0" w:after="0" w:afterAutospacing="0"/>
+      </w:pPr>
+      <w:r>
+        <w:t>DELETE FROM BOOK</w:t>
+      </w:r>
+    </w:p>
+    <w:p>
+      <w:pPr>
+        <w:pStyle w:val="a4"/>
+        <w:spacing w:before="0" w:beforeAutospacing="0" w:after="0" w:afterAutospacing="0"/>
+      </w:pPr>
+      <w:r>
+        <w:t>WHERE ISBN = '0782140661';</w:t>
+      </w:r>
+    </w:p>
+    <w:p>
+      <w:pPr>
+        <w:pStyle w:val="a4"/>
+        <w:spacing w:before="0" w:beforeAutospacing="0" w:after="0" w:afterAutospacing="0"/>
+      </w:pPr>
+    </w:p>
+    <w:p>
+      <w:pPr>
+        <w:pStyle w:val="a4"/>
+        <w:spacing w:before="0" w:beforeAutospacing="0" w:after="0" w:afterAutospacing="0"/>
+      </w:pPr>
+      <w:r>
+        <w:t>DELETE FROM AUTHOR</w:t>
+      </w:r>
+    </w:p>
+    <w:p>
+      <w:pPr>
+        <w:pStyle w:val="a4"/>
+        <w:spacing w:before="0" w:beforeAutospacing="0" w:after="0" w:afterAutospacing="0"/>
+      </w:pPr>
+      <w:r>
+        <w:t>WHERE (SELECT ISBN</w:t>
+      </w:r>
+    </w:p>
+    <w:p>
+      <w:pPr>
+        <w:pStyle w:val="a4"/>
+        <w:spacing w:before="0" w:beforeAutospacing="0" w:after="0" w:afterAutospacing="0"/>
+      </w:pPr>
+      <w:r>
+        <w:tab/>
+        <w:t>FROM (AUTHOR LEFT OUTER JOIN WIRTES)</w:t>
+      </w:r>
+    </w:p>
+    <w:p>
+      <w:pPr>
+        <w:pStyle w:val="a4"/>
+        <w:spacing w:before="0" w:beforeAutospacing="0" w:after="0" w:afterAutospacing="0"/>
+      </w:pPr>
+      <w:r>
+        <w:t xml:space="preserve">        WHERE ISBN = '0782140661' )</w:t>
+      </w:r>
+    </w:p>
+    <w:p>
+      <w:pPr>
+        <w:pStyle w:val="a4"/>
+        <w:spacing w:before="0" w:beforeAutospacing="0" w:after="0" w:afterAutospacing="0"/>
+      </w:pPr>
+    </w:p>
+    <w:p>
+      <w:pPr>
+        <w:pStyle w:val="a4"/>
+        <w:spacing w:before="0" w:beforeAutospacing="0" w:after="0" w:afterAutospacing="0"/>
+      </w:pPr>
+      <w:r>
+        <w:t>DELETE FROM WRITES</w:t>
+      </w:r>
+    </w:p>
+    <w:p>
+      <w:pPr>
+        <w:pStyle w:val="a4"/>
+        <w:spacing w:before="0" w:beforeAutospacing="0" w:after="0" w:afterAutospacing="0"/>
+      </w:pPr>
+      <w:r>
+        <w:t>WHERE ISBN = '0782140661';</w:t>
+      </w:r>
+    </w:p>
+    <w:p>
+      <w:pPr>
+        <w:pStyle w:val="a4"/>
+        <w:spacing w:before="0" w:beforeAutospacing="0" w:after="0" w:afterAutospacing="0"/>
+      </w:pPr>
+    </w:p>
+    <w:p>
+      <w:pPr>
+        <w:pStyle w:val="a4"/>
+        <w:spacing w:before="0" w:beforeAutospacing="0" w:after="0" w:afterAutospacing="0"/>
+      </w:pPr>
+      <w:r>
+        <w:t>DELETE FROM PUBLISHER</w:t>
+      </w:r>
+    </w:p>
+    <w:p>
+      <w:pPr>
+        <w:pStyle w:val="a4"/>
+        <w:spacing w:before="0" w:beforeAutospacing="0" w:after="0" w:afterAutospacing="0"/>
+      </w:pPr>
+      <w:r>
+        <w:t>WHERE (SELECT ISBN</w:t>
+      </w:r>
+    </w:p>
+    <w:p>
+      <w:pPr>
+        <w:pStyle w:val="a4"/>
+        <w:spacing w:before="0" w:beforeAutospacing="0" w:after="0" w:afterAutospacing="0"/>
+      </w:pPr>
+      <w:r>
+        <w:tab/>
+        <w:t>FROM (PUBLISHER LEFT OUTER JOIN PUBLISHES)</w:t>
+      </w:r>
+    </w:p>
+    <w:p>
+      <w:pPr>
+        <w:pStyle w:val="a4"/>
+        <w:spacing w:before="0" w:beforeAutospacing="0" w:after="0" w:afterAutospacing="0"/>
+      </w:pPr>
+      <w:r>
+        <w:t xml:space="preserve">        WHERE ISBN = '0782140661' )</w:t>
+      </w:r>
+    </w:p>
+    <w:p>
+      <w:pPr>
+        <w:pStyle w:val="a4"/>
+        <w:spacing w:before="0" w:beforeAutospacing="0" w:after="0" w:afterAutospacing="0"/>
+      </w:pPr>
+    </w:p>
+    <w:p>
+      <w:pPr>
+        <w:pStyle w:val="a4"/>
+        <w:spacing w:before="0" w:beforeAutospacing="0" w:after="0" w:afterAutospacing="0"/>
+      </w:pPr>
+      <w:r>
+        <w:t>DELETE FROM PUBLISHES</w:t>
+      </w:r>
+    </w:p>
+    <w:p>
+      <w:pPr>
+        <w:pStyle w:val="a4"/>
+        <w:spacing w:before="0" w:beforeAutospacing="0" w:after="0" w:afterAutospacing="0"/>
+      </w:pPr>
+      <w:r>
+        <w:t>WHERE ISBN = '0782140661';</w:t>
+      </w:r>
+    </w:p>
+    <w:p>
+      <w:pPr>
+        <w:pStyle w:val="a4"/>
+        <w:spacing w:before="0" w:beforeAutospacing="0" w:after="0" w:afterAutospacing="0"/>
+      </w:pPr>
+    </w:p>
+    <w:p>
+      <w:pPr>
+        <w:pStyle w:val="a4"/>
+        <w:numPr>
+          <w:ilvl w:val="0"/>
+          <w:numId w:val="5"/>
+        </w:numPr>
+        <w:spacing w:before="0" w:beforeAutospacing="0" w:after="0" w:afterAutospacing="0"/>
+      </w:pPr>
+      <w:r>
+        <w:t>Remove</w:t>
+      </w:r>
+      <w:r>
+        <w:t xml:space="preserve"> publisher</w:t>
+      </w:r>
+    </w:p>
+    <w:p>
+      <w:pPr>
+        <w:pStyle w:val="a4"/>
+        <w:spacing w:before="0" w:beforeAutospacing="0" w:after="0" w:afterAutospacing="0"/>
+      </w:pPr>
+      <w:r>
+        <w:t>/*When deleting publisher, delete all books publishes by them, and the books’ author*/</w:t>
+      </w:r>
+    </w:p>
+    <w:p>
+      <w:pPr>
+        <w:pStyle w:val="a4"/>
+        <w:spacing w:before="0" w:beforeAutospacing="0" w:after="0" w:afterAutospacing="0"/>
+      </w:pPr>
+    </w:p>
+    <w:p>
+      <w:pPr>
+        <w:pStyle w:val="a4"/>
+        <w:spacing w:before="0" w:beforeAutospacing="0" w:after="0" w:afterAutospacing="0"/>
+      </w:pPr>
+      <w:r>
+        <w:t>DELETE FROM PUBLISHER</w:t>
+      </w:r>
+    </w:p>
+    <w:p>
+      <w:pPr>
+        <w:pStyle w:val="a4"/>
+        <w:spacing w:before="0" w:beforeAutospacing="0" w:after="0" w:afterAutospacing="0"/>
+      </w:pPr>
+      <w:r>
+        <w:t>WHERE Name = 'Sybex';</w:t>
+      </w:r>
+    </w:p>
+    <w:p>
+      <w:pPr>
+        <w:pStyle w:val="a4"/>
+        <w:spacing w:before="0" w:beforeAutospacing="0" w:after="0" w:afterAutospacing="0"/>
+      </w:pPr>
+    </w:p>
+    <w:p>
+      <w:pPr>
+        <w:pStyle w:val="a4"/>
+        <w:spacing w:before="0" w:beforeAutospacing="0" w:after="0" w:afterAutospacing="0"/>
+      </w:pPr>
+      <w:r>
+        <w:t>DELETE FROM AUTHOR</w:t>
+      </w:r>
+    </w:p>
+    <w:p>
+      <w:pPr>
+        <w:pStyle w:val="a4"/>
+        <w:spacing w:before="0" w:beforeAutospacing="0" w:after="0" w:afterAutospacing="0"/>
+      </w:pPr>
+      <w:r>
+        <w:t>WHERE (SELECT Authorid</w:t>
+      </w:r>
+    </w:p>
+    <w:p>
+      <w:pPr>
+        <w:pStyle w:val="a4"/>
+        <w:spacing w:before="0" w:beforeAutospacing="0" w:after="0" w:afterAutospacing="0"/>
+      </w:pPr>
+      <w:r>
+        <w:tab/>
+        <w:t>FROM WRITES</w:t>
+      </w:r>
+    </w:p>
+    <w:p>
+      <w:pPr>
+        <w:pStyle w:val="a4"/>
+        <w:spacing w:before="0" w:beforeAutospacing="0" w:after="0" w:afterAutospacing="0"/>
+      </w:pPr>
+      <w:r>
+        <w:tab/>
+        <w:t xml:space="preserve">WHERE (SELECT ISBN </w:t>
+      </w:r>
+    </w:p>
+    <w:p>
+      <w:pPr>
+        <w:pStyle w:val="a4"/>
+        <w:spacing w:before="0" w:beforeAutospacing="0" w:after="0" w:afterAutospacing="0"/>
+      </w:pPr>
+      <w:r>
+        <w:tab/>
+      </w:r>
+      <w:r>
+        <w:tab/>
+        <w:t>FROM PUBLISHES</w:t>
+      </w:r>
+    </w:p>
+    <w:p>
+      <w:pPr>
+        <w:pStyle w:val="a4"/>
+        <w:spacing w:before="0" w:beforeAutospacing="0" w:after="0" w:afterAutospacing="0"/>
+      </w:pPr>
+      <w:r>
+        <w:tab/>
+      </w:r>
+      <w:r>
+        <w:tab/>
+        <w:t>WHERE Publisher = 'Sybex'));</w:t>
+      </w:r>
+    </w:p>
+    <w:p>
+      <w:pPr>
+        <w:pStyle w:val="a4"/>
+        <w:spacing w:before="0" w:beforeAutospacing="0" w:after="0" w:afterAutospacing="0"/>
+      </w:pPr>
+    </w:p>
+    <w:p>
+      <w:pPr>
+        <w:pStyle w:val="a4"/>
+        <w:spacing w:before="0" w:beforeAutospacing="0" w:after="0" w:afterAutospacing="0"/>
+      </w:pPr>
+      <w:r>
+        <w:t>DELETE FROM WRITES</w:t>
+      </w:r>
+    </w:p>
+    <w:p>
+      <w:pPr>
+        <w:pStyle w:val="a4"/>
+        <w:spacing w:before="0" w:beforeAutospacing="0" w:after="0" w:afterAutospacing="0"/>
+      </w:pPr>
+      <w:r>
+        <w:t xml:space="preserve">WHERE (SELECT ISBN </w:t>
+      </w:r>
+    </w:p>
+    <w:p>
+      <w:pPr>
+        <w:pStyle w:val="a4"/>
+        <w:spacing w:before="0" w:beforeAutospacing="0" w:after="0" w:afterAutospacing="0"/>
+      </w:pPr>
+      <w:r>
+        <w:tab/>
+        <w:t>FROM PUBLISHES</w:t>
+      </w:r>
+    </w:p>
+    <w:p>
+      <w:pPr>
+        <w:pStyle w:val="a4"/>
+        <w:spacing w:before="0" w:beforeAutospacing="0" w:after="0" w:afterAutospacing="0"/>
+      </w:pPr>
+      <w:r>
+        <w:tab/>
+        <w:t>WHERE Publisher = 'Sybex');</w:t>
+      </w:r>
+    </w:p>
+    <w:p>
+      <w:pPr>
+        <w:pStyle w:val="a4"/>
+        <w:spacing w:before="0" w:beforeAutospacing="0" w:after="0" w:afterAutospacing="0"/>
+      </w:pPr>
+    </w:p>
+    <w:p>
+      <w:pPr>
+        <w:pStyle w:val="a4"/>
+        <w:spacing w:before="0" w:beforeAutospacing="0" w:after="0" w:afterAutospacing="0"/>
+      </w:pPr>
+      <w:r>
+        <w:t>DELETE FORM BOOK</w:t>
+      </w:r>
+    </w:p>
+    <w:p>
+      <w:pPr>
+        <w:pStyle w:val="a4"/>
+        <w:spacing w:before="0" w:beforeAutospacing="0" w:after="0" w:afterAutospacing="0"/>
+      </w:pPr>
+      <w:r>
+        <w:t xml:space="preserve">WHERE (SELECT ISBN </w:t>
+      </w:r>
+    </w:p>
+    <w:p>
+      <w:pPr>
+        <w:pStyle w:val="a4"/>
+        <w:spacing w:before="0" w:beforeAutospacing="0" w:after="0" w:afterAutospacing="0"/>
+      </w:pPr>
+      <w:r>
+        <w:lastRenderedPageBreak/>
+        <w:t xml:space="preserve">     </w:t>
+      </w:r>
+      <w:r>
+        <w:t xml:space="preserve">        </w:t>
+      </w:r>
+      <w:r>
+        <w:t xml:space="preserve">  FROM (PUBLISHERES RIGHT OUTER JOIN BOOK)</w:t>
+      </w:r>
+    </w:p>
+    <w:p>
+      <w:pPr>
+        <w:pStyle w:val="a4"/>
+        <w:spacing w:before="0" w:beforeAutospacing="0" w:after="0" w:afterAutospacing="0"/>
+      </w:pPr>
+      <w:r>
+        <w:t xml:space="preserve">       </w:t>
+      </w:r>
+      <w:r>
+        <w:t xml:space="preserve">        </w:t>
+      </w:r>
+      <w:r>
+        <w:t>WHERE PUBLISHER.Publisher = 'Sybex');</w:t>
+      </w:r>
+    </w:p>
+    <w:p>
+      <w:pPr>
+        <w:pStyle w:val="a4"/>
+        <w:spacing w:before="0" w:beforeAutospacing="0" w:after="0" w:afterAutospacing="0"/>
+      </w:pPr>
+    </w:p>
+    <w:p>
+      <w:pPr>
+        <w:pStyle w:val="a4"/>
+        <w:spacing w:before="0" w:beforeAutospacing="0" w:after="0" w:afterAutospacing="0"/>
+      </w:pPr>
+      <w:r>
+        <w:t>DELETE FROM PUBLISHES</w:t>
+      </w:r>
+    </w:p>
+    <w:p>
+      <w:pPr>
+        <w:pStyle w:val="a4"/>
+        <w:spacing w:before="0" w:beforeAutospacing="0" w:after="0" w:afterAutospacing="0"/>
+      </w:pPr>
+      <w:r>
+        <w:t>WHERE Publisher = 'Sybex';</w:t>
+      </w:r>
+    </w:p>
+    <w:p>
+      <w:pPr>
+        <w:pStyle w:val="a4"/>
+        <w:spacing w:before="0" w:beforeAutospacing="0" w:after="0" w:afterAutospacing="0"/>
+      </w:pPr>
+    </w:p>
+    <w:p>
+      <w:pPr>
+        <w:pStyle w:val="a4"/>
+        <w:numPr>
+          <w:ilvl w:val="0"/>
+          <w:numId w:val="5"/>
+        </w:numPr>
+        <w:spacing w:before="0" w:beforeAutospacing="0" w:after="0" w:afterAutospacing="0"/>
+      </w:pPr>
+      <w:r>
+        <w:t>Remove</w:t>
+      </w:r>
+      <w:r>
+        <w:t xml:space="preserve"> authors</w:t>
+      </w:r>
+    </w:p>
+    <w:p>
+      <w:pPr>
+        <w:pStyle w:val="a4"/>
+        <w:spacing w:before="0" w:beforeAutospacing="0" w:after="0" w:afterAutospacing="0"/>
+      </w:pPr>
+      <w:r>
+        <w:t xml:space="preserve">/*When deleting </w:t>
+      </w:r>
+      <w:r>
+        <w:t>author</w:t>
+      </w:r>
+      <w:r>
+        <w:t xml:space="preserve">, delete all books </w:t>
+      </w:r>
+      <w:r>
+        <w:t>written</w:t>
+      </w:r>
+      <w:r>
+        <w:t xml:space="preserve"> by them</w:t>
+      </w:r>
+      <w:r>
+        <w:t>(if they are the only author)</w:t>
+      </w:r>
+      <w:r>
+        <w:t xml:space="preserve">, and the books’ </w:t>
+      </w:r>
+      <w:r>
+        <w:t>publisher</w:t>
+      </w:r>
+      <w:r>
+        <w:t>*/</w:t>
+      </w:r>
+    </w:p>
+    <w:p>
+      <w:pPr>
+        <w:pStyle w:val="a4"/>
+        <w:spacing w:before="0" w:beforeAutospacing="0" w:after="0" w:afterAutospacing="0"/>
+      </w:pPr>
+    </w:p>
+    <w:p>
+      <w:pPr>
+        <w:pStyle w:val="a4"/>
+        <w:spacing w:before="0" w:beforeAutospacing="0" w:after="0" w:afterAutospacing="0"/>
+      </w:pPr>
+      <w:r>
+        <w:t>DELETE FROM AUTHOR</w:t>
+      </w:r>
+    </w:p>
+    <w:p>
+      <w:pPr>
+        <w:pStyle w:val="a4"/>
+        <w:spacing w:before="0" w:beforeAutospacing="0" w:after="0" w:afterAutospacing="0"/>
+      </w:pPr>
+      <w:r>
+        <w:t>WHERE AuthoreId = '12345';</w:t>
+      </w:r>
+    </w:p>
+    <w:p>
+      <w:pPr>
+        <w:pStyle w:val="a4"/>
+        <w:spacing w:before="0" w:beforeAutospacing="0" w:after="0" w:afterAutospacing="0"/>
+      </w:pPr>
+    </w:p>
+    <w:p>
+      <w:pPr>
+        <w:pStyle w:val="a4"/>
+        <w:spacing w:before="0" w:beforeAutospacing="0" w:after="0" w:afterAutospacing="0"/>
+      </w:pPr>
+      <w:r>
+        <w:t>DELETE FROM PUBLISHER</w:t>
+      </w:r>
+    </w:p>
+    <w:p>
+      <w:pPr>
+        <w:pStyle w:val="a4"/>
+        <w:spacing w:before="0" w:beforeAutospacing="0" w:after="0" w:afterAutospacing="0"/>
+      </w:pPr>
+      <w:r>
+        <w:t>WHERE (SELECT Publisher</w:t>
+      </w:r>
+    </w:p>
+    <w:p>
+      <w:pPr>
+        <w:pStyle w:val="a4"/>
+        <w:spacing w:before="0" w:beforeAutospacing="0" w:after="0" w:afterAutospacing="0"/>
+      </w:pPr>
+      <w:r>
+        <w:tab/>
+        <w:t>FROM PUBLISHES</w:t>
+      </w:r>
+    </w:p>
+    <w:p>
+      <w:pPr>
+        <w:pStyle w:val="a4"/>
+        <w:spacing w:before="0" w:beforeAutospacing="0" w:after="0" w:afterAutospacing="0"/>
+      </w:pPr>
+      <w:r>
+        <w:tab/>
+        <w:t xml:space="preserve">WHERE (SELECT ISBN </w:t>
+      </w:r>
+    </w:p>
+    <w:p>
+      <w:pPr>
+        <w:pStyle w:val="a4"/>
+        <w:spacing w:before="0" w:beforeAutospacing="0" w:after="0" w:afterAutospacing="0"/>
+      </w:pPr>
+      <w:r>
+        <w:tab/>
+      </w:r>
+      <w:r>
+        <w:tab/>
+        <w:t>FROM WRITES</w:t>
+      </w:r>
+    </w:p>
+    <w:p>
+      <w:pPr>
+        <w:pStyle w:val="a4"/>
+        <w:spacing w:before="0" w:beforeAutospacing="0" w:after="0" w:afterAutospacing="0"/>
+      </w:pPr>
+      <w:r>
+        <w:tab/>
+      </w:r>
+      <w:r>
+        <w:tab/>
+        <w:t>WHERE AuthorId='12345'));</w:t>
+      </w:r>
+    </w:p>
+    <w:p>
+      <w:pPr>
+        <w:pStyle w:val="a4"/>
+        <w:spacing w:before="0" w:beforeAutospacing="0" w:after="0" w:afterAutospacing="0"/>
+      </w:pPr>
+    </w:p>
+    <w:p>
+      <w:pPr>
+        <w:pStyle w:val="a4"/>
+        <w:spacing w:before="0" w:beforeAutospacing="0" w:after="0" w:afterAutospacing="0"/>
+      </w:pPr>
+      <w:r>
+        <w:t>DELETE FROM PUBLISHES</w:t>
+      </w:r>
+    </w:p>
+    <w:p>
+      <w:pPr>
+        <w:pStyle w:val="a4"/>
+        <w:spacing w:before="0" w:beforeAutospacing="0" w:after="0" w:afterAutospacing="0"/>
+      </w:pPr>
+      <w:r>
+        <w:t xml:space="preserve">WHERE (SELECT ISBN </w:t>
+      </w:r>
+    </w:p>
+    <w:p>
+      <w:pPr>
+        <w:pStyle w:val="a4"/>
+        <w:spacing w:before="0" w:beforeAutospacing="0" w:after="0" w:afterAutospacing="0"/>
+      </w:pPr>
+      <w:r>
+        <w:tab/>
+        <w:t>FROM WRITES</w:t>
+      </w:r>
+    </w:p>
+    <w:p>
+      <w:pPr>
+        <w:pStyle w:val="a4"/>
+        <w:spacing w:before="0" w:beforeAutospacing="0" w:after="0" w:afterAutospacing="0"/>
+      </w:pPr>
+      <w:r>
+        <w:tab/>
+        <w:t>WHERE AuthorId='12345');</w:t>
+      </w:r>
+    </w:p>
+    <w:p>
+      <w:pPr>
+        <w:pStyle w:val="a4"/>
+        <w:spacing w:before="0" w:beforeAutospacing="0" w:after="0" w:afterAutospacing="0"/>
+      </w:pPr>
+    </w:p>
+    <w:p>
+      <w:pPr>
+        <w:pStyle w:val="a4"/>
+        <w:spacing w:before="0" w:beforeAutospacing="0" w:after="0" w:afterAutospacing="0"/>
+      </w:pPr>
+      <w:r>
+        <w:t>DELETE FORM BOOK</w:t>
+      </w:r>
+    </w:p>
+    <w:p>
+      <w:pPr>
+        <w:pStyle w:val="a4"/>
+        <w:spacing w:before="0" w:beforeAutospacing="0" w:after="0" w:afterAutospacing="0"/>
+      </w:pPr>
+      <w:r>
+        <w:t xml:space="preserve">WHERE (SELECT ISBN </w:t>
+      </w:r>
+    </w:p>
+    <w:p>
+      <w:pPr>
+        <w:pStyle w:val="a4"/>
+        <w:spacing w:before="0" w:beforeAutospacing="0" w:after="0" w:afterAutospacing="0"/>
+      </w:pPr>
+      <w:r>
+        <w:t xml:space="preserve">       FROM (WRITES RIGHT OUTER JOIN BOOK)</w:t>
+      </w:r>
+    </w:p>
+    <w:p>
+      <w:pPr>
+        <w:pStyle w:val="a4"/>
+        <w:spacing w:before="0" w:beforeAutospacing="0" w:after="0" w:afterAutospacing="0"/>
+      </w:pPr>
+      <w:r>
+        <w:t xml:space="preserve">       WHERE AuthorId='12345');</w:t>
+      </w:r>
+    </w:p>
+    <w:p>
+      <w:pPr>
+        <w:pStyle w:val="a4"/>
+        <w:spacing w:before="0" w:beforeAutospacing="0" w:after="0" w:afterAutospacing="0"/>
+      </w:pPr>
+    </w:p>
+    <w:p>
+      <w:pPr>
+        <w:pStyle w:val="a4"/>
+        <w:spacing w:before="0" w:beforeAutospacing="0" w:after="0" w:afterAutospacing="0"/>
+      </w:pPr>
+      <w:r>
+        <w:t>DELETE FROM WRITES</w:t>
+      </w:r>
+    </w:p>
+    <w:p>
+      <w:pPr>
+        <w:pStyle w:val="a4"/>
+        <w:spacing w:before="0" w:beforeAutospacing="0" w:after="0" w:afterAutospacing="0"/>
+      </w:pPr>
+      <w:r>
+        <w:t>WHERE AuthorId='12345';</w:t>
+      </w:r>
+    </w:p>
+    <w:p>
+      <w:pPr>
+        <w:pStyle w:val="a4"/>
+        <w:spacing w:before="0" w:beforeAutospacing="0" w:after="0" w:afterAutospacing="0"/>
+      </w:pPr>
+    </w:p>
+    <w:p>
+      <w:pPr>
+        <w:pStyle w:val="a4"/>
+        <w:numPr>
+          <w:ilvl w:val="0"/>
+          <w:numId w:val="5"/>
+        </w:numPr>
+        <w:spacing w:before="0" w:beforeAutospacing="0" w:after="0" w:afterAutospacing="0"/>
+      </w:pPr>
+      <w:r>
+        <w:t>Remove</w:t>
+      </w:r>
+      <w:r>
+        <w:t xml:space="preserve"> customer</w:t>
+      </w:r>
+    </w:p>
+    <w:p>
+      <w:pPr>
+        <w:pStyle w:val="a4"/>
+        <w:spacing w:before="0" w:beforeAutospacing="0" w:after="0" w:afterAutospacing="0"/>
+      </w:pPr>
+      <w:r>
+        <w:t>/*Remove the account</w:t>
+      </w:r>
+      <w:r>
+        <w:t xml:space="preserve"> also</w:t>
+      </w:r>
+      <w:r>
+        <w:t>, if the customer has one*/</w:t>
+      </w:r>
+    </w:p>
+    <w:p>
+      <w:pPr>
+        <w:pStyle w:val="a4"/>
+        <w:spacing w:before="0" w:beforeAutospacing="0" w:after="0" w:afterAutospacing="0"/>
+      </w:pPr>
+    </w:p>
+    <w:p>
+      <w:pPr>
+        <w:pStyle w:val="a4"/>
+        <w:spacing w:before="0" w:beforeAutospacing="0" w:after="0" w:afterAutospacing="0"/>
+      </w:pPr>
+      <w:r>
+        <w:t>DELETE FROM ACCOUNT</w:t>
+      </w:r>
+    </w:p>
+    <w:p>
+      <w:pPr>
+        <w:pStyle w:val="a4"/>
+        <w:spacing w:before="0" w:beforeAutospacing="0" w:after="0" w:afterAutospacing="0"/>
+      </w:pPr>
+      <w:r>
+        <w:t>WHERE Email = ‘email@email.com’</w:t>
+      </w:r>
+    </w:p>
+    <w:p>
+      <w:pPr>
+        <w:pStyle w:val="a4"/>
+        <w:spacing w:before="0" w:beforeAutospacing="0" w:after="0" w:afterAutospacing="0"/>
+      </w:pPr>
+    </w:p>
+    <w:p>
+      <w:pPr>
+        <w:pStyle w:val="a4"/>
+        <w:spacing w:before="0" w:beforeAutospacing="0" w:after="0" w:afterAutospacing="0"/>
+      </w:pPr>
+      <w:r>
+        <w:t>DELETE FROM CUSTOMER</w:t>
+      </w:r>
+    </w:p>
+    <w:p>
+      <w:pPr>
+        <w:pStyle w:val="a4"/>
+        <w:spacing w:before="0" w:beforeAutospacing="0" w:after="0" w:afterAutospacing="0"/>
+      </w:pPr>
+      <w:r>
+        <w:t>WHERE Email = ‘email@email.com</w:t>
+      </w:r>
+      <w:bookmarkStart w:id="0" w:name="_GoBack"/>
+      <w:bookmarkEnd w:id="0"/>
+      <w:r>
+        <w:t>’</w:t>
+      </w:r>
     </w:p>
     <w:p>
       <w:pPr>
@@ -6096,6 +6037,184 @@
     </w:lvl>
   </w:abstractNum>
   <w:abstractNum w:abstractNumId="1" w15:restartNumberingAfterBreak="0">
+    <w:nsid w:val="25CF3455"/>
+    <w:multiLevelType w:val="hybridMultilevel"/>
+    <w:tmpl w:val="E98C2CE4"/>
+    <w:lvl w:ilvl="0" w:tplc="04090019">
+      <w:start w:val="1"/>
+      <w:numFmt w:val="lowerLetter"/>
+      <w:lvlText w:val="%1."/>
+      <w:lvlJc w:val="left"/>
+      <w:pPr>
+        <w:ind w:left="720" w:hanging="360"/>
+      </w:pPr>
+      <w:rPr>
+        <w:rFonts w:hint="default"/>
+      </w:rPr>
+    </w:lvl>
+    <w:lvl w:ilvl="1" w:tplc="04090019" w:tentative="1">
+      <w:start w:val="1"/>
+      <w:numFmt w:val="lowerLetter"/>
+      <w:lvlText w:val="%2."/>
+      <w:lvlJc w:val="left"/>
+      <w:pPr>
+        <w:ind w:left="1440" w:hanging="360"/>
+      </w:pPr>
+    </w:lvl>
+    <w:lvl w:ilvl="2" w:tplc="0409001B" w:tentative="1">
+      <w:start w:val="1"/>
+      <w:numFmt w:val="lowerRoman"/>
+      <w:lvlText w:val="%3."/>
+      <w:lvlJc w:val="right"/>
+      <w:pPr>
+        <w:ind w:left="2160" w:hanging="180"/>
+      </w:pPr>
+    </w:lvl>
+    <w:lvl w:ilvl="3" w:tplc="0409000F" w:tentative="1">
+      <w:start w:val="1"/>
+      <w:numFmt w:val="decimal"/>
+      <w:lvlText w:val="%4."/>
+      <w:lvlJc w:val="left"/>
+      <w:pPr>
+        <w:ind w:left="2880" w:hanging="360"/>
+      </w:pPr>
+    </w:lvl>
+    <w:lvl w:ilvl="4" w:tplc="04090019" w:tentative="1">
+      <w:start w:val="1"/>
+      <w:numFmt w:val="lowerLetter"/>
+      <w:lvlText w:val="%5."/>
+      <w:lvlJc w:val="left"/>
+      <w:pPr>
+        <w:ind w:left="3600" w:hanging="360"/>
+      </w:pPr>
+    </w:lvl>
+    <w:lvl w:ilvl="5" w:tplc="0409001B" w:tentative="1">
+      <w:start w:val="1"/>
+      <w:numFmt w:val="lowerRoman"/>
+      <w:lvlText w:val="%6."/>
+      <w:lvlJc w:val="right"/>
+      <w:pPr>
+        <w:ind w:left="4320" w:hanging="180"/>
+      </w:pPr>
+    </w:lvl>
+    <w:lvl w:ilvl="6" w:tplc="0409000F" w:tentative="1">
+      <w:start w:val="1"/>
+      <w:numFmt w:val="decimal"/>
+      <w:lvlText w:val="%7."/>
+      <w:lvlJc w:val="left"/>
+      <w:pPr>
+        <w:ind w:left="5040" w:hanging="360"/>
+      </w:pPr>
+    </w:lvl>
+    <w:lvl w:ilvl="7" w:tplc="04090019" w:tentative="1">
+      <w:start w:val="1"/>
+      <w:numFmt w:val="lowerLetter"/>
+      <w:lvlText w:val="%8."/>
+      <w:lvlJc w:val="left"/>
+      <w:pPr>
+        <w:ind w:left="5760" w:hanging="360"/>
+      </w:pPr>
+    </w:lvl>
+    <w:lvl w:ilvl="8" w:tplc="0409001B" w:tentative="1">
+      <w:start w:val="1"/>
+      <w:numFmt w:val="lowerRoman"/>
+      <w:lvlText w:val="%9."/>
+      <w:lvlJc w:val="right"/>
+      <w:pPr>
+        <w:ind w:left="6480" w:hanging="180"/>
+      </w:pPr>
+    </w:lvl>
+  </w:abstractNum>
+  <w:abstractNum w:abstractNumId="2" w15:restartNumberingAfterBreak="0">
+    <w:nsid w:val="35926E83"/>
+    <w:multiLevelType w:val="hybridMultilevel"/>
+    <w:tmpl w:val="E98C2CE4"/>
+    <w:lvl w:ilvl="0" w:tplc="04090019">
+      <w:start w:val="1"/>
+      <w:numFmt w:val="lowerLetter"/>
+      <w:lvlText w:val="%1."/>
+      <w:lvlJc w:val="left"/>
+      <w:pPr>
+        <w:ind w:left="720" w:hanging="360"/>
+      </w:pPr>
+      <w:rPr>
+        <w:rFonts w:hint="default"/>
+      </w:rPr>
+    </w:lvl>
+    <w:lvl w:ilvl="1" w:tplc="04090019" w:tentative="1">
+      <w:start w:val="1"/>
+      <w:numFmt w:val="lowerLetter"/>
+      <w:lvlText w:val="%2."/>
+      <w:lvlJc w:val="left"/>
+      <w:pPr>
+        <w:ind w:left="1440" w:hanging="360"/>
+      </w:pPr>
+    </w:lvl>
+    <w:lvl w:ilvl="2" w:tplc="0409001B" w:tentative="1">
+      <w:start w:val="1"/>
+      <w:numFmt w:val="lowerRoman"/>
+      <w:lvlText w:val="%3."/>
+      <w:lvlJc w:val="right"/>
+      <w:pPr>
+        <w:ind w:left="2160" w:hanging="180"/>
+      </w:pPr>
+    </w:lvl>
+    <w:lvl w:ilvl="3" w:tplc="0409000F" w:tentative="1">
+      <w:start w:val="1"/>
+      <w:numFmt w:val="decimal"/>
+      <w:lvlText w:val="%4."/>
+      <w:lvlJc w:val="left"/>
+      <w:pPr>
+        <w:ind w:left="2880" w:hanging="360"/>
+      </w:pPr>
+    </w:lvl>
+    <w:lvl w:ilvl="4" w:tplc="04090019" w:tentative="1">
+      <w:start w:val="1"/>
+      <w:numFmt w:val="lowerLetter"/>
+      <w:lvlText w:val="%5."/>
+      <w:lvlJc w:val="left"/>
+      <w:pPr>
+        <w:ind w:left="3600" w:hanging="360"/>
+      </w:pPr>
+    </w:lvl>
+    <w:lvl w:ilvl="5" w:tplc="0409001B" w:tentative="1">
+      <w:start w:val="1"/>
+      <w:numFmt w:val="lowerRoman"/>
+      <w:lvlText w:val="%6."/>
+      <w:lvlJc w:val="right"/>
+      <w:pPr>
+        <w:ind w:left="4320" w:hanging="180"/>
+      </w:pPr>
+    </w:lvl>
+    <w:lvl w:ilvl="6" w:tplc="0409000F" w:tentative="1">
+      <w:start w:val="1"/>
+      <w:numFmt w:val="decimal"/>
+      <w:lvlText w:val="%7."/>
+      <w:lvlJc w:val="left"/>
+      <w:pPr>
+        <w:ind w:left="5040" w:hanging="360"/>
+      </w:pPr>
+    </w:lvl>
+    <w:lvl w:ilvl="7" w:tplc="04090019" w:tentative="1">
+      <w:start w:val="1"/>
+      <w:numFmt w:val="lowerLetter"/>
+      <w:lvlText w:val="%8."/>
+      <w:lvlJc w:val="left"/>
+      <w:pPr>
+        <w:ind w:left="5760" w:hanging="360"/>
+      </w:pPr>
+    </w:lvl>
+    <w:lvl w:ilvl="8" w:tplc="0409001B" w:tentative="1">
+      <w:start w:val="1"/>
+      <w:numFmt w:val="lowerRoman"/>
+      <w:lvlText w:val="%9."/>
+      <w:lvlJc w:val="right"/>
+      <w:pPr>
+        <w:ind w:left="6480" w:hanging="180"/>
+      </w:pPr>
+    </w:lvl>
+  </w:abstractNum>
+  <w:abstractNum w:abstractNumId="3" w15:restartNumberingAfterBreak="0">
     <w:nsid w:val="36BE5870"/>
     <w:multiLevelType w:val="multilevel"/>
     <w:tmpl w:val="EC8673AC"/>
@@ -6208,7 +6327,7 @@
       </w:pPr>
     </w:lvl>
   </w:abstractNum>
-  <w:abstractNum w:abstractNumId="2" w15:restartNumberingAfterBreak="0">
+  <w:abstractNum w:abstractNumId="4" w15:restartNumberingAfterBreak="0">
     <w:nsid w:val="44C62655"/>
     <w:multiLevelType w:val="hybridMultilevel"/>
     <w:tmpl w:val="098EE4E4"/>
@@ -6300,13 +6419,19 @@
     </w:lvl>
   </w:abstractNum>
   <w:num w:numId="1">
-    <w:abstractNumId w:val="2"/>
+    <w:abstractNumId w:val="4"/>
   </w:num>
   <w:num w:numId="2">
-    <w:abstractNumId w:val="1"/>
+    <w:abstractNumId w:val="3"/>
   </w:num>
   <w:num w:numId="3">
     <w:abstractNumId w:val="0"/>
+  </w:num>
+  <w:num w:numId="4">
+    <w:abstractNumId w:val="1"/>
+  </w:num>
+  <w:num w:numId="5">
+    <w:abstractNumId w:val="2"/>
   </w:num>
 </w:numbering>
 </file>
@@ -6324,7 +6449,7 @@
     </w:rPrDefault>
     <w:pPrDefault/>
   </w:docDefaults>
-  <w:latentStyles w:defLockedState="0" w:defUIPriority="99" w:defSemiHidden="0" w:defUnhideWhenUsed="0" w:defQFormat="0" w:count="376">
+  <w:latentStyles w:defLockedState="0" w:defUIPriority="99" w:defSemiHidden="0" w:defUnhideWhenUsed="0" w:defQFormat="0" w:count="377">
     <w:lsdException w:name="Normal" w:uiPriority="0" w:qFormat="1"/>
     <w:lsdException w:name="heading 1" w:uiPriority="9" w:qFormat="1"/>
     <w:lsdException w:name="heading 2" w:semiHidden="1" w:uiPriority="9" w:unhideWhenUsed="1" w:qFormat="1"/>
@@ -6430,7 +6555,6 @@
     <w:lsdException w:name="HTML Sample" w:semiHidden="1" w:unhideWhenUsed="1"/>
     <w:lsdException w:name="HTML Typewriter" w:semiHidden="1" w:unhideWhenUsed="1"/>
     <w:lsdException w:name="HTML Variable" w:semiHidden="1" w:unhideWhenUsed="1"/>
-    <w:lsdException w:name="Normal Table" w:semiHidden="1" w:unhideWhenUsed="1"/>
     <w:lsdException w:name="annotation subject" w:semiHidden="1" w:unhideWhenUsed="1"/>
     <w:lsdException w:name="No List" w:semiHidden="1" w:unhideWhenUsed="1"/>
     <w:lsdException w:name="Outline List 1" w:semiHidden="1" w:unhideWhenUsed="1"/>
@@ -6477,10 +6601,8 @@
     <w:lsdException w:name="Table Subtle 2" w:semiHidden="1" w:unhideWhenUsed="1"/>
     <w:lsdException w:name="Table Web 1" w:semiHidden="1" w:unhideWhenUsed="1"/>
     <w:lsdException w:name="Table Web 2" w:semiHidden="1" w:unhideWhenUsed="1"/>
-    <w:lsdException w:name="Table Web 3" w:semiHidden="1" w:unhideWhenUsed="1"/>
     <w:lsdException w:name="Balloon Text" w:semiHidden="1" w:unhideWhenUsed="1"/>
     <w:lsdException w:name="Table Grid" w:uiPriority="39"/>
-    <w:lsdException w:name="Table Theme" w:semiHidden="1" w:unhideWhenUsed="1"/>
     <w:lsdException w:name="Placeholder Text" w:semiHidden="1"/>
     <w:lsdException w:name="No Spacing" w:uiPriority="1" w:qFormat="1"/>
     <w:lsdException w:name="Light Shading" w:uiPriority="60"/>
@@ -6701,8 +6823,9 @@
     <w:lsdException w:name="Hashtag" w:semiHidden="1" w:unhideWhenUsed="1"/>
     <w:lsdException w:name="Unresolved Mention" w:semiHidden="1" w:unhideWhenUsed="1"/>
     <w:lsdException w:name="Smart Link" w:semiHidden="1" w:unhideWhenUsed="1"/>
+    <w:lsdException w:name="Smart Link Error" w:semiHidden="1" w:unhideWhenUsed="1"/>
   </w:latentStyles>
-  <w:style w:type="paragraph" w:default="1" w:styleId="Normal">
+  <w:style w:type="paragraph" w:default="1" w:styleId="a">
     <w:name w:val="Normal"/>
     <w:qFormat/>
     <w:rsid w:val="00925B8B"/>
@@ -6710,10 +6833,10 @@
       <w:rFonts w:ascii="Times New Roman" w:eastAsia="Times New Roman" w:hAnsi="Times New Roman" w:cs="Times New Roman"/>
     </w:rPr>
   </w:style>
-  <w:style w:type="paragraph" w:styleId="Heading4">
+  <w:style w:type="paragraph" w:styleId="4">
     <w:name w:val="heading 4"/>
-    <w:basedOn w:val="Normal"/>
-    <w:link w:val="Heading4Char"/>
+    <w:basedOn w:val="a"/>
+    <w:link w:val="40"/>
     <w:uiPriority w:val="9"/>
     <w:qFormat/>
     <w:rsid w:val="00262493"/>
@@ -6726,13 +6849,13 @@
       <w:bCs/>
     </w:rPr>
   </w:style>
-  <w:style w:type="character" w:default="1" w:styleId="DefaultParagraphFont">
+  <w:style w:type="character" w:default="1" w:styleId="a0">
     <w:name w:val="Default Paragraph Font"/>
     <w:uiPriority w:val="1"/>
     <w:semiHidden/>
     <w:unhideWhenUsed/>
   </w:style>
-  <w:style w:type="table" w:default="1" w:styleId="TableNormal">
+  <w:style w:type="table" w:default="1" w:styleId="a1">
     <w:name w:val="Normal Table"/>
     <w:uiPriority w:val="99"/>
     <w:semiHidden/>
@@ -6747,15 +6870,15 @@
       </w:tblCellMar>
     </w:tblPr>
   </w:style>
-  <w:style w:type="numbering" w:default="1" w:styleId="NoList">
+  <w:style w:type="numbering" w:default="1" w:styleId="a2">
     <w:name w:val="No List"/>
     <w:uiPriority w:val="99"/>
     <w:semiHidden/>
     <w:unhideWhenUsed/>
   </w:style>
-  <w:style w:type="paragraph" w:styleId="ListParagraph">
+  <w:style w:type="paragraph" w:styleId="a3">
     <w:name w:val="List Paragraph"/>
-    <w:basedOn w:val="Normal"/>
+    <w:basedOn w:val="a"/>
     <w:uiPriority w:val="34"/>
     <w:qFormat/>
     <w:rsid w:val="00464514"/>
@@ -6764,9 +6887,9 @@
       <w:contextualSpacing/>
     </w:pPr>
   </w:style>
-  <w:style w:type="paragraph" w:styleId="NormalWeb">
+  <w:style w:type="paragraph" w:styleId="a4">
     <w:name w:val="Normal (Web)"/>
-    <w:basedOn w:val="Normal"/>
+    <w:basedOn w:val="a"/>
     <w:uiPriority w:val="99"/>
     <w:semiHidden/>
     <w:unhideWhenUsed/>
@@ -6775,10 +6898,10 @@
       <w:spacing w:before="100" w:beforeAutospacing="1" w:after="100" w:afterAutospacing="1"/>
     </w:pPr>
   </w:style>
-  <w:style w:type="character" w:customStyle="1" w:styleId="Heading4Char">
-    <w:name w:val="Heading 4 Char"/>
-    <w:basedOn w:val="DefaultParagraphFont"/>
-    <w:link w:val="Heading4"/>
+  <w:style w:type="character" w:customStyle="1" w:styleId="40">
+    <w:name w:val="标题 4 字符"/>
+    <w:basedOn w:val="a0"/>
+    <w:link w:val="4"/>
     <w:uiPriority w:val="9"/>
     <w:rsid w:val="00262493"/>
     <w:rPr>
@@ -6789,7 +6912,7 @@
   </w:style>
   <w:style w:type="character" w:customStyle="1" w:styleId="math">
     <w:name w:val="math"/>
-    <w:basedOn w:val="DefaultParagraphFont"/>
+    <w:basedOn w:val="a0"/>
     <w:rsid w:val="00262493"/>
   </w:style>
 </w:styles>
